--- a/content/attachments/Book6E-FINAL.docx
+++ b/content/attachments/Book6E-FINAL.docx
@@ -61,17 +61,11 @@
     <w:p>
       <w:pPr>
         <w:jc w:val="center"/>
-        <w:rPr>
-          <w:rFonts w:hint="eastAsia"/>
-        </w:rPr>
       </w:pPr>
     </w:p>
     <w:p>
       <w:pPr>
         <w:jc w:val="center"/>
-        <w:rPr>
-          <w:rFonts w:hint="eastAsia"/>
-        </w:rPr>
       </w:pPr>
       <w:r>
         <w:t>by</w:t>
@@ -104,9 +98,6 @@
     <w:p>
       <w:pPr>
         <w:jc w:val="center"/>
-        <w:rPr>
-          <w:rFonts w:hint="eastAsia"/>
-        </w:rPr>
       </w:pPr>
     </w:p>
     <w:p>
@@ -156,11 +147,6 @@
       </w:r>
     </w:p>
     <w:p>
-      <w:pPr>
-        <w:rPr>
-          <w:rFonts w:hint="eastAsia"/>
-        </w:rPr>
-      </w:pPr>
       <w:r>
         <w:br w:type="page"/>
       </w:r>
@@ -276,11 +262,6 @@
       </w:r>
     </w:p>
     <w:p>
-      <w:pPr>
-        <w:rPr>
-          <w:rFonts w:hint="eastAsia"/>
-        </w:rPr>
-      </w:pPr>
       <w:r>
         <w:br w:type="page"/>
       </w:r>
@@ -315,9 +296,6 @@
       <w:pPr>
         <w:pStyle w:val="Heading1"/>
         <w:pageBreakBefore w:val="0"/>
-        <w:rPr>
-          <w:rFonts w:hint="eastAsia"/>
-        </w:rPr>
         <w:sectPr>
           <w:pgSz w:w="7257" w:h="10318"/>
           <w:pgMar w:top="720" w:right="720" w:bottom="720" w:left="720" w:header="720" w:footer="720" w:gutter="0"/>
@@ -350,9 +328,6 @@
           <w:between w:val="nil"/>
         </w:pBdr>
         <w:spacing w:after="0" w:line="276" w:lineRule="auto"/>
-        <w:rPr>
-          <w:rFonts w:hint="eastAsia"/>
-        </w:rPr>
       </w:pPr>
     </w:p>
     <w:sdt>
@@ -1506,9 +1481,6 @@
       <w:pPr>
         <w:pStyle w:val="Heading1"/>
         <w:pageBreakBefore w:val="0"/>
-        <w:rPr>
-          <w:rFonts w:hint="eastAsia"/>
-        </w:rPr>
       </w:pPr>
       <w:bookmarkStart w:id="6" w:name="_heading=h.3dy6vkm" w:colFirst="0" w:colLast="0"/>
       <w:bookmarkEnd w:id="6"/>
@@ -1565,23 +1537,7 @@
           <w:rFonts w:eastAsia="Times New Roman" w:cs="Times New Roman"/>
           <w:color w:val="000000"/>
         </w:rPr>
-        <w:t xml:space="preserve">In honor of this priceless Gift of Heaven I publish this collection of wisdom that </w:t>
-      </w:r>
-      <w:proofErr w:type="gramStart"/>
-      <w:r>
-        <w:rPr>
-          <w:rFonts w:eastAsia="Times New Roman" w:cs="Times New Roman"/>
-          <w:color w:val="000000"/>
-        </w:rPr>
-        <w:t>I myself</w:t>
-      </w:r>
-      <w:proofErr w:type="gramEnd"/>
-      <w:r>
-        <w:rPr>
-          <w:rFonts w:eastAsia="Times New Roman" w:cs="Times New Roman"/>
-          <w:color w:val="000000"/>
-        </w:rPr>
-        <w:t xml:space="preserve"> have gleaned in my brief life. I first started sharing these as tweets beginning in late 2008, shortly after I had registered with Twitter. Last year I had the good sense to save the 2,400 or so tweets I had created by that time, which was a good thing: there is a 3,200-tweet access limit. Using </w:t>
+        <w:t xml:space="preserve">In honor of this priceless Gift of Heaven I publish this collection of wisdom that I myself have gleaned in my brief life. I first started sharing these as tweets beginning in late 2008, shortly after I had registered with Twitter. Last year I had the good sense to save the 2,400 or so tweets I had created by that time, which was a good thing: there is a 3,200-tweet access limit. Using </w:t>
       </w:r>
       <w:proofErr w:type="spellStart"/>
       <w:r>
@@ -1671,9 +1627,6 @@
       <w:pPr>
         <w:pStyle w:val="Heading1"/>
         <w:pageBreakBefore w:val="0"/>
-        <w:rPr>
-          <w:rFonts w:hint="eastAsia"/>
-        </w:rPr>
       </w:pPr>
       <w:bookmarkStart w:id="8" w:name="_heading=h.2s8eyo1" w:colFirst="0" w:colLast="0"/>
       <w:bookmarkEnd w:id="8"/>
@@ -1688,11 +1641,6 @@
       </w:r>
     </w:p>
     <w:p>
-      <w:pPr>
-        <w:rPr>
-          <w:rFonts w:hint="eastAsia"/>
-        </w:rPr>
-      </w:pPr>
       <w:sdt>
         <w:sdtPr>
           <w:tag w:val="goog_rdk_1"/>
@@ -1711,11 +1659,6 @@
       </w:r>
     </w:p>
     <w:p>
-      <w:pPr>
-        <w:rPr>
-          <w:rFonts w:hint="eastAsia"/>
-        </w:rPr>
-      </w:pPr>
       <w:sdt>
         <w:sdtPr>
           <w:tag w:val="goog_rdk_3"/>
@@ -1734,11 +1677,6 @@
       </w:r>
     </w:p>
     <w:p>
-      <w:pPr>
-        <w:rPr>
-          <w:rFonts w:hint="eastAsia"/>
-        </w:rPr>
-      </w:pPr>
       <w:sdt>
         <w:sdtPr>
           <w:tag w:val="goog_rdk_5"/>
@@ -1757,219 +1695,111 @@
       </w:r>
     </w:p>
     <w:p>
-      <w:pPr>
-        <w:rPr>
-          <w:rFonts w:hint="eastAsia"/>
-        </w:rPr>
-      </w:pPr>
       <w:r>
         <w:t>X05-Dec-2008: Arguing with the Devil is extremely dangerous because far too often we share his point of view.</w:t>
       </w:r>
     </w:p>
     <w:p>
-      <w:pPr>
-        <w:rPr>
-          <w:rFonts w:hint="eastAsia"/>
-        </w:rPr>
-      </w:pPr>
       <w:r>
         <w:t>X18-Jan-2009: Don't worry...be obedient!</w:t>
       </w:r>
     </w:p>
     <w:p>
-      <w:pPr>
-        <w:rPr>
-          <w:rFonts w:hint="eastAsia"/>
-        </w:rPr>
-      </w:pPr>
       <w:r>
         <w:t>X07-Jan-2009: What is often overlooked by children but frequently demanded by grown-ups? An explanation.</w:t>
       </w:r>
     </w:p>
     <w:p>
-      <w:pPr>
-        <w:rPr>
-          <w:rFonts w:hint="eastAsia"/>
-        </w:rPr>
-      </w:pPr>
       <w:r>
         <w:t>X09-Jan-2009: The Bible goes into far more detail regarding how the world will end than how the world began.</w:t>
       </w:r>
     </w:p>
     <w:p>
-      <w:pPr>
-        <w:rPr>
-          <w:rFonts w:hint="eastAsia"/>
-        </w:rPr>
-      </w:pPr>
       <w:r>
         <w:t>X13-Jan-2009: Without the Holy Spirit of Christ humanity has no defense against the Devil, the world or even our own lower natures.</w:t>
       </w:r>
     </w:p>
     <w:p>
-      <w:pPr>
-        <w:rPr>
-          <w:rFonts w:hint="eastAsia"/>
-        </w:rPr>
-      </w:pPr>
       <w:r>
         <w:t>X19-Jan-2009: Among life's greatest agonies is being misunderstood.</w:t>
       </w:r>
     </w:p>
     <w:p>
-      <w:pPr>
-        <w:rPr>
-          <w:rFonts w:hint="eastAsia"/>
-        </w:rPr>
-      </w:pPr>
       <w:r>
         <w:t>X26-Jan-2009: Today was great--except for the sleeping, eating, working...</w:t>
       </w:r>
     </w:p>
     <w:p>
-      <w:pPr>
-        <w:rPr>
-          <w:rFonts w:hint="eastAsia"/>
-        </w:rPr>
-      </w:pPr>
       <w:r>
         <w:lastRenderedPageBreak/>
         <w:t>X27-Jan-2009: Why is it that companies don't give their employees time to complete Web- and Computer-based training courses?</w:t>
       </w:r>
     </w:p>
     <w:p>
-      <w:pPr>
-        <w:rPr>
-          <w:rFonts w:hint="eastAsia"/>
-        </w:rPr>
-      </w:pPr>
-      <w:r>
-        <w:t xml:space="preserve">X06-Feb-2009: Winning is </w:t>
+      <w:r>
+        <w:t>X06-Feb-2009: Winning is fun and success is great; but far more fulfilling is standing firm and being true!</w:t>
+      </w:r>
+    </w:p>
+    <w:p>
+      <w:r>
+        <w:t>X07-Feb-2009: We are all figments of the Divine Imagination--and what an Imagination!</w:t>
+      </w:r>
+    </w:p>
+    <w:p>
+      <w:r>
+        <w:t>X08-Feb-2009: God knows things about the people around you that you have no idea of; if one of those things comes to light, it is for a reason.</w:t>
+      </w:r>
+    </w:p>
+    <w:p>
+      <w:r>
+        <w:t>X12-Feb-2009a: Love is so much more than just a feeling...It's a decision to treat someone as good or better than you treat yourself!</w:t>
+      </w:r>
+    </w:p>
+    <w:p>
+      <w:r>
+        <w:t>X12-Feb-2009b: On this St. Valentine's Day I ask myself "How can I avoid taking my wife for granted? Why did God pick this woman for me?</w:t>
+      </w:r>
+    </w:p>
+    <w:p>
+      <w:r>
+        <w:t>X12-Feb-2009c: If every person is an Act of God, what can my wife teach me about God?</w:t>
+      </w:r>
+    </w:p>
+    <w:p>
+      <w:r>
+        <w:t>X12-Feb-2009d: There's so many things about my wife I don’t understand...but when we're alone together and quiet, she gives me LIFE!</w:t>
+      </w:r>
+    </w:p>
+    <w:p>
+      <w:r>
+        <w:t>X23-Feb-2009a: It is neither intelligence nor power that makes us gods...but Mercy and Compassion.</w:t>
+      </w:r>
+    </w:p>
+    <w:p>
+      <w:r>
+        <w:t>X23-Feb-2009b: You're not really an American unless you're addicted to something.</w:t>
+      </w:r>
+    </w:p>
+    <w:p>
+      <w:r>
+        <w:lastRenderedPageBreak/>
+        <w:t>X25-Feb-2009: So.</w:t>
       </w:r>
       <w:proofErr w:type="gramStart"/>
       <w:r>
-        <w:t>fun</w:t>
+        <w:t>..which</w:t>
       </w:r>
       <w:proofErr w:type="gramEnd"/>
       <w:r>
-        <w:t xml:space="preserve"> and success is great; but far more fulfilling is standing firm and being true!</w:t>
-      </w:r>
-    </w:p>
-    <w:p>
-      <w:pPr>
-        <w:rPr>
-          <w:rFonts w:hint="eastAsia"/>
-        </w:rPr>
-      </w:pPr>
-      <w:r>
-        <w:t>X07-Feb-2009: We are all figments of the Divine Imagination--and what an Imagination!</w:t>
-      </w:r>
-    </w:p>
-    <w:p>
-      <w:pPr>
-        <w:rPr>
-          <w:rFonts w:hint="eastAsia"/>
-        </w:rPr>
-      </w:pPr>
-      <w:r>
-        <w:t>X08-Feb-2009: God knows things about the people around you that you have no idea of; if one of those things comes to light, it is for a reason.</w:t>
-      </w:r>
-    </w:p>
-    <w:p>
-      <w:pPr>
-        <w:rPr>
-          <w:rFonts w:hint="eastAsia"/>
-        </w:rPr>
-      </w:pPr>
-      <w:r>
-        <w:t>X12-Feb-2009a: Love is so much more than just a feeling...It's a decision to treat someone as good or better than you treat yourself!</w:t>
-      </w:r>
-    </w:p>
-    <w:p>
-      <w:pPr>
-        <w:rPr>
-          <w:rFonts w:hint="eastAsia"/>
-        </w:rPr>
-      </w:pPr>
-      <w:r>
-        <w:t>X12-Feb-2009b: On this St. Valentine's Day I ask myself "How can I avoid taking my wife for granted? Why did God pick this woman for me?</w:t>
-      </w:r>
-    </w:p>
-    <w:p>
-      <w:pPr>
-        <w:rPr>
-          <w:rFonts w:hint="eastAsia"/>
-        </w:rPr>
-      </w:pPr>
-      <w:r>
-        <w:t>X12-Feb-2009c: If every person is an Act of God, what can my wife teach me about God?</w:t>
-      </w:r>
-    </w:p>
-    <w:p>
-      <w:pPr>
-        <w:rPr>
-          <w:rFonts w:hint="eastAsia"/>
-        </w:rPr>
-      </w:pPr>
-      <w:r>
-        <w:t>X12-Feb-2009d: There's so many things about my wife I don’t understand...but when we're alone together and quiet, she gives me LIFE!</w:t>
-      </w:r>
-    </w:p>
-    <w:p>
-      <w:pPr>
-        <w:rPr>
-          <w:rFonts w:hint="eastAsia"/>
-        </w:rPr>
-      </w:pPr>
-      <w:r>
-        <w:t>X23-Feb-2009a: It is neither intelligence nor power that makes us gods...but Mercy and Compassion.</w:t>
-      </w:r>
-    </w:p>
-    <w:p>
-      <w:pPr>
-        <w:rPr>
-          <w:rFonts w:hint="eastAsia"/>
-        </w:rPr>
-      </w:pPr>
-      <w:r>
-        <w:t>X23-Feb-2009b: You're not really an American unless you're addicted to something.</w:t>
-      </w:r>
-    </w:p>
-    <w:p>
-      <w:pPr>
-        <w:rPr>
-          <w:rFonts w:hint="eastAsia"/>
-        </w:rPr>
-      </w:pPr>
-      <w:r>
-        <w:lastRenderedPageBreak/>
-        <w:t>X25-Feb-2009: So.</w:t>
-      </w:r>
-      <w:proofErr w:type="gramStart"/>
-      <w:r>
-        <w:t>..which</w:t>
-      </w:r>
-      <w:proofErr w:type="gramEnd"/>
-      <w:r>
         <w:t xml:space="preserve"> is better: loving God or being loved by God?</w:t>
       </w:r>
     </w:p>
     <w:p>
-      <w:pPr>
-        <w:rPr>
-          <w:rFonts w:hint="eastAsia"/>
-        </w:rPr>
-      </w:pPr>
       <w:r>
         <w:t>X26-Feb-2009a: Mercy is never fair.</w:t>
       </w:r>
     </w:p>
     <w:p>
-      <w:pPr>
-        <w:rPr>
-          <w:rFonts w:hint="eastAsia"/>
-        </w:rPr>
-      </w:pPr>
       <w:r>
         <w:t>X26-Feb-2009b: A nation of debtors is a nation of slaves.</w:t>
       </w:r>
@@ -1978,9 +1808,6 @@
       <w:pPr>
         <w:pStyle w:val="Heading1"/>
         <w:pageBreakBefore w:val="0"/>
-        <w:rPr>
-          <w:rFonts w:hint="eastAsia"/>
-        </w:rPr>
       </w:pPr>
       <w:bookmarkStart w:id="13" w:name="_heading=h.3rdcrjn" w:colFirst="0" w:colLast="0"/>
       <w:bookmarkEnd w:id="13"/>
@@ -1995,11 +1822,6 @@
       </w:r>
     </w:p>
     <w:p>
-      <w:pPr>
-        <w:rPr>
-          <w:rFonts w:hint="eastAsia"/>
-        </w:rPr>
-      </w:pPr>
       <w:r>
         <w:t xml:space="preserve">X29-Feb-2009: Yehoshua Ha </w:t>
       </w:r>
@@ -2021,152 +1843,80 @@
       </w:r>
     </w:p>
     <w:p>
-      <w:pPr>
-        <w:rPr>
-          <w:rFonts w:hint="eastAsia"/>
-        </w:rPr>
-      </w:pPr>
       <w:r>
         <w:t>X04-Mar-2009: What a wonder is sentience: not only am I to God, but I am to myself!</w:t>
       </w:r>
     </w:p>
     <w:p>
-      <w:pPr>
-        <w:rPr>
-          <w:rFonts w:hint="eastAsia"/>
-        </w:rPr>
-      </w:pPr>
       <w:r>
         <w:t>X10-Mar-2009: We are nothing to God; God is EVERYTHING to us!</w:t>
       </w:r>
     </w:p>
     <w:p>
-      <w:pPr>
-        <w:rPr>
-          <w:rFonts w:hint="eastAsia"/>
-        </w:rPr>
-      </w:pPr>
       <w:r>
         <w:t>X11-Mar-2009a: We cannot always change what we see...but we can always change how we see it.</w:t>
       </w:r>
     </w:p>
     <w:p>
-      <w:pPr>
-        <w:rPr>
-          <w:rFonts w:hint="eastAsia"/>
-        </w:rPr>
-      </w:pPr>
-      <w:r>
-        <w:t>11-Mar-2009a: God spends 100% of His Time thinking about us...how much time do we spend thinking about Him?</w:t>
-      </w:r>
-    </w:p>
-    <w:p>
-      <w:pPr>
-        <w:rPr>
-          <w:rFonts w:hint="eastAsia"/>
-        </w:rPr>
-      </w:pPr>
-      <w:r>
-        <w:t>12-Mar-2009b: The ONLY people going to Hell are those who COULD NOT FORGIVE!</w:t>
-      </w:r>
-    </w:p>
-    <w:p>
-      <w:pPr>
-        <w:rPr>
-          <w:rFonts w:hint="eastAsia"/>
-        </w:rPr>
-      </w:pPr>
-      <w:r>
-        <w:t>19-Mar-2009: What's going on INSIDE of you is far more portent, effectual and real than what's going on outside of you.</w:t>
-      </w:r>
-    </w:p>
-    <w:p>
-      <w:pPr>
-        <w:rPr>
-          <w:rFonts w:hint="eastAsia"/>
-        </w:rPr>
-      </w:pPr>
-      <w:r>
-        <w:t>23-Mar-2009a: A God-less life is truly pointless.</w:t>
-      </w:r>
-    </w:p>
-    <w:p>
-      <w:pPr>
-        <w:rPr>
-          <w:rFonts w:hint="eastAsia"/>
-        </w:rPr>
-      </w:pPr>
-      <w:r>
-        <w:t>23-Mar-2009b: It's just a shame that so many would rather lead a pointless life than submit to Divine Authority.</w:t>
-      </w:r>
-    </w:p>
-    <w:p>
-      <w:pPr>
-        <w:rPr>
-          <w:rFonts w:hint="eastAsia"/>
-        </w:rPr>
-      </w:pPr>
-      <w:r>
-        <w:t>11-Apr-2009: We are all inside of God...is God inside of us?</w:t>
-      </w:r>
-    </w:p>
-    <w:p>
-      <w:pPr>
-        <w:rPr>
-          <w:rFonts w:hint="eastAsia"/>
-        </w:rPr>
-      </w:pPr>
-      <w:r>
-        <w:t>12-Apr-2009a: Life is all about relationships.</w:t>
-      </w:r>
-    </w:p>
-    <w:p>
-      <w:pPr>
-        <w:rPr>
-          <w:rFonts w:hint="eastAsia"/>
-        </w:rPr>
-      </w:pPr>
-      <w:r>
-        <w:lastRenderedPageBreak/>
+      <w:r>
+        <w:t>X11-Mar-2009a: God spends 100% of His Time thinking about us...how much time do we spend thinking about Him?</w:t>
+      </w:r>
+    </w:p>
+    <w:p>
+      <w:r>
+        <w:t>X12-Mar-2009b: The ONLY people going to Hell are those who COULD NOT FORGIVE!</w:t>
+      </w:r>
+    </w:p>
+    <w:p>
+      <w:r>
+        <w:t>X19-Mar-2009: What's going on INSIDE of you is far more potent, effectual and real—to you--than what's going on outside of you.</w:t>
+      </w:r>
+    </w:p>
+    <w:p>
+      <w:r>
+        <w:t>X23-Mar-2009a: A God-less life is truly pointless.</w:t>
+      </w:r>
+    </w:p>
+    <w:p>
+      <w:r>
+        <w:t>X23-Mar-2009b: It's just a shame that so many would rather lead a pointless life than submit to Divine Authority.</w:t>
+      </w:r>
+    </w:p>
+    <w:p>
+      <w:r>
+        <w:t>X11-Apr-2009: We are all inside of God...is God inside of us?</w:t>
+      </w:r>
+    </w:p>
+    <w:p>
+      <w:r>
+        <w:t>X12-Apr-2009a: Life is all about relationships.</w:t>
+      </w:r>
+    </w:p>
+    <w:p>
+      <w:r>
+        <w:lastRenderedPageBreak/>
+        <w:t>xxx</w:t>
+      </w:r>
+      <w:r>
         <w:t>12-Apr-2009b: Had Divine Appointments at church today AND yesterday...I just LOVE when that happens!</w:t>
       </w:r>
     </w:p>
     <w:p>
-      <w:pPr>
-        <w:rPr>
-          <w:rFonts w:hint="eastAsia"/>
-        </w:rPr>
-      </w:pPr>
       <w:r>
         <w:t>18-Apr-2009a: The truth is that scientists have had to admit that they're lost beyond the Big Bang.</w:t>
       </w:r>
     </w:p>
     <w:p>
-      <w:pPr>
-        <w:rPr>
-          <w:rFonts w:hint="eastAsia"/>
-        </w:rPr>
-      </w:pPr>
       <w:r>
         <w:t>18-Apr-2009b: If there is ANY TRUTH to religion, then religion is just another part of science.</w:t>
       </w:r>
     </w:p>
     <w:p>
-      <w:pPr>
-        <w:rPr>
-          <w:rFonts w:hint="eastAsia"/>
-        </w:rPr>
-      </w:pPr>
       <w:r>
         <w:t>18-Apr-2009c: To equate science and evolution (considering the MOUNTAIN of evidence against evolution) would be premature, I think!</w:t>
       </w:r>
     </w:p>
     <w:p>
-      <w:pPr>
-        <w:rPr>
-          <w:rFonts w:hint="eastAsia"/>
-        </w:rPr>
-      </w:pPr>
       <w:r>
         <w:t xml:space="preserve">18-Apr-2009d: To prove evolution, so-called science has completely </w:t>
       </w:r>
@@ -2180,71 +1930,36 @@
       </w:r>
     </w:p>
     <w:p>
-      <w:pPr>
-        <w:rPr>
-          <w:rFonts w:hint="eastAsia"/>
-        </w:rPr>
-      </w:pPr>
       <w:r>
         <w:t>18-Apr-2009e: The idea of God introduces the idea of accountability.</w:t>
       </w:r>
     </w:p>
     <w:p>
-      <w:pPr>
-        <w:rPr>
-          <w:rFonts w:hint="eastAsia"/>
-        </w:rPr>
-      </w:pPr>
       <w:r>
         <w:t>18-Apr-2009f: Without accountability, there is no foundation for human law or human hope.</w:t>
       </w:r>
     </w:p>
     <w:p>
-      <w:pPr>
-        <w:rPr>
-          <w:rFonts w:hint="eastAsia"/>
-        </w:rPr>
-      </w:pPr>
       <w:r>
         <w:t>18-Apr-2009g: Without accountability, man can call himself God (humanitarianism, evolution's twin sister).</w:t>
       </w:r>
     </w:p>
     <w:p>
-      <w:pPr>
-        <w:rPr>
-          <w:rFonts w:hint="eastAsia"/>
-        </w:rPr>
-      </w:pPr>
       <w:r>
         <w:t>18-Apr-2009h: That which is Ultimate cannot be Ultimate unless "it" is also PERSONAL.</w:t>
       </w:r>
     </w:p>
     <w:p>
-      <w:pPr>
-        <w:rPr>
-          <w:rFonts w:hint="eastAsia"/>
-        </w:rPr>
-      </w:pPr>
       <w:r>
         <w:t>18-Apr-2009i: An impersonal god is not God at all; that is why the God of the Hebrews named Himself "I AM".</w:t>
       </w:r>
     </w:p>
     <w:p>
-      <w:pPr>
-        <w:rPr>
-          <w:rFonts w:hint="eastAsia"/>
-        </w:rPr>
-      </w:pPr>
       <w:r>
         <w:t>18-Apr-2009j: Self-awareness is the second most precious gift God has given us; the first is God-awareness.</w:t>
       </w:r>
     </w:p>
     <w:p>
-      <w:pPr>
-        <w:rPr>
-          <w:rFonts w:hint="eastAsia"/>
-        </w:rPr>
-      </w:pPr>
       <w:r>
         <w:lastRenderedPageBreak/>
         <w:t>18-Apr-2009k: Self-awareness without God-awareness is just self-worship, from which comes humanitarianism and evolutionary theory.</w:t>
@@ -2254,9 +1969,6 @@
       <w:pPr>
         <w:pStyle w:val="Heading1"/>
         <w:pageBreakBefore w:val="0"/>
-        <w:rPr>
-          <w:rFonts w:hint="eastAsia"/>
-        </w:rPr>
       </w:pPr>
       <w:bookmarkStart w:id="15" w:name="_heading=h.lnxbz9" w:colFirst="0" w:colLast="0"/>
       <w:bookmarkEnd w:id="15"/>
@@ -2271,61 +1983,31 @@
       </w:r>
     </w:p>
     <w:p>
-      <w:pPr>
-        <w:rPr>
-          <w:rFonts w:hint="eastAsia"/>
-        </w:rPr>
-      </w:pPr>
       <w:r>
         <w:t>18-Apr-2009l: Evolution is a theory (not a law) for a reason.</w:t>
       </w:r>
     </w:p>
     <w:p>
-      <w:pPr>
-        <w:rPr>
-          <w:rFonts w:hint="eastAsia"/>
-        </w:rPr>
-      </w:pPr>
       <w:r>
         <w:t>23-Apr-2009: There is no science without God.</w:t>
       </w:r>
     </w:p>
     <w:p>
-      <w:pPr>
-        <w:rPr>
-          <w:rFonts w:hint="eastAsia"/>
-        </w:rPr>
-      </w:pPr>
       <w:r>
         <w:t>28-Apr-2009a: Creation Wonder: A point at the Sun's equator takes 25 days to rotate, while points 15° from the sun's north and south poles takes 34 days.</w:t>
       </w:r>
     </w:p>
     <w:p>
-      <w:pPr>
-        <w:rPr>
-          <w:rFonts w:hint="eastAsia"/>
-        </w:rPr>
-      </w:pPr>
       <w:r>
         <w:t>28-Apr-2009b: Creation Wonder: Sun is moving at 600,000 miles per hour around the center of the galaxy, or 100,000 m.p.h. faster than past calculations.</w:t>
       </w:r>
     </w:p>
     <w:p>
-      <w:pPr>
-        <w:rPr>
-          <w:rFonts w:hint="eastAsia"/>
-        </w:rPr>
-      </w:pPr>
       <w:r>
         <w:t>31-May-2009: Been told my tweets are a bit ambiguous, so here's a moment of clarity: God is running your life...whether you believe He exists or not.</w:t>
       </w:r>
     </w:p>
     <w:p>
-      <w:pPr>
-        <w:rPr>
-          <w:rFonts w:hint="eastAsia"/>
-        </w:rPr>
-      </w:pPr>
       <w:r>
         <w:t xml:space="preserve">29-Jul-2009: Truth belongs to no one; It is </w:t>
       </w:r>
@@ -2341,188 +2023,95 @@
       </w:r>
     </w:p>
     <w:p>
-      <w:pPr>
-        <w:rPr>
-          <w:rFonts w:hint="eastAsia"/>
-        </w:rPr>
-      </w:pPr>
       <w:r>
         <w:t>20-Aug-2009: When your back is against the wall, you don't have to look behind you.</w:t>
       </w:r>
     </w:p>
     <w:p>
-      <w:pPr>
-        <w:rPr>
-          <w:rFonts w:hint="eastAsia"/>
-        </w:rPr>
-      </w:pPr>
       <w:r>
         <w:t>23-Aug-2009: In the annals of spirituality EVERYTHING points to Jesus Christ.</w:t>
       </w:r>
     </w:p>
     <w:p>
-      <w:pPr>
-        <w:rPr>
-          <w:rFonts w:hint="eastAsia"/>
-        </w:rPr>
-      </w:pPr>
       <w:r>
         <w:t>25-Aug-2009: I believe that God gave humanity 14,000 years of free will; so that when He takes it away, we won't miss it.</w:t>
       </w:r>
     </w:p>
     <w:p>
-      <w:pPr>
-        <w:rPr>
-          <w:rFonts w:hint="eastAsia"/>
-        </w:rPr>
-      </w:pPr>
-      <w:r>
-        <w:t>26-Aug-2009a: Free Will is great...</w:t>
+      <w:r>
+        <w:t>26-Aug-2009a: Free Will is great...as long as you're making the choices God approves of.</w:t>
+      </w:r>
+    </w:p>
+    <w:p>
+      <w:r>
+        <w:lastRenderedPageBreak/>
+        <w:t>26-Aug-2009b: If Free Will puts you in Hell...what was the point???</w:t>
+      </w:r>
+    </w:p>
+    <w:p>
+      <w:r>
+        <w:t>26-Aug-2009c: Everyone's an idiot about something!</w:t>
+      </w:r>
+    </w:p>
+    <w:p>
+      <w:r>
+        <w:t>02-Sep-2009a: Guilt is just another expression of the ego.</w:t>
+      </w:r>
+    </w:p>
+    <w:p>
+      <w:r>
+        <w:t>02-Sep-2009b: I believe in the Primal Scream.</w:t>
+      </w:r>
+    </w:p>
+    <w:p>
+      <w:r>
+        <w:t>04-Sep-2009a: The Holy Spirit is God, and all men must be filled with Him.</w:t>
+      </w:r>
+    </w:p>
+    <w:p>
+      <w:r>
+        <w:t>04-Sep-2009b: Those I encounter in my everyday life are either victims or beneficiaries of my relationship with God.</w:t>
+      </w:r>
+    </w:p>
+    <w:p>
+      <w:r>
+        <w:t>05-Sep-2009: Happy Sabbath, Earth!</w:t>
+      </w:r>
+    </w:p>
+    <w:p>
+      <w:r>
+        <w:t>06-Sep-2009a: Is serving people's needs equivalent to serving their will?</w:t>
+      </w:r>
+    </w:p>
+    <w:p>
+      <w:r>
+        <w:t>06-Sep-2009b: The past couple of months have been very challenging...but it beats being dead (LOL)!</w:t>
+      </w:r>
+    </w:p>
+    <w:p>
+      <w:r>
+        <w:t>07-Sep-2009a: Only GOD could come up with the idea of using death to destroy death!!!</w:t>
+      </w:r>
+    </w:p>
+    <w:p>
+      <w:r>
+        <w:t xml:space="preserve">07-Sep-2009b: The Goal of Life is to Worship, Obey and Serve </w:t>
       </w:r>
       <w:proofErr w:type="gramStart"/>
       <w:r>
-        <w:t>as long as</w:t>
+        <w:t>The</w:t>
       </w:r>
       <w:proofErr w:type="gramEnd"/>
       <w:r>
-        <w:t xml:space="preserve"> you're making the choices God approves of.</w:t>
-      </w:r>
-    </w:p>
-    <w:p>
-      <w:pPr>
-        <w:rPr>
-          <w:rFonts w:hint="eastAsia"/>
-        </w:rPr>
-      </w:pPr>
-      <w:r>
-        <w:lastRenderedPageBreak/>
-        <w:t>26-Aug-2009b: If Free Will puts you in Hell...what was the point???</w:t>
-      </w:r>
-    </w:p>
-    <w:p>
-      <w:pPr>
-        <w:rPr>
-          <w:rFonts w:hint="eastAsia"/>
-        </w:rPr>
-      </w:pPr>
-      <w:r>
-        <w:t>26-Aug-2009c: Everyone's an idiot about something!</w:t>
-      </w:r>
-    </w:p>
-    <w:p>
-      <w:pPr>
-        <w:rPr>
-          <w:rFonts w:hint="eastAsia"/>
-        </w:rPr>
-      </w:pPr>
-      <w:r>
-        <w:t>02-Sep-2009a: Guilt is just another expression of the ego.</w:t>
-      </w:r>
-    </w:p>
-    <w:p>
-      <w:pPr>
-        <w:rPr>
-          <w:rFonts w:hint="eastAsia"/>
-        </w:rPr>
-      </w:pPr>
-      <w:r>
-        <w:t>02-Sep-2009b: I believe in the Primal Scream.</w:t>
-      </w:r>
-    </w:p>
-    <w:p>
-      <w:pPr>
-        <w:rPr>
-          <w:rFonts w:hint="eastAsia"/>
-        </w:rPr>
-      </w:pPr>
-      <w:r>
-        <w:t>04-Sep-2009a: The Holy Spirit is God, and all men must be filled with Him.</w:t>
-      </w:r>
-    </w:p>
-    <w:p>
-      <w:pPr>
-        <w:rPr>
-          <w:rFonts w:hint="eastAsia"/>
-        </w:rPr>
-      </w:pPr>
-      <w:r>
-        <w:t>04-Sep-2009b: Those I encounter in my everyday life are either victims or beneficiaries of my relationship with God.</w:t>
-      </w:r>
-    </w:p>
-    <w:p>
-      <w:pPr>
-        <w:rPr>
-          <w:rFonts w:hint="eastAsia"/>
-        </w:rPr>
-      </w:pPr>
-      <w:r>
-        <w:t>05-Sep-2009: Happy Sabbath, Earth!</w:t>
-      </w:r>
-    </w:p>
-    <w:p>
-      <w:pPr>
-        <w:rPr>
-          <w:rFonts w:hint="eastAsia"/>
-        </w:rPr>
-      </w:pPr>
-      <w:r>
-        <w:t>06-Sep-2009a: Is serving people's needs equivalent to serving their will?</w:t>
-      </w:r>
-    </w:p>
-    <w:p>
-      <w:pPr>
-        <w:rPr>
-          <w:rFonts w:hint="eastAsia"/>
-        </w:rPr>
-      </w:pPr>
-      <w:r>
-        <w:t>06-Sep-2009b: The past couple of months have been very challenging...but it beats being dead (LOL)!</w:t>
-      </w:r>
-    </w:p>
-    <w:p>
-      <w:pPr>
-        <w:rPr>
-          <w:rFonts w:hint="eastAsia"/>
-        </w:rPr>
-      </w:pPr>
-      <w:r>
-        <w:t>07-Sep-2009a: Only GOD could come up with the idea of using death to destroy death!!!</w:t>
-      </w:r>
-    </w:p>
-    <w:p>
-      <w:pPr>
-        <w:rPr>
-          <w:rFonts w:hint="eastAsia"/>
-        </w:rPr>
-      </w:pPr>
-      <w:r>
-        <w:t xml:space="preserve">07-Sep-2009b: The Goal of Life is to Worship, Obey and Serve </w:t>
-      </w:r>
-      <w:proofErr w:type="gramStart"/>
-      <w:r>
-        <w:t>The</w:t>
-      </w:r>
-      <w:proofErr w:type="gramEnd"/>
-      <w:r>
         <w:t xml:space="preserve"> Godhead.</w:t>
       </w:r>
     </w:p>
     <w:p>
-      <w:pPr>
-        <w:rPr>
-          <w:rFonts w:hint="eastAsia"/>
-        </w:rPr>
-      </w:pPr>
       <w:r>
         <w:t>13-Sep-2009: GOD is my Home...and I am His!</w:t>
       </w:r>
     </w:p>
     <w:p>
-      <w:pPr>
-        <w:rPr>
-          <w:rFonts w:hint="eastAsia"/>
-        </w:rPr>
-      </w:pPr>
       <w:r>
         <w:t xml:space="preserve">15-Sep-2009: </w:t>
       </w:r>
@@ -2539,9 +2128,6 @@
       <w:pPr>
         <w:pStyle w:val="Heading1"/>
         <w:pageBreakBefore w:val="0"/>
-        <w:rPr>
-          <w:rFonts w:hint="eastAsia"/>
-        </w:rPr>
       </w:pPr>
       <w:bookmarkStart w:id="17" w:name="_heading=h.1ksv4uv" w:colFirst="0" w:colLast="0"/>
       <w:bookmarkEnd w:id="17"/>
@@ -2556,111 +2142,56 @@
       </w:r>
     </w:p>
     <w:p>
-      <w:pPr>
-        <w:rPr>
-          <w:rFonts w:hint="eastAsia"/>
-        </w:rPr>
-      </w:pPr>
       <w:r>
         <w:t>19-Sep-2009: The Acts of the Apostles mentions thirty-two countries, fifty-four cities and nine islands without a factual or historical error.</w:t>
       </w:r>
     </w:p>
     <w:p>
-      <w:pPr>
-        <w:rPr>
-          <w:rFonts w:hint="eastAsia"/>
-        </w:rPr>
-      </w:pPr>
       <w:r>
         <w:t>23-Sep-2009: Maybe...just maybe...maybe monsters need love, too.</w:t>
       </w:r>
     </w:p>
     <w:p>
-      <w:pPr>
-        <w:rPr>
-          <w:rFonts w:hint="eastAsia"/>
-        </w:rPr>
-      </w:pPr>
       <w:r>
         <w:t>07-Oct-2009: God is Everything you want to be!</w:t>
       </w:r>
     </w:p>
     <w:p>
-      <w:pPr>
-        <w:rPr>
-          <w:rFonts w:hint="eastAsia"/>
-        </w:rPr>
-      </w:pPr>
       <w:r>
         <w:t>22-Oct-2009a: Failure is assured to the one who stops trying.</w:t>
       </w:r>
     </w:p>
     <w:p>
-      <w:pPr>
-        <w:rPr>
-          <w:rFonts w:hint="eastAsia"/>
-        </w:rPr>
-      </w:pPr>
       <w:r>
         <w:t>22-Oct-2009b: Failure is assured to the one who stops trying.</w:t>
       </w:r>
     </w:p>
     <w:p>
-      <w:pPr>
-        <w:rPr>
-          <w:rFonts w:hint="eastAsia"/>
-        </w:rPr>
-      </w:pPr>
       <w:r>
         <w:t>27-Oct-2009a: LOVE is being as tolerant of your flaws as I am of my own.</w:t>
       </w:r>
     </w:p>
     <w:p>
-      <w:pPr>
-        <w:rPr>
-          <w:rFonts w:hint="eastAsia"/>
-        </w:rPr>
-      </w:pPr>
       <w:r>
         <w:t>27-Oct-2009b: True Faith is believing in God enough to place His Revealed Will above my own.</w:t>
       </w:r>
     </w:p>
     <w:p>
-      <w:pPr>
-        <w:rPr>
-          <w:rFonts w:hint="eastAsia"/>
-        </w:rPr>
-      </w:pPr>
       <w:r>
         <w:t>01-Nov-2009: God is not looking for hands...He's looking for gloves!</w:t>
       </w:r>
     </w:p>
     <w:p>
-      <w:pPr>
-        <w:rPr>
-          <w:rFonts w:hint="eastAsia"/>
-        </w:rPr>
-      </w:pPr>
       <w:r>
         <w:t>03-Nov-2009: What drives you to give yourself to a cause bigger than you? LOVE.</w:t>
       </w:r>
     </w:p>
     <w:p>
-      <w:pPr>
-        <w:rPr>
-          <w:rFonts w:hint="eastAsia"/>
-        </w:rPr>
-      </w:pPr>
       <w:r>
         <w:t>18-Nov-2009: For hundreds of years a FLAT EARTH existed in Europe because of IGNORANCE; it is the same with FREE WILL.</w:t>
       </w:r>
     </w:p>
     <w:p>
-      <w:pPr>
-        <w:rPr>
-          <w:rFonts w:hint="eastAsia"/>
-        </w:rPr>
-      </w:pPr>
       <w:r>
         <w:t xml:space="preserve">19-Nov-2009: It was the supreme Act of Humility for God, </w:t>
       </w:r>
@@ -2674,138 +2205,70 @@
       </w:r>
     </w:p>
     <w:p>
-      <w:pPr>
-        <w:rPr>
-          <w:rFonts w:hint="eastAsia"/>
-        </w:rPr>
-      </w:pPr>
       <w:r>
         <w:lastRenderedPageBreak/>
         <w:t>25-Nov-2009: Could you look at the Mona Lisa and then say that Leonardo did not exist? Such are the men who speak under the cloak of science.</w:t>
       </w:r>
     </w:p>
     <w:p>
-      <w:pPr>
-        <w:rPr>
-          <w:rFonts w:hint="eastAsia"/>
-        </w:rPr>
-      </w:pPr>
       <w:r>
         <w:t>26-Nov-2009a: I give thanks to the God and Father of our Lord Jesus Christ for another year of MERCIES!!!</w:t>
       </w:r>
     </w:p>
     <w:p>
-      <w:pPr>
-        <w:rPr>
-          <w:rFonts w:hint="eastAsia"/>
-        </w:rPr>
-      </w:pPr>
       <w:r>
         <w:t>26-Nov-2009b: When God dreams, it's called REALITY.</w:t>
       </w:r>
     </w:p>
     <w:p>
-      <w:pPr>
-        <w:rPr>
-          <w:rFonts w:hint="eastAsia"/>
-        </w:rPr>
-      </w:pPr>
       <w:r>
         <w:t>27-Nov-2009: ETERNAL LIFE: God's promise (covenant) to NEVER stop dreaming about you!</w:t>
       </w:r>
     </w:p>
     <w:p>
-      <w:pPr>
-        <w:rPr>
-          <w:rFonts w:hint="eastAsia"/>
-        </w:rPr>
-      </w:pPr>
-      <w:r>
-        <w:t xml:space="preserve">30-Nov-2009a: Spiritual Health: Doing what I know pleases God </w:t>
+      <w:r>
+        <w:t>30-Nov-2009a: Spiritual Health: Doing what I know pleases God all of the time.</w:t>
+      </w:r>
+    </w:p>
+    <w:p>
+      <w:r>
+        <w:t>30-Nov-2009b: The Truth is that God's Will is not important enough to any of us.</w:t>
+      </w:r>
+    </w:p>
+    <w:p>
+      <w:r>
+        <w:t>30-Nov-2009c: No one comes near to God who is not called by God to do so.</w:t>
+      </w:r>
+    </w:p>
+    <w:p>
+      <w:r>
+        <w:t xml:space="preserve">01-Dec-2009: The Challenge of life is not to do God's </w:t>
       </w:r>
       <w:proofErr w:type="gramStart"/>
       <w:r>
-        <w:t>all of</w:t>
+        <w:t>Will,</w:t>
       </w:r>
       <w:proofErr w:type="gramEnd"/>
       <w:r>
-        <w:t xml:space="preserve"> the time.</w:t>
-      </w:r>
-    </w:p>
-    <w:p>
-      <w:pPr>
-        <w:rPr>
-          <w:rFonts w:hint="eastAsia"/>
-        </w:rPr>
-      </w:pPr>
-      <w:r>
-        <w:t>30-Nov-2009b: The Truth is that God's Will is not important enough to any of us.</w:t>
-      </w:r>
-    </w:p>
-    <w:p>
-      <w:pPr>
-        <w:rPr>
-          <w:rFonts w:hint="eastAsia"/>
-        </w:rPr>
-      </w:pPr>
-      <w:r>
-        <w:t>30-Nov-2009c: No one comes near to God who is not called by God to do so.</w:t>
-      </w:r>
-    </w:p>
-    <w:p>
-      <w:pPr>
-        <w:rPr>
-          <w:rFonts w:hint="eastAsia"/>
-        </w:rPr>
-      </w:pPr>
-      <w:r>
-        <w:t xml:space="preserve">01-Dec-2009: The Challenge of life is not to do God's </w:t>
-      </w:r>
-      <w:proofErr w:type="gramStart"/>
-      <w:r>
-        <w:t>Will,</w:t>
-      </w:r>
-      <w:proofErr w:type="gramEnd"/>
-      <w:r>
         <w:t xml:space="preserve"> it is to do God's Will when your will is headed in another direction.</w:t>
       </w:r>
     </w:p>
     <w:p>
-      <w:pPr>
-        <w:rPr>
-          <w:rFonts w:hint="eastAsia"/>
-        </w:rPr>
-      </w:pPr>
       <w:r>
         <w:t>03-Dec-2009: I was wrong about God. He's not any way near as vindictive, judgmental or self-righteous as I am.</w:t>
       </w:r>
     </w:p>
     <w:p>
-      <w:pPr>
-        <w:rPr>
-          <w:rFonts w:hint="eastAsia"/>
-        </w:rPr>
-      </w:pPr>
       <w:r>
         <w:t>05-Dec-2009: Whether by Righteousness or Wickedness, we all exist to glorify God!</w:t>
       </w:r>
     </w:p>
     <w:p>
-      <w:pPr>
-        <w:rPr>
-          <w:rFonts w:hint="eastAsia"/>
-        </w:rPr>
-      </w:pPr>
       <w:r>
         <w:t>06-Dec-2009: He is the Architect of the Cosmos and the Seat of Absolute Power...and my Daddy!</w:t>
       </w:r>
     </w:p>
     <w:p>
-      <w:pPr>
-        <w:rPr>
-          <w:rFonts w:hint="eastAsia"/>
-        </w:rPr>
-      </w:pPr>
       <w:r>
         <w:t>11-Dec-2009: God is GENEROUS.</w:t>
       </w:r>
@@ -2814,9 +2277,6 @@
       <w:pPr>
         <w:pStyle w:val="Heading1"/>
         <w:pageBreakBefore w:val="0"/>
-        <w:rPr>
-          <w:rFonts w:hint="eastAsia"/>
-        </w:rPr>
       </w:pPr>
       <w:bookmarkStart w:id="19" w:name="_heading=h.2jxsxqh" w:colFirst="0" w:colLast="0"/>
       <w:bookmarkEnd w:id="19"/>
@@ -2831,81 +2291,41 @@
       </w:r>
     </w:p>
     <w:p>
-      <w:pPr>
-        <w:rPr>
-          <w:rFonts w:hint="eastAsia"/>
-        </w:rPr>
-      </w:pPr>
       <w:r>
         <w:t>17-Dec-2009a: How can a fish say there is no water? Yet men say there is no God!</w:t>
       </w:r>
     </w:p>
     <w:p>
-      <w:pPr>
-        <w:rPr>
-          <w:rFonts w:hint="eastAsia"/>
-        </w:rPr>
-      </w:pPr>
       <w:r>
         <w:t>17-Dec-2009b: The Most Beautiful Person on Earth is NO MATCH for the Ugliest Person in Heaven.</w:t>
       </w:r>
     </w:p>
     <w:p>
-      <w:pPr>
-        <w:rPr>
-          <w:rFonts w:hint="eastAsia"/>
-        </w:rPr>
-      </w:pPr>
       <w:r>
         <w:t>22-Dec-2009: Do you think that you know how to think?</w:t>
       </w:r>
     </w:p>
     <w:p>
-      <w:pPr>
-        <w:rPr>
-          <w:rFonts w:hint="eastAsia"/>
-        </w:rPr>
-      </w:pPr>
       <w:r>
         <w:t>17-Jan-2010: Black Americans should be EXEMPT from taxation--there...I said it.</w:t>
       </w:r>
     </w:p>
     <w:p>
-      <w:pPr>
-        <w:rPr>
-          <w:rFonts w:hint="eastAsia"/>
-        </w:rPr>
-      </w:pPr>
       <w:r>
         <w:t>26-Jan-2010: God is behind everything.</w:t>
       </w:r>
     </w:p>
     <w:p>
-      <w:pPr>
-        <w:rPr>
-          <w:rFonts w:hint="eastAsia"/>
-        </w:rPr>
-      </w:pPr>
       <w:r>
         <w:t>01-Feb-2010: Poll: As a believer, what would you do if you discovered that your church and God disagreed with each other?</w:t>
       </w:r>
     </w:p>
     <w:p>
-      <w:pPr>
-        <w:rPr>
-          <w:rFonts w:hint="eastAsia"/>
-        </w:rPr>
-      </w:pPr>
       <w:r>
         <w:t>10-Feb-2010: Earthquake?! In Chicago??? Here comes Jesus!</w:t>
       </w:r>
     </w:p>
     <w:p>
-      <w:pPr>
-        <w:rPr>
-          <w:rFonts w:hint="eastAsia"/>
-        </w:rPr>
-      </w:pPr>
       <w:r>
         <w:t xml:space="preserve">18-Feb-2010a: 1st rule of Twitter: you do not talk about </w:t>
       </w:r>
@@ -2919,82 +2339,42 @@
       </w:r>
     </w:p>
     <w:p>
-      <w:pPr>
-        <w:rPr>
-          <w:rFonts w:hint="eastAsia"/>
-        </w:rPr>
-      </w:pPr>
       <w:r>
         <w:t>18-Feb-2010b: The United States tax code was written by The Devil! His paw prints are all over it.</w:t>
       </w:r>
     </w:p>
     <w:p>
-      <w:pPr>
-        <w:rPr>
-          <w:rFonts w:hint="eastAsia"/>
-        </w:rPr>
-      </w:pPr>
       <w:r>
         <w:t>24-Feb-2010: People who don't talk about what's important wind up arguing about what's not.</w:t>
       </w:r>
     </w:p>
     <w:p>
-      <w:pPr>
-        <w:rPr>
-          <w:rFonts w:hint="eastAsia"/>
-        </w:rPr>
-      </w:pPr>
       <w:r>
         <w:t>25-Feb-2010: There are at least 2 kinds of Faith.</w:t>
       </w:r>
     </w:p>
     <w:p>
-      <w:pPr>
-        <w:rPr>
-          <w:rFonts w:hint="eastAsia"/>
-        </w:rPr>
-      </w:pPr>
       <w:r>
         <w:t>25-Feb-2010: There is the Stand-Still-and-Let-Satan-Take-His-Best-Shot kind of Faith.</w:t>
       </w:r>
     </w:p>
     <w:p>
-      <w:pPr>
-        <w:rPr>
-          <w:rFonts w:hint="eastAsia"/>
-        </w:rPr>
-      </w:pPr>
       <w:r>
         <w:t>25-Feb-2010: There is the Knock-Down-the-Gates-of-Hell-and-Set-Free-All-Prisoners kind of Faith.</w:t>
       </w:r>
     </w:p>
     <w:p>
-      <w:pPr>
-        <w:rPr>
-          <w:rFonts w:hint="eastAsia"/>
-        </w:rPr>
-      </w:pPr>
       <w:r>
         <w:lastRenderedPageBreak/>
         <w:t>25-Feb-2010: There is a time and place for either kind of Faith...the wisdom lies in knowing which is which.</w:t>
       </w:r>
     </w:p>
     <w:p>
-      <w:pPr>
-        <w:rPr>
-          <w:rFonts w:hint="eastAsia"/>
-        </w:rPr>
-      </w:pPr>
       <w:r>
         <w:t>28-Feb-2010: If you can't say 'No.' to Self, you can't say 'Yes.' to God.</w:t>
       </w:r>
     </w:p>
     <w:p>
-      <w:pPr>
-        <w:rPr>
-          <w:rFonts w:hint="eastAsia"/>
-        </w:rPr>
-      </w:pPr>
       <w:r>
         <w:t>28-Feb-2010: God is HOLY. Which means that God is WORTH MORE than you or I.</w:t>
       </w:r>
@@ -3008,11 +2388,6 @@
       </w:r>
     </w:p>
     <w:p>
-      <w:pPr>
-        <w:rPr>
-          <w:rFonts w:hint="eastAsia"/>
-        </w:rPr>
-      </w:pPr>
       <w:r>
         <w:t xml:space="preserve">01-Mar-2010: The flesh is NEVER satisfied. </w:t>
       </w:r>
@@ -3026,61 +2401,31 @@
       </w:r>
     </w:p>
     <w:p>
-      <w:pPr>
-        <w:rPr>
-          <w:rFonts w:hint="eastAsia"/>
-        </w:rPr>
-      </w:pPr>
       <w:r>
         <w:t>01-Mar-2010: Only the Holy Spirit of Christ can truly quiet the flesh, providing fertile ground for discipline, self-control, and love towards others.</w:t>
       </w:r>
     </w:p>
     <w:p>
-      <w:pPr>
-        <w:rPr>
-          <w:rFonts w:hint="eastAsia"/>
-        </w:rPr>
-      </w:pPr>
       <w:r>
         <w:t>02-Mar-2010: Now's the time to kiss Christ's Ass...especially if you're expecting Him to save yours from The Judgment!</w:t>
       </w:r>
     </w:p>
     <w:p>
-      <w:pPr>
-        <w:rPr>
-          <w:rFonts w:hint="eastAsia"/>
-        </w:rPr>
-      </w:pPr>
       <w:r>
         <w:t>04-Mar-2010: Feeling is the reaction of the spirit to circumstance. Feeling is not Truth. Just because you feel angry it doesn't mean you should be.</w:t>
       </w:r>
     </w:p>
     <w:p>
-      <w:pPr>
-        <w:rPr>
-          <w:rFonts w:hint="eastAsia"/>
-        </w:rPr>
-      </w:pPr>
       <w:r>
         <w:t>11-Mar-2010a: What attracts us to the forbidden? It's forbidden!</w:t>
       </w:r>
     </w:p>
     <w:p>
-      <w:pPr>
-        <w:rPr>
-          <w:rFonts w:hint="eastAsia"/>
-        </w:rPr>
-      </w:pPr>
       <w:r>
         <w:t>11-Mar-2010b: God loves...but He never spoils.</w:t>
       </w:r>
     </w:p>
     <w:p>
-      <w:pPr>
-        <w:rPr>
-          <w:rFonts w:hint="eastAsia"/>
-        </w:rPr>
-      </w:pPr>
       <w:r>
         <w:t>17-Mar-2010: Every human that has ever lived will soon face either the Greatest Horror (God's Wrath) or the Greatest Pleasure (God's Mercy).</w:t>
       </w:r>
@@ -3089,9 +2434,6 @@
       <w:pPr>
         <w:pStyle w:val="Heading1"/>
         <w:pageBreakBefore w:val="0"/>
-        <w:rPr>
-          <w:rFonts w:hint="eastAsia"/>
-        </w:rPr>
       </w:pPr>
       <w:bookmarkStart w:id="21" w:name="_heading=h.3j2qqm3" w:colFirst="0" w:colLast="0"/>
       <w:bookmarkEnd w:id="21"/>
@@ -3106,250 +2448,122 @@
       </w:r>
     </w:p>
     <w:p>
-      <w:pPr>
-        <w:rPr>
-          <w:rFonts w:hint="eastAsia"/>
-        </w:rPr>
-      </w:pPr>
       <w:r>
         <w:t>18-Mar-2010a: You may call God unfair, yet your life is still in His Hand; perhaps it would be wiser to bow and worship than to provoke.</w:t>
       </w:r>
     </w:p>
     <w:p>
-      <w:pPr>
-        <w:rPr>
-          <w:rFonts w:hint="eastAsia"/>
-        </w:rPr>
-      </w:pPr>
       <w:r>
         <w:t>18-Mar-2010b: The whole world is on Death Row. A FULL PARDON is being offered by Jesus...take it!</w:t>
       </w:r>
     </w:p>
     <w:p>
-      <w:pPr>
-        <w:rPr>
-          <w:rFonts w:hint="eastAsia"/>
-        </w:rPr>
-      </w:pPr>
       <w:r>
         <w:t>18-Mar-2010c: The Day is coming when EVIL WILL NOT EXIST.</w:t>
       </w:r>
     </w:p>
     <w:p>
-      <w:pPr>
-        <w:rPr>
-          <w:rFonts w:hint="eastAsia"/>
-        </w:rPr>
-      </w:pPr>
       <w:r>
         <w:t>18-Mar-2010d: Satan is just another sinner.</w:t>
       </w:r>
     </w:p>
     <w:p>
-      <w:pPr>
-        <w:rPr>
-          <w:rFonts w:hint="eastAsia"/>
-        </w:rPr>
-      </w:pPr>
       <w:r>
         <w:t>24-Mar-2010a: Does the answer to life's most challenging questions really lie "within"?</w:t>
       </w:r>
     </w:p>
     <w:p>
-      <w:pPr>
-        <w:rPr>
-          <w:rFonts w:hint="eastAsia"/>
-        </w:rPr>
-      </w:pPr>
       <w:r>
         <w:t>24-Mar-2010b: Do demons exist?</w:t>
       </w:r>
     </w:p>
     <w:p>
-      <w:pPr>
-        <w:rPr>
-          <w:rFonts w:hint="eastAsia"/>
-        </w:rPr>
-      </w:pPr>
       <w:r>
         <w:t>29-Mar-2010: Terrorists are children of the Devil...COWARDS...just like their daddy.</w:t>
       </w:r>
     </w:p>
     <w:p>
-      <w:pPr>
-        <w:rPr>
-          <w:rFonts w:hint="eastAsia"/>
-        </w:rPr>
-      </w:pPr>
       <w:r>
         <w:t>03-Apr-2010: It's a strange thing: we are all sinners, but we are "shocked" and "appalled" when one of us sins!</w:t>
       </w:r>
     </w:p>
     <w:p>
-      <w:pPr>
-        <w:rPr>
-          <w:rFonts w:hint="eastAsia"/>
-        </w:rPr>
-      </w:pPr>
       <w:r>
         <w:t>08-Apr-2010a: Our egos are so massive...we're always trying to fit God into our plans rather than submitting ourselves to His Plan.</w:t>
       </w:r>
     </w:p>
     <w:p>
-      <w:pPr>
-        <w:rPr>
-          <w:rFonts w:hint="eastAsia"/>
-        </w:rPr>
-      </w:pPr>
       <w:r>
         <w:t>08-Apr-2010b: This life is a dream...and only in the Presence of God are we truly awake.</w:t>
       </w:r>
     </w:p>
     <w:p>
-      <w:pPr>
-        <w:rPr>
-          <w:rFonts w:hint="eastAsia"/>
-        </w:rPr>
-      </w:pPr>
       <w:r>
         <w:t>13-Apr-2010: Johann Sebastian Bach is one of those rare souls whose gifts transcend all genius!</w:t>
       </w:r>
     </w:p>
     <w:p>
-      <w:pPr>
-        <w:rPr>
-          <w:rFonts w:hint="eastAsia"/>
-        </w:rPr>
-      </w:pPr>
       <w:r>
         <w:t>17-Apr-2010a: Can a theologian who has not had a personal encounter with God be truly called a theologian?</w:t>
       </w:r>
     </w:p>
     <w:p>
-      <w:pPr>
-        <w:rPr>
-          <w:rFonts w:hint="eastAsia"/>
-        </w:rPr>
-      </w:pPr>
       <w:r>
         <w:lastRenderedPageBreak/>
         <w:t>17-Apr-2010b: A relationship with Christ that does not bear fruit in submission, worship and obedience is either broken or non-existent.</w:t>
       </w:r>
     </w:p>
     <w:p>
-      <w:pPr>
-        <w:rPr>
-          <w:rFonts w:hint="eastAsia"/>
-        </w:rPr>
-      </w:pPr>
       <w:r>
         <w:t>19-Apr-2010: Which is greater: the gift, or the Giver?</w:t>
       </w:r>
     </w:p>
     <w:p>
-      <w:pPr>
-        <w:rPr>
-          <w:rFonts w:hint="eastAsia"/>
-        </w:rPr>
-      </w:pPr>
       <w:r>
         <w:t>20-Apr-2010: God is not schizophrenic.</w:t>
       </w:r>
     </w:p>
     <w:p>
-      <w:pPr>
-        <w:rPr>
-          <w:rFonts w:hint="eastAsia"/>
-        </w:rPr>
-      </w:pPr>
       <w:r>
         <w:t>21-Apr-2010: Do you really believe that God has EVER done something He didn't want to do?</w:t>
       </w:r>
     </w:p>
     <w:p>
-      <w:pPr>
-        <w:rPr>
-          <w:rFonts w:hint="eastAsia"/>
-        </w:rPr>
-      </w:pPr>
-      <w:r>
-        <w:t xml:space="preserve">22-Apr-2010a: Salvation: </w:t>
-      </w:r>
-      <w:proofErr w:type="gramStart"/>
-      <w:r>
-        <w:t>the means by which</w:t>
-      </w:r>
-      <w:proofErr w:type="gramEnd"/>
-      <w:r>
-        <w:t xml:space="preserve"> a wicked, rebellious sinner can survive the Judgment coming upon the whole world.</w:t>
-      </w:r>
-    </w:p>
-    <w:p>
-      <w:pPr>
-        <w:rPr>
-          <w:rFonts w:hint="eastAsia"/>
-        </w:rPr>
-      </w:pPr>
+      <w:r>
+        <w:t>22-Apr-2010a: Salvation: the means by which a wicked, rebellious sinner can survive the Judgment coming upon the whole world.</w:t>
+      </w:r>
+    </w:p>
+    <w:p>
       <w:r>
         <w:t>22-Apr-2010b: Reading Bunyan's masterpiece: The Doctrine of Law and Grace Unfolded...Wow!!!</w:t>
       </w:r>
     </w:p>
     <w:p>
-      <w:pPr>
-        <w:rPr>
-          <w:rFonts w:hint="eastAsia"/>
-        </w:rPr>
-      </w:pPr>
       <w:r>
         <w:t>26-Apr-2010: Salvation is neither a formula, methodology nor incantation...it's a Gift!</w:t>
       </w:r>
     </w:p>
     <w:p>
-      <w:pPr>
-        <w:rPr>
-          <w:rFonts w:hint="eastAsia"/>
-        </w:rPr>
-      </w:pPr>
       <w:r>
         <w:t>29-Apr-2010a: It blows my mind how good God is to a person as wicked as I am.</w:t>
       </w:r>
     </w:p>
     <w:p>
-      <w:pPr>
-        <w:rPr>
-          <w:rFonts w:hint="eastAsia"/>
-        </w:rPr>
-      </w:pPr>
       <w:r>
         <w:t>29-Apr-2010b: The Cross is the Nexus of a Divine Science that never ceases to inform, renew and inspire awe, wonder, reverence and understanding.</w:t>
       </w:r>
     </w:p>
     <w:p>
-      <w:pPr>
-        <w:rPr>
-          <w:rFonts w:hint="eastAsia"/>
-        </w:rPr>
-      </w:pPr>
       <w:r>
         <w:t>29-Apr-2010c: Truth/Reality is logically and reasonably coherent; any point of view that isn't is a fantasy that will eventually betray its subscriber.</w:t>
       </w:r>
     </w:p>
     <w:p>
-      <w:pPr>
-        <w:rPr>
-          <w:rFonts w:hint="eastAsia"/>
-        </w:rPr>
-      </w:pPr>
       <w:r>
         <w:t>01-May-2010: BP Oil Spill: we humans are amazingly self-destructive.</w:t>
       </w:r>
     </w:p>
     <w:p>
-      <w:pPr>
-        <w:rPr>
-          <w:rFonts w:hint="eastAsia"/>
-        </w:rPr>
-      </w:pPr>
       <w:r>
         <w:lastRenderedPageBreak/>
         <w:t>16-May-2010a: It's been said that the only thing God has ever done is talk...what do you think?</w:t>
@@ -3359,9 +2573,6 @@
       <w:pPr>
         <w:pStyle w:val="Heading1"/>
         <w:pageBreakBefore w:val="0"/>
-        <w:rPr>
-          <w:rFonts w:hint="eastAsia"/>
-        </w:rPr>
       </w:pPr>
       <w:bookmarkStart w:id="23" w:name="_heading=h.4i7ojhp" w:colFirst="0" w:colLast="0"/>
       <w:bookmarkEnd w:id="23"/>
@@ -3376,51 +2587,26 @@
       </w:r>
     </w:p>
     <w:p>
-      <w:pPr>
-        <w:rPr>
-          <w:rFonts w:hint="eastAsia"/>
-        </w:rPr>
-      </w:pPr>
       <w:r>
         <w:t>16-May-2010b: God is only a Terror to His enemies.</w:t>
       </w:r>
     </w:p>
     <w:p>
-      <w:pPr>
-        <w:rPr>
-          <w:rFonts w:hint="eastAsia"/>
-        </w:rPr>
-      </w:pPr>
       <w:r>
         <w:t>16-May-2010c: To His children God is AWESOME.</w:t>
       </w:r>
     </w:p>
     <w:p>
-      <w:pPr>
-        <w:rPr>
-          <w:rFonts w:hint="eastAsia"/>
-        </w:rPr>
-      </w:pPr>
       <w:r>
         <w:t>17-May-2010: No matter how long you've lived, in the end life is just a few seconds long. It's Eternity that really counts!</w:t>
       </w:r>
     </w:p>
     <w:p>
-      <w:pPr>
-        <w:rPr>
-          <w:rFonts w:hint="eastAsia"/>
-        </w:rPr>
-      </w:pPr>
       <w:r>
         <w:t>25-May-2010: What is sin? Suffering under the delusion that I'm on my own in this life.</w:t>
       </w:r>
     </w:p>
     <w:p>
-      <w:pPr>
-        <w:rPr>
-          <w:rFonts w:hint="eastAsia"/>
-        </w:rPr>
-      </w:pPr>
       <w:r>
         <w:t>27-May-2010a: "The Lord gives. The Lord takes away. Blessed be The Name of the Lord!" -- The Prophet '</w:t>
       </w:r>
@@ -3434,198 +2620,92 @@
       </w:r>
     </w:p>
     <w:p>
-      <w:pPr>
-        <w:rPr>
-          <w:rFonts w:hint="eastAsia"/>
-        </w:rPr>
-      </w:pPr>
       <w:r>
         <w:t>27-May-2010b: Something to think about: God created His friends AND His enemies!</w:t>
       </w:r>
     </w:p>
     <w:p>
-      <w:pPr>
-        <w:rPr>
-          <w:rFonts w:hint="eastAsia"/>
-        </w:rPr>
-      </w:pPr>
       <w:r>
         <w:t>29-May-2010: "Each person you meet is Jesus in disguise." -- Mother Teresa</w:t>
       </w:r>
     </w:p>
     <w:p>
-      <w:pPr>
-        <w:rPr>
-          <w:rFonts w:hint="eastAsia"/>
-        </w:rPr>
-      </w:pPr>
       <w:r>
         <w:t>03-Jun-2010: (Weeping over BP Oil Spill).</w:t>
       </w:r>
     </w:p>
     <w:p>
-      <w:pPr>
-        <w:rPr>
-          <w:rFonts w:hint="eastAsia"/>
-        </w:rPr>
-      </w:pPr>
-      <w:r>
-        <w:t xml:space="preserve">11-Jun-2010: Faith is when Divine Truth is caught by your </w:t>
-      </w:r>
-      <w:proofErr w:type="gramStart"/>
-      <w:r>
-        <w:t>imagination</w:t>
-      </w:r>
-      <w:proofErr w:type="gramEnd"/>
-      <w:r>
-        <w:t xml:space="preserve"> and you begin to live it.</w:t>
-      </w:r>
-    </w:p>
-    <w:p>
-      <w:pPr>
-        <w:rPr>
-          <w:rFonts w:hint="eastAsia"/>
-        </w:rPr>
-      </w:pPr>
+      <w:r>
+        <w:t>11-Jun-2010: Faith is when Divine Truth is caught by your imagination and you begin to live it.</w:t>
+      </w:r>
+    </w:p>
+    <w:p>
       <w:r>
         <w:t>21-Jun-2010: One of the hardest things in life to do is to let go of what you Think you know.</w:t>
       </w:r>
     </w:p>
     <w:p>
-      <w:pPr>
-        <w:rPr>
-          <w:rFonts w:hint="eastAsia"/>
-        </w:rPr>
-      </w:pPr>
       <w:r>
         <w:t>26-Jun-2010: This life is my womb...The Resurrection is my birth.</w:t>
       </w:r>
     </w:p>
     <w:p>
-      <w:pPr>
-        <w:rPr>
-          <w:rFonts w:hint="eastAsia"/>
-        </w:rPr>
-      </w:pPr>
       <w:r>
         <w:t>27-Jun-2010a: God is ALWAYS more than we think He is.</w:t>
       </w:r>
     </w:p>
     <w:p>
-      <w:pPr>
-        <w:rPr>
-          <w:rFonts w:hint="eastAsia"/>
-        </w:rPr>
-      </w:pPr>
       <w:r>
         <w:t>27-Jun-2010b: We are dust...that look like God.</w:t>
       </w:r>
     </w:p>
     <w:p>
-      <w:pPr>
-        <w:rPr>
-          <w:rFonts w:hint="eastAsia"/>
-        </w:rPr>
-      </w:pPr>
       <w:r>
         <w:lastRenderedPageBreak/>
         <w:t>17-Jul-2010: As I was watching TV I realized: God is real...we're just cartoon characters compared to Him!</w:t>
       </w:r>
     </w:p>
     <w:p>
-      <w:pPr>
-        <w:rPr>
-          <w:rFonts w:hint="eastAsia"/>
-        </w:rPr>
-      </w:pPr>
       <w:r>
         <w:t>25-Jul-2010: I have discovered Ludwig Josef Johann Wittgenstein.</w:t>
       </w:r>
     </w:p>
     <w:p>
-      <w:pPr>
-        <w:rPr>
-          <w:rFonts w:hint="eastAsia"/>
-        </w:rPr>
-      </w:pPr>
       <w:r>
         <w:t>27-Jul-2010: The Standard Model (Inflation, Dark Matter/Energy/Flow) takes more FAITH than to believe God holds the universe together by His Word.</w:t>
       </w:r>
     </w:p>
     <w:p>
-      <w:pPr>
-        <w:rPr>
-          <w:rFonts w:hint="eastAsia"/>
-        </w:rPr>
-      </w:pPr>
       <w:r>
         <w:t>28-Jul-2010: You are either a beneficiary or a casualty of my relationship with God.</w:t>
       </w:r>
     </w:p>
     <w:p>
-      <w:pPr>
-        <w:rPr>
-          <w:rFonts w:hint="eastAsia"/>
-        </w:rPr>
-      </w:pPr>
       <w:r>
         <w:t>01-Jul-2010: God can use evil without being evil.</w:t>
       </w:r>
     </w:p>
     <w:p>
-      <w:pPr>
-        <w:rPr>
-          <w:rFonts w:hint="eastAsia"/>
-        </w:rPr>
-      </w:pPr>
       <w:r>
         <w:t>03-Aug-2010a: Jesus is neither a Republican nor a Democrat; Jesus is God...an Absolute Monarch.</w:t>
       </w:r>
     </w:p>
     <w:p>
-      <w:pPr>
-        <w:rPr>
-          <w:rFonts w:hint="eastAsia"/>
-        </w:rPr>
-      </w:pPr>
-      <w:r>
-        <w:t xml:space="preserve">03-Aug-2010b: The merit system and Grace are incompatible...we </w:t>
-      </w:r>
-      <w:proofErr w:type="gramStart"/>
-      <w:r>
-        <w:t>have to</w:t>
-      </w:r>
-      <w:proofErr w:type="gramEnd"/>
-      <w:r>
-        <w:t xml:space="preserve"> choose one or the other.</w:t>
-      </w:r>
-    </w:p>
-    <w:p>
-      <w:pPr>
-        <w:rPr>
-          <w:rFonts w:hint="eastAsia"/>
-        </w:rPr>
-      </w:pPr>
+      <w:r>
+        <w:t>03-Aug-2010b: The merit system and Grace are incompatible...we have to choose one or the other.</w:t>
+      </w:r>
+    </w:p>
+    <w:p>
       <w:r>
         <w:t>05-Aug-2010: The Standard Model: pseudo-science's failure to convince the world of a God-less universe.</w:t>
       </w:r>
     </w:p>
     <w:p>
-      <w:pPr>
-        <w:rPr>
-          <w:rFonts w:hint="eastAsia"/>
-        </w:rPr>
-      </w:pPr>
       <w:r>
         <w:t>08-Aug-2010a: Happiness: pleasing God. Joy: being pleased by God.</w:t>
       </w:r>
     </w:p>
     <w:p>
-      <w:pPr>
-        <w:rPr>
-          <w:rFonts w:hint="eastAsia"/>
-        </w:rPr>
-      </w:pPr>
       <w:r>
         <w:t>08-Aug-2010b: Reality: perhaps matter is only real to other matter...?</w:t>
       </w:r>
@@ -3634,9 +2714,6 @@
       <w:pPr>
         <w:pStyle w:val="Heading1"/>
         <w:pageBreakBefore w:val="0"/>
-        <w:rPr>
-          <w:rFonts w:hint="eastAsia"/>
-        </w:rPr>
       </w:pPr>
       <w:bookmarkStart w:id="25" w:name="_heading=h.1ci93xb" w:colFirst="0" w:colLast="0"/>
       <w:bookmarkEnd w:id="25"/>
@@ -3651,101 +2728,51 @@
       </w:r>
     </w:p>
     <w:p>
-      <w:pPr>
-        <w:rPr>
-          <w:rFonts w:hint="eastAsia"/>
-        </w:rPr>
-      </w:pPr>
       <w:r>
         <w:t>09-Aug-2010: You cannot serve God without sacrificing something of great personal value.</w:t>
       </w:r>
     </w:p>
     <w:p>
-      <w:pPr>
-        <w:rPr>
-          <w:rFonts w:hint="eastAsia"/>
-        </w:rPr>
-      </w:pPr>
       <w:r>
         <w:t>14-Aug-2010a: I have NEVER met anyone more powerful that Jesus...and I never will.</w:t>
       </w:r>
     </w:p>
     <w:p>
-      <w:pPr>
-        <w:rPr>
-          <w:rFonts w:hint="eastAsia"/>
-        </w:rPr>
-      </w:pPr>
       <w:r>
         <w:t>14-Aug-2010b: I have NEVER met anyone more kind that Jesus...and I never will!</w:t>
       </w:r>
     </w:p>
     <w:p>
-      <w:pPr>
-        <w:rPr>
-          <w:rFonts w:hint="eastAsia"/>
-        </w:rPr>
-      </w:pPr>
       <w:r>
         <w:t>20-Aug-2010: Half the battle: Hearing God's Voice; the Other Half: obeying it.</w:t>
       </w:r>
     </w:p>
     <w:p>
-      <w:pPr>
-        <w:rPr>
-          <w:rFonts w:hint="eastAsia"/>
-        </w:rPr>
-      </w:pPr>
       <w:r>
         <w:t>25-Aug-2010: The only people God doesn't forgive are those who don't want to be forgiven.</w:t>
       </w:r>
     </w:p>
     <w:p>
-      <w:pPr>
-        <w:rPr>
-          <w:rFonts w:hint="eastAsia"/>
-        </w:rPr>
-      </w:pPr>
       <w:r>
         <w:t>31-Aug-2010: God can love any failure into a success.</w:t>
       </w:r>
     </w:p>
     <w:p>
-      <w:pPr>
-        <w:rPr>
-          <w:rFonts w:hint="eastAsia"/>
-        </w:rPr>
-      </w:pPr>
       <w:r>
         <w:t>02-Sep-2010: The Bible doesn't say that God walked with Enoch, but that Enoch walked with God. Enoch was led by the Holy Spirit.</w:t>
       </w:r>
     </w:p>
     <w:p>
-      <w:pPr>
-        <w:rPr>
-          <w:rFonts w:hint="eastAsia"/>
-        </w:rPr>
-      </w:pPr>
       <w:r>
         <w:t>03-Sep-2010a: Modern Propaganda (good vampires, pious werewolves, virtuous mediums) has perpetuated humanity's slide into Satan's occult domain.</w:t>
       </w:r>
     </w:p>
     <w:p>
-      <w:pPr>
-        <w:rPr>
-          <w:rFonts w:hint="eastAsia"/>
-        </w:rPr>
-      </w:pPr>
       <w:r>
         <w:t>03-Sep-2010b: If Heaven isn't in us, then we can't go to Heaven.</w:t>
       </w:r>
     </w:p>
     <w:p>
-      <w:pPr>
-        <w:rPr>
-          <w:rFonts w:hint="eastAsia"/>
-        </w:rPr>
-      </w:pPr>
       <w:r>
         <w:t xml:space="preserve">06-Sep-2010: Genesis 4:6,7 God doesn't expect us to eradicate sin (that's His </w:t>
       </w:r>
@@ -3759,148 +2786,67 @@
       </w:r>
     </w:p>
     <w:p>
-      <w:pPr>
-        <w:rPr>
-          <w:rFonts w:hint="eastAsia"/>
-        </w:rPr>
-      </w:pPr>
       <w:r>
         <w:t>08-Sep-2010: INTELLIGENT DESIGN!</w:t>
       </w:r>
     </w:p>
     <w:p>
-      <w:pPr>
-        <w:rPr>
-          <w:rFonts w:hint="eastAsia"/>
-        </w:rPr>
-      </w:pPr>
       <w:r>
         <w:lastRenderedPageBreak/>
         <w:t>11-Sep-2010: God is not stupid; He honors those who honor Him...those who ignore Him are lightly esteemed.</w:t>
       </w:r>
     </w:p>
     <w:p>
-      <w:pPr>
-        <w:rPr>
-          <w:rFonts w:hint="eastAsia"/>
-        </w:rPr>
-      </w:pPr>
       <w:r>
         <w:t>13-Sep-2010: "I'm the center of my universe...why can't I be the center of everyone else's?" -- The Devil</w:t>
       </w:r>
     </w:p>
     <w:p>
-      <w:pPr>
-        <w:rPr>
-          <w:rFonts w:hint="eastAsia"/>
-        </w:rPr>
-      </w:pPr>
       <w:r>
         <w:t>18-Sep-2010: Submitting to hate, bitterness and violence is giving a voice to The Devil; these have become his most cherished attributes.</w:t>
       </w:r>
     </w:p>
     <w:p>
-      <w:pPr>
-        <w:rPr>
-          <w:rFonts w:hint="eastAsia"/>
-        </w:rPr>
-      </w:pPr>
       <w:r>
         <w:t>21-Sep-2010: Humanity's constant pastime is to argue with its Creator.</w:t>
       </w:r>
     </w:p>
     <w:p>
-      <w:pPr>
-        <w:rPr>
-          <w:rFonts w:hint="eastAsia"/>
-        </w:rPr>
-      </w:pPr>
       <w:r>
         <w:t>22-Sep-2010: The flesh is too stupid to be spiritual; it must be crucified with Christ and brought in subjection by the Love of God to the Spirit of God.</w:t>
       </w:r>
     </w:p>
     <w:p>
-      <w:pPr>
-        <w:rPr>
-          <w:rFonts w:hint="eastAsia"/>
-        </w:rPr>
-      </w:pPr>
-      <w:r>
-        <w:t xml:space="preserve">25-Sep-2010: Like weeds choke a flower, the cares of this life and the deceitfulness of riches choke the Word of God in my </w:t>
-      </w:r>
-      <w:proofErr w:type="gramStart"/>
-      <w:r>
-        <w:t>heart, and</w:t>
-      </w:r>
-      <w:proofErr w:type="gramEnd"/>
-      <w:r>
-        <w:t xml:space="preserve"> make it unfruitful.</w:t>
-      </w:r>
-    </w:p>
-    <w:p>
-      <w:pPr>
-        <w:rPr>
-          <w:rFonts w:hint="eastAsia"/>
-        </w:rPr>
-      </w:pPr>
+      <w:r>
+        <w:t>25-Sep-2010: Like weeds choke a flower, the cares of this life and the deceitfulness of riches choke the Word of God in my heart, and make it unfruitful.</w:t>
+      </w:r>
+    </w:p>
+    <w:p>
       <w:r>
         <w:t>26-Sep-2010: I have met the Lord Jesus: He is to live for, and to die for!</w:t>
       </w:r>
     </w:p>
     <w:p>
-      <w:pPr>
-        <w:rPr>
-          <w:rFonts w:hint="eastAsia"/>
-        </w:rPr>
-      </w:pPr>
-      <w:r>
-        <w:t xml:space="preserve">01-Oct-2010: "The end of all flesh </w:t>
-      </w:r>
-      <w:proofErr w:type="gramStart"/>
-      <w:r>
-        <w:t>is come</w:t>
-      </w:r>
-      <w:proofErr w:type="gramEnd"/>
-      <w:r>
-        <w:t xml:space="preserve"> before Me..." -- God</w:t>
-      </w:r>
-    </w:p>
-    <w:p>
-      <w:pPr>
-        <w:rPr>
-          <w:rFonts w:hint="eastAsia"/>
-        </w:rPr>
-      </w:pPr>
+      <w:r>
+        <w:t>01-Oct-2010: "The end of all flesh is come before Me..." -- God</w:t>
+      </w:r>
+    </w:p>
+    <w:p>
       <w:r>
         <w:t>11-Oct-2010: Existence is a Dream--but we're not the dreamers...God is!</w:t>
       </w:r>
     </w:p>
     <w:p>
-      <w:pPr>
-        <w:rPr>
-          <w:rFonts w:hint="eastAsia"/>
-        </w:rPr>
-      </w:pPr>
       <w:r>
         <w:t>13-Oct-2010: Blindness is great...until you fall off a cliff.</w:t>
       </w:r>
     </w:p>
     <w:p>
-      <w:pPr>
-        <w:rPr>
-          <w:rFonts w:hint="eastAsia"/>
-        </w:rPr>
-      </w:pPr>
       <w:r>
         <w:t>16-Oct-2010: We don't tap into God's Strength because we are not committed to executing God's Will.</w:t>
       </w:r>
     </w:p>
     <w:p>
-      <w:pPr>
-        <w:rPr>
-          <w:rFonts w:hint="eastAsia"/>
-        </w:rPr>
-      </w:pPr>
       <w:r>
         <w:t>25-Oct-2010: What is the Unforgiveable Sin? Unforgiveness.</w:t>
       </w:r>
@@ -3909,9 +2855,6 @@
       <w:pPr>
         <w:pStyle w:val="Heading1"/>
         <w:pageBreakBefore w:val="0"/>
-        <w:rPr>
-          <w:rFonts w:hint="eastAsia"/>
-        </w:rPr>
       </w:pPr>
       <w:bookmarkStart w:id="27" w:name="_heading=h.2bn6wsx" w:colFirst="0" w:colLast="0"/>
       <w:bookmarkEnd w:id="27"/>
@@ -3926,228 +2869,115 @@
       </w:r>
     </w:p>
     <w:p>
-      <w:pPr>
-        <w:rPr>
-          <w:rFonts w:hint="eastAsia"/>
-        </w:rPr>
-      </w:pPr>
       <w:r>
         <w:t>03-Nov-2010a: This economic downturn is especially difficult for African Americans; we're the last to get hired and the 1st to get fired.</w:t>
       </w:r>
     </w:p>
     <w:p>
-      <w:pPr>
-        <w:rPr>
-          <w:rFonts w:hint="eastAsia"/>
-        </w:rPr>
-      </w:pPr>
       <w:r>
         <w:t>03-Nov-2010b: I LOVE conspiracy theories...they allow me to pass responsibility for my failures to someone else!</w:t>
       </w:r>
     </w:p>
     <w:p>
-      <w:pPr>
-        <w:rPr>
-          <w:rFonts w:hint="eastAsia"/>
-        </w:rPr>
-      </w:pPr>
       <w:r>
         <w:t>06-Nov-2010a: Evolution can’t explain Specified Complexity.</w:t>
       </w:r>
     </w:p>
     <w:p>
-      <w:pPr>
-        <w:rPr>
-          <w:rFonts w:hint="eastAsia"/>
-        </w:rPr>
-      </w:pPr>
       <w:r>
         <w:t>06-Nov-2010b: It's going to take more than a judge's ruling to disprove the TRUTH of Irreducible Complexity.</w:t>
       </w:r>
     </w:p>
     <w:p>
-      <w:pPr>
-        <w:rPr>
-          <w:rFonts w:hint="eastAsia"/>
-        </w:rPr>
-      </w:pPr>
       <w:r>
         <w:t>06-Nov-2010c: Evolution is a RELIGION, evidence for which has been dwindling as scientific observation has grown more sophisticated.</w:t>
       </w:r>
     </w:p>
     <w:p>
-      <w:pPr>
-        <w:rPr>
-          <w:rFonts w:hint="eastAsia"/>
-        </w:rPr>
-      </w:pPr>
       <w:r>
         <w:t>06-Nov-2010d: Evolution requires FAR MORE FAITH than Intelligent Design.</w:t>
       </w:r>
     </w:p>
     <w:p>
-      <w:pPr>
-        <w:rPr>
-          <w:rFonts w:hint="eastAsia"/>
-        </w:rPr>
-      </w:pPr>
       <w:r>
         <w:t>06-Nov-2010e: The holes in the Standard Model, irreducible and specific complexity, the lack of transitional links in the fossil record...take your pick.</w:t>
       </w:r>
     </w:p>
     <w:p>
-      <w:pPr>
-        <w:rPr>
-          <w:rFonts w:hint="eastAsia"/>
-        </w:rPr>
-      </w:pPr>
       <w:r>
         <w:t>06-Nov-2010f: Acceptance and faith are irrevocably linked.</w:t>
       </w:r>
     </w:p>
     <w:p>
-      <w:pPr>
-        <w:rPr>
-          <w:rFonts w:hint="eastAsia"/>
-        </w:rPr>
-      </w:pPr>
       <w:r>
         <w:t>12-Nov-2010: God can save you from anybody...but who can save you from God?</w:t>
       </w:r>
     </w:p>
     <w:p>
-      <w:pPr>
-        <w:rPr>
-          <w:rFonts w:hint="eastAsia"/>
-        </w:rPr>
-      </w:pPr>
-      <w:r>
-        <w:t xml:space="preserve">09-Dec-2010: Apart from Divine Mercy there is no hope for </w:t>
+      <w:r>
+        <w:t>09-Dec-2010: Apart from Divine Mercy there is no hope for the human race.</w:t>
+      </w:r>
+    </w:p>
+    <w:p>
+      <w:r>
+        <w:lastRenderedPageBreak/>
+        <w:t>19-Dec-2010: Matthew 24:21, 22: It may be that Christ will not return until humanity is on the brink of extinction.</w:t>
+      </w:r>
+    </w:p>
+    <w:p>
+      <w:r>
+        <w:t>27-Dec-2010: Christmas sermon at the Pittsburgh prison was well-received...this is what I was born to do!</w:t>
+      </w:r>
+    </w:p>
+    <w:p>
+      <w:r>
+        <w:t>07-Jan-2011: God knew what Lucifer was doing...and allowed him to tempt, deceive and lead astray one third of Heaven.</w:t>
+      </w:r>
+    </w:p>
+    <w:p>
+      <w:r>
+        <w:t>08-Jan-2011: You can't make sherbert with a blowtorch.</w:t>
+      </w:r>
+    </w:p>
+    <w:p>
+      <w:r>
+        <w:t xml:space="preserve">18-Jan-2011: Everybody wants Mercy...few </w:t>
       </w:r>
       <w:proofErr w:type="gramStart"/>
       <w:r>
-        <w:t>the human race</w:t>
+        <w:t>show</w:t>
       </w:r>
       <w:proofErr w:type="gramEnd"/>
       <w:r>
-        <w:t>.</w:t>
-      </w:r>
-    </w:p>
-    <w:p>
-      <w:pPr>
-        <w:rPr>
-          <w:rFonts w:hint="eastAsia"/>
-        </w:rPr>
-      </w:pPr>
-      <w:r>
-        <w:lastRenderedPageBreak/>
-        <w:t>19-Dec-2010: Matthew 24:21, 22: It may be that Christ will not return until humanity is on the brink of extinction.</w:t>
-      </w:r>
-    </w:p>
-    <w:p>
-      <w:pPr>
-        <w:rPr>
-          <w:rFonts w:hint="eastAsia"/>
-        </w:rPr>
-      </w:pPr>
-      <w:r>
-        <w:t>27-Dec-2010: Christmas sermon at the Pittsburgh prison was well-received...this is what I was born to do!</w:t>
-      </w:r>
-    </w:p>
-    <w:p>
-      <w:pPr>
-        <w:rPr>
-          <w:rFonts w:hint="eastAsia"/>
-        </w:rPr>
-      </w:pPr>
-      <w:r>
-        <w:t>07-Jan-2011: God knew what Lucifer was doing...and allowed him to tempt, deceive and lead astray one third of Heaven.</w:t>
-      </w:r>
-    </w:p>
-    <w:p>
-      <w:pPr>
-        <w:rPr>
-          <w:rFonts w:hint="eastAsia"/>
-        </w:rPr>
-      </w:pPr>
-      <w:r>
-        <w:t>08-Jan-2011: You can't make sherbert with a blowtorch.</w:t>
-      </w:r>
-    </w:p>
-    <w:p>
-      <w:pPr>
-        <w:rPr>
-          <w:rFonts w:hint="eastAsia"/>
-        </w:rPr>
-      </w:pPr>
-      <w:r>
-        <w:t xml:space="preserve">18-Jan-2011: Everybody wants Mercy...few </w:t>
-      </w:r>
-      <w:proofErr w:type="gramStart"/>
-      <w:r>
-        <w:t>show</w:t>
-      </w:r>
-      <w:proofErr w:type="gramEnd"/>
-      <w:r>
         <w:t xml:space="preserve"> Mercy.</w:t>
       </w:r>
     </w:p>
     <w:p>
-      <w:pPr>
-        <w:rPr>
-          <w:rFonts w:hint="eastAsia"/>
-        </w:rPr>
-      </w:pPr>
       <w:r>
         <w:t>24-Jan-2011: It appears that God has given us the freedom to ruin our lives as we see fit...so much for Freedom.</w:t>
       </w:r>
     </w:p>
     <w:p>
-      <w:pPr>
-        <w:rPr>
-          <w:rFonts w:hint="eastAsia"/>
-        </w:rPr>
-      </w:pPr>
       <w:r>
         <w:t>16-Feb-2011: In the Bible there are 2 gardens. In the 1st garden are 2 trees; in the 2nd garden is only 1 tree. What happened to the 2nd tree?</w:t>
       </w:r>
     </w:p>
     <w:p>
-      <w:pPr>
-        <w:rPr>
-          <w:rFonts w:hint="eastAsia"/>
-        </w:rPr>
-      </w:pPr>
       <w:r>
         <w:t>04-Mar-2011: Love &amp; hate are not opposites...they are 2 halves of the same coin; the opposite of love / hate is Apathy.</w:t>
       </w:r>
     </w:p>
     <w:p>
-      <w:pPr>
-        <w:rPr>
-          <w:rFonts w:hint="eastAsia"/>
-        </w:rPr>
-      </w:pPr>
       <w:r>
         <w:t>06-Apr-2011: We're so busy struggling to forgive the past we never consider the necessity of forgiving the future.</w:t>
       </w:r>
     </w:p>
     <w:p>
-      <w:pPr>
-        <w:rPr>
-          <w:rFonts w:hint="eastAsia"/>
-        </w:rPr>
-      </w:pPr>
       <w:r>
         <w:t>10-Apr-2011: I'm convinced that the most important book of the Old Testament is Deuteronomy, which contains the ENTIRE PANORAMA of Biblical history.</w:t>
       </w:r>
     </w:p>
     <w:p>
-      <w:pPr>
-        <w:rPr>
-          <w:rFonts w:hint="eastAsia"/>
-        </w:rPr>
-      </w:pPr>
       <w:r>
         <w:lastRenderedPageBreak/>
         <w:t xml:space="preserve">10-Apr-2011: Cost of Living: Men can't CREATE Life...so they're </w:t>
@@ -4162,11 +2992,6 @@
       </w:r>
     </w:p>
     <w:p>
-      <w:pPr>
-        <w:rPr>
-          <w:rFonts w:hint="eastAsia"/>
-        </w:rPr>
-      </w:pPr>
       <w:r>
         <w:t xml:space="preserve">19-Apr-2011: GRACE is God saying "I like you! I'm </w:t>
       </w:r>
@@ -4180,11 +3005,6 @@
       </w:r>
     </w:p>
     <w:p>
-      <w:pPr>
-        <w:rPr>
-          <w:rFonts w:hint="eastAsia"/>
-        </w:rPr>
-      </w:pPr>
       <w:r>
         <w:t>22-Apr-2011a: Earth has about 16 million storms per year...God is Great!</w:t>
       </w:r>
@@ -4193,9 +3013,6 @@
       <w:pPr>
         <w:pStyle w:val="Heading1"/>
         <w:pageBreakBefore w:val="0"/>
-        <w:rPr>
-          <w:rFonts w:hint="eastAsia"/>
-        </w:rPr>
       </w:pPr>
       <w:bookmarkStart w:id="29" w:name="_heading=h.3as4poj" w:colFirst="0" w:colLast="0"/>
       <w:bookmarkEnd w:id="29"/>
@@ -4210,11 +3027,6 @@
       </w:r>
     </w:p>
     <w:p>
-      <w:pPr>
-        <w:rPr>
-          <w:rFonts w:hint="eastAsia"/>
-        </w:rPr>
-      </w:pPr>
       <w:r>
         <w:t>22-Apr-2011b: A single lightning bolt can be 5 miles in length and hotter than the surface of the Sun.</w:t>
       </w:r>
@@ -4228,230 +3040,112 @@
       </w:r>
     </w:p>
     <w:p>
-      <w:pPr>
-        <w:rPr>
-          <w:rFonts w:hint="eastAsia"/>
-        </w:rPr>
-      </w:pPr>
       <w:r>
         <w:t>22-Apr-2011c: The Sun releases 5 million tons of matter per second...God is Great!</w:t>
       </w:r>
     </w:p>
     <w:p>
-      <w:pPr>
-        <w:rPr>
-          <w:rFonts w:hint="eastAsia"/>
-        </w:rPr>
-      </w:pPr>
       <w:r>
         <w:t>22-Apr-2011d: Every communication system must have a language, a medium, a device that reads, and an intelligence that writes/interprets…God is Great!</w:t>
       </w:r>
     </w:p>
     <w:p>
-      <w:pPr>
-        <w:rPr>
-          <w:rFonts w:hint="eastAsia"/>
-        </w:rPr>
-      </w:pPr>
       <w:r>
         <w:t>22-Apr-2011e: Seeds are designed to know when their environment is appropriate for germination...God is Great!</w:t>
       </w:r>
     </w:p>
     <w:p>
-      <w:pPr>
-        <w:rPr>
-          <w:rFonts w:hint="eastAsia"/>
-        </w:rPr>
-      </w:pPr>
       <w:r>
         <w:t>24-Apr-2011: Born once, die twice; born twice, die once--Happy Resurrection Day!</w:t>
       </w:r>
     </w:p>
     <w:p>
-      <w:pPr>
-        <w:rPr>
-          <w:rFonts w:hint="eastAsia"/>
-        </w:rPr>
-      </w:pPr>
       <w:r>
         <w:t>28-Apr-2011: If you WERE a robot...HOW WOULD YOU KNOW your will wasn't free?</w:t>
       </w:r>
     </w:p>
     <w:p>
-      <w:pPr>
-        <w:rPr>
-          <w:rFonts w:hint="eastAsia"/>
-        </w:rPr>
-      </w:pPr>
       <w:r>
         <w:t>30-Apr-2011: An AA jet had a near collision with a United over AL...my sister was on the AA plane and could read the writing on the other plane.</w:t>
       </w:r>
     </w:p>
     <w:p>
-      <w:pPr>
-        <w:rPr>
-          <w:rFonts w:hint="eastAsia"/>
-        </w:rPr>
-      </w:pPr>
       <w:r>
         <w:t>04-May-2011: If we don't belong to God, we belong to ourselves...and shall perish in ourselves because we choose not to live in God.</w:t>
       </w:r>
     </w:p>
     <w:p>
-      <w:pPr>
-        <w:rPr>
-          <w:rFonts w:hint="eastAsia"/>
-        </w:rPr>
-      </w:pPr>
       <w:r>
         <w:t>05-May-2011a: Proverbs 21:1; Matthew 19:25, 26. God has--and uses--the ability to change the heart's intent...otherwise no one would be saved.</w:t>
       </w:r>
     </w:p>
     <w:p>
-      <w:pPr>
-        <w:rPr>
-          <w:rFonts w:hint="eastAsia"/>
-        </w:rPr>
-      </w:pPr>
       <w:r>
         <w:lastRenderedPageBreak/>
         <w:t>05-May-2011b: God will not only judge individuals, but nations (ethnic and political). May God grant repentance to the USA.</w:t>
       </w:r>
     </w:p>
     <w:p>
-      <w:pPr>
-        <w:rPr>
-          <w:rFonts w:hint="eastAsia"/>
-        </w:rPr>
-      </w:pPr>
       <w:r>
         <w:t>06-May-2011a: Compared to GOD we are all fictional characters.</w:t>
       </w:r>
     </w:p>
     <w:p>
-      <w:pPr>
-        <w:rPr>
-          <w:rFonts w:hint="eastAsia"/>
-        </w:rPr>
-      </w:pPr>
-      <w:r>
-        <w:t xml:space="preserve">06-May-2011b: When your mind </w:t>
-      </w:r>
-      <w:proofErr w:type="gramStart"/>
-      <w:r>
-        <w:t>says</w:t>
-      </w:r>
-      <w:proofErr w:type="gramEnd"/>
-      <w:r>
-        <w:t xml:space="preserve"> "Give up," Hope whispers "One more try!"</w:t>
-      </w:r>
-    </w:p>
-    <w:p>
-      <w:pPr>
-        <w:rPr>
-          <w:rFonts w:hint="eastAsia"/>
-        </w:rPr>
-      </w:pPr>
+      <w:r>
+        <w:t>06-May-2011b: When your mind says "Give up," Hope whispers "One more try!"</w:t>
+      </w:r>
+    </w:p>
+    <w:p>
       <w:r>
         <w:t>19-May-2011: Malcolm X loved his people enough to tell them the Truth about themselves.</w:t>
       </w:r>
     </w:p>
     <w:p>
-      <w:pPr>
-        <w:rPr>
-          <w:rFonts w:hint="eastAsia"/>
-        </w:rPr>
-      </w:pPr>
       <w:r>
         <w:t>26-May-2011a: Prayer is not our best tool; it's our ONLY tool.</w:t>
       </w:r>
     </w:p>
     <w:p>
-      <w:pPr>
-        <w:rPr>
-          <w:rFonts w:hint="eastAsia"/>
-        </w:rPr>
-      </w:pPr>
       <w:r>
         <w:t>27-Jun-2011a: Jesus Christ is The God of Wisdom, Knowledge, Science and Technology.</w:t>
       </w:r>
     </w:p>
     <w:p>
-      <w:pPr>
-        <w:rPr>
-          <w:rFonts w:hint="eastAsia"/>
-        </w:rPr>
-      </w:pPr>
       <w:r>
         <w:t>27-Jun-2011b: Jesus Christ is The God of Project Management.</w:t>
       </w:r>
     </w:p>
     <w:p>
-      <w:pPr>
-        <w:rPr>
-          <w:rFonts w:hint="eastAsia"/>
-        </w:rPr>
-      </w:pPr>
       <w:r>
         <w:t>27-Jun-2011c: Jesus Christ is The God of Finance and Economics.</w:t>
       </w:r>
     </w:p>
     <w:p>
-      <w:pPr>
-        <w:rPr>
-          <w:rFonts w:hint="eastAsia"/>
-        </w:rPr>
-      </w:pPr>
       <w:r>
         <w:t>05-Jul-2011a: Long after the point when Depression ceases to be a memory...I will still be here.</w:t>
       </w:r>
     </w:p>
     <w:p>
-      <w:pPr>
-        <w:rPr>
-          <w:rFonts w:hint="eastAsia"/>
-        </w:rPr>
-      </w:pPr>
       <w:r>
         <w:t>05-Jul-2011b: All things are from, to and for Him; this is fitting, for He is worthy.</w:t>
       </w:r>
     </w:p>
     <w:p>
-      <w:pPr>
-        <w:rPr>
-          <w:rFonts w:hint="eastAsia"/>
-        </w:rPr>
-      </w:pPr>
       <w:r>
         <w:t>05-Jul-2011c: Revelation 20:11, 12: I don't need a universe to exist; I just need God.</w:t>
       </w:r>
     </w:p>
     <w:p>
-      <w:pPr>
-        <w:rPr>
-          <w:rFonts w:hint="eastAsia"/>
-        </w:rPr>
-      </w:pPr>
       <w:r>
         <w:t>07-Jul-2011: God is Beauty. Apart from Him we are ugly.</w:t>
       </w:r>
     </w:p>
     <w:p>
-      <w:pPr>
-        <w:rPr>
-          <w:rFonts w:hint="eastAsia"/>
-        </w:rPr>
-      </w:pPr>
       <w:r>
         <w:t>09-Jul-2011a: Fear of judgment will change our behavior...but not our hearts. Only the Love of Christ can recreate my intent.</w:t>
       </w:r>
     </w:p>
     <w:p>
-      <w:pPr>
-        <w:rPr>
-          <w:rFonts w:hint="eastAsia"/>
-        </w:rPr>
-      </w:pPr>
       <w:r>
         <w:lastRenderedPageBreak/>
         <w:t>09-Jul-2011b: Preference must give way to Necessity.</w:t>
@@ -4461,9 +3155,6 @@
       <w:pPr>
         <w:pStyle w:val="Heading1"/>
         <w:pageBreakBefore w:val="0"/>
-        <w:rPr>
-          <w:rFonts w:hint="eastAsia"/>
-        </w:rPr>
       </w:pPr>
       <w:bookmarkStart w:id="31" w:name="_heading=h.49x2ik5" w:colFirst="0" w:colLast="0"/>
       <w:bookmarkEnd w:id="31"/>
@@ -4478,232 +3169,117 @@
       </w:r>
     </w:p>
     <w:p>
-      <w:pPr>
-        <w:rPr>
-          <w:rFonts w:hint="eastAsia"/>
-        </w:rPr>
-      </w:pPr>
       <w:r>
         <w:t>09-Jul-2011c: God doesn't spare you the consequences of my actions.</w:t>
       </w:r>
     </w:p>
     <w:p>
-      <w:pPr>
-        <w:rPr>
-          <w:rFonts w:hint="eastAsia"/>
-        </w:rPr>
-      </w:pPr>
       <w:r>
         <w:t>10-Jul-2011: Why is it that amino acids are still found in fossils and are not broken down after hundreds of millions of years?</w:t>
       </w:r>
     </w:p>
     <w:p>
-      <w:pPr>
-        <w:rPr>
-          <w:rFonts w:hint="eastAsia"/>
-        </w:rPr>
-      </w:pPr>
       <w:r>
         <w:t>17-Jul-2011: We've left God out.</w:t>
       </w:r>
     </w:p>
     <w:p>
-      <w:pPr>
-        <w:rPr>
-          <w:rFonts w:hint="eastAsia"/>
-        </w:rPr>
-      </w:pPr>
       <w:r>
         <w:t>23-Jul-2011a: I can't make God do anything; yet He effortlessly executes His Will in me without my awareness of the act.</w:t>
       </w:r>
     </w:p>
     <w:p>
-      <w:pPr>
-        <w:rPr>
-          <w:rFonts w:hint="eastAsia"/>
-        </w:rPr>
-      </w:pPr>
       <w:r>
         <w:t>23-Jul-2011b: When you meet God face to Face you will not ask any questions; His Glory is the answer to every question and the end of every dispute.</w:t>
       </w:r>
     </w:p>
     <w:p>
-      <w:pPr>
-        <w:rPr>
-          <w:rFonts w:hint="eastAsia"/>
-        </w:rPr>
-      </w:pPr>
       <w:r>
         <w:t>23-Jul-2011c: Better for all of us to have gone to Hell than for Our Precious Creator to have suffered the way He did.</w:t>
       </w:r>
     </w:p>
     <w:p>
-      <w:pPr>
-        <w:rPr>
-          <w:rFonts w:hint="eastAsia"/>
-        </w:rPr>
-      </w:pPr>
       <w:r>
         <w:t>23-Jul-2011d: The Will of God is far too heavy for frail human hands to budge it in any direction; answered prayer is ALWAYS an Act of Divine Mercy.</w:t>
       </w:r>
     </w:p>
     <w:p>
-      <w:pPr>
-        <w:rPr>
-          <w:rFonts w:hint="eastAsia"/>
-        </w:rPr>
-      </w:pPr>
       <w:r>
         <w:t>23-Jul-2011e: In Christ God has suffered more than any human.</w:t>
       </w:r>
     </w:p>
     <w:p>
-      <w:pPr>
-        <w:rPr>
-          <w:rFonts w:hint="eastAsia"/>
-        </w:rPr>
-      </w:pPr>
       <w:r>
         <w:t>23-Jul-2011f: Christ bore in His Body the sins of the 12 billion sinners who have lived since Adam.</w:t>
       </w:r>
     </w:p>
     <w:p>
-      <w:pPr>
-        <w:rPr>
-          <w:rFonts w:hint="eastAsia"/>
-        </w:rPr>
-      </w:pPr>
       <w:r>
         <w:t>27-Jul-2011: The Visible Universe: God Is Great</w:t>
       </w:r>
     </w:p>
     <w:p>
-      <w:pPr>
-        <w:rPr>
-          <w:rFonts w:hint="eastAsia"/>
-        </w:rPr>
-      </w:pPr>
       <w:r>
         <w:t>29-Jul-2011: My mother loved me VERY MUCH; but on her finest day she could not take away my sins...nobody loves me like Jesus!</w:t>
       </w:r>
     </w:p>
     <w:p>
-      <w:pPr>
-        <w:rPr>
-          <w:rFonts w:hint="eastAsia"/>
-        </w:rPr>
-      </w:pPr>
       <w:r>
         <w:lastRenderedPageBreak/>
         <w:t>05-Aug-2011: Energy generated in the Sun's core takes a million years to reach its surface: God is great!</w:t>
       </w:r>
     </w:p>
     <w:p>
-      <w:pPr>
-        <w:rPr>
-          <w:rFonts w:hint="eastAsia"/>
-        </w:rPr>
-      </w:pPr>
       <w:r>
         <w:t>07-Aug-2011: Apart from Grace, what difference is there between me and Satan? He's older and smarter...other than that we're both petty little monsters.</w:t>
       </w:r>
     </w:p>
     <w:p>
-      <w:pPr>
-        <w:rPr>
-          <w:rFonts w:hint="eastAsia"/>
-        </w:rPr>
-      </w:pPr>
       <w:r>
         <w:t>08-Aug-2011: Humanity: (1) those who place God 1st; (2) those who give God a priority other than 1st; (3) those who give God no priority at all.</w:t>
       </w:r>
     </w:p>
     <w:p>
-      <w:pPr>
-        <w:rPr>
-          <w:rFonts w:hint="eastAsia"/>
-        </w:rPr>
-      </w:pPr>
       <w:r>
         <w:t>09-Aug-2011: What could be greater than being loved? Being able to love!</w:t>
       </w:r>
     </w:p>
     <w:p>
-      <w:pPr>
-        <w:rPr>
-          <w:rFonts w:hint="eastAsia"/>
-        </w:rPr>
-      </w:pPr>
       <w:r>
         <w:t>18-Aug-2011a: The box jellyfish--nature's most poisonous creature--has 24 eyes and 360-degree vision...God is great!</w:t>
       </w:r>
     </w:p>
     <w:p>
-      <w:pPr>
-        <w:rPr>
-          <w:rFonts w:hint="eastAsia"/>
-        </w:rPr>
-      </w:pPr>
       <w:r>
         <w:t>18-Aug-2011b: Do you still believe global warming is an illusion?</w:t>
       </w:r>
     </w:p>
     <w:p>
-      <w:pPr>
-        <w:rPr>
-          <w:rFonts w:hint="eastAsia"/>
-        </w:rPr>
-      </w:pPr>
       <w:r>
         <w:t>21-Aug-2011: The average human takes 17,280-23,040 breaths per day; God is great!</w:t>
       </w:r>
     </w:p>
     <w:p>
-      <w:pPr>
-        <w:rPr>
-          <w:rFonts w:hint="eastAsia"/>
-        </w:rPr>
-      </w:pPr>
       <w:r>
         <w:t>22-Aug-2011a: I only want your attention when you don't want to give it to me.</w:t>
       </w:r>
     </w:p>
     <w:p>
-      <w:pPr>
-        <w:rPr>
-          <w:rFonts w:hint="eastAsia"/>
-        </w:rPr>
-      </w:pPr>
       <w:r>
         <w:t>22-Aug-2011b: The objective of Salvation is not to get you into Heaven, but to get Heaven into you.</w:t>
       </w:r>
     </w:p>
     <w:p>
-      <w:pPr>
-        <w:rPr>
-          <w:rFonts w:hint="eastAsia"/>
-        </w:rPr>
-      </w:pPr>
       <w:r>
         <w:t>24-Aug-2011a: Fear wouldn't be so debilitating if I were not so selfish.</w:t>
       </w:r>
     </w:p>
     <w:p>
-      <w:pPr>
-        <w:rPr>
-          <w:rFonts w:hint="eastAsia"/>
-        </w:rPr>
-      </w:pPr>
       <w:r>
         <w:t>24-Aug-2011b: Outer beauty doesn't make up for inner ugly.</w:t>
       </w:r>
     </w:p>
     <w:p>
-      <w:pPr>
-        <w:rPr>
-          <w:rFonts w:hint="eastAsia"/>
-        </w:rPr>
-      </w:pPr>
       <w:r>
         <w:t>25-Aug-2011: Global economics: God is making Christ's enemies His Footstool.</w:t>
       </w:r>
@@ -4712,9 +3288,6 @@
       <w:pPr>
         <w:pStyle w:val="Heading1"/>
         <w:pageBreakBefore w:val="0"/>
-        <w:rPr>
-          <w:rFonts w:hint="eastAsia"/>
-        </w:rPr>
       </w:pPr>
       <w:bookmarkStart w:id="33" w:name="_heading=h.147n2zr" w:colFirst="0" w:colLast="0"/>
       <w:bookmarkEnd w:id="33"/>
@@ -4729,21 +3302,11 @@
       </w:r>
     </w:p>
     <w:p>
-      <w:pPr>
-        <w:rPr>
-          <w:rFonts w:hint="eastAsia"/>
-        </w:rPr>
-      </w:pPr>
       <w:r>
         <w:t>25-Aug-2011: We are going the way of the Roman Empire and the Soviet Union.</w:t>
       </w:r>
     </w:p>
     <w:p>
-      <w:pPr>
-        <w:rPr>
-          <w:rFonts w:hint="eastAsia"/>
-        </w:rPr>
-      </w:pPr>
       <w:r>
         <w:t xml:space="preserve">29-Aug-2011: Jesus has been punished for the sin you have committed against me; if I don't forgive </w:t>
       </w:r>
@@ -4757,11 +3320,6 @@
       </w:r>
     </w:p>
     <w:p>
-      <w:pPr>
-        <w:rPr>
-          <w:rFonts w:hint="eastAsia"/>
-        </w:rPr>
-      </w:pPr>
       <w:r>
         <w:t xml:space="preserve">30-Aug-2011a: We assemble to witness the manifestation of God's Presence; it is there that sins are </w:t>
       </w:r>
@@ -4775,51 +3333,26 @@
       </w:r>
     </w:p>
     <w:p>
-      <w:pPr>
-        <w:rPr>
-          <w:rFonts w:hint="eastAsia"/>
-        </w:rPr>
-      </w:pPr>
       <w:r>
         <w:t>30-Aug-2011b: We are living on a GIANT BALL OF DIRT...God is great!</w:t>
       </w:r>
     </w:p>
     <w:p>
-      <w:pPr>
-        <w:rPr>
-          <w:rFonts w:hint="eastAsia"/>
-        </w:rPr>
-      </w:pPr>
       <w:r>
         <w:t>30-Aug-2011c: The Earth is tearing thru space at over 667,000 MPH, and we're not dead ...God is great!</w:t>
       </w:r>
     </w:p>
     <w:p>
-      <w:pPr>
-        <w:rPr>
-          <w:rFonts w:hint="eastAsia"/>
-        </w:rPr>
-      </w:pPr>
       <w:r>
         <w:t>31-Aug-2011a: We cannot hear God through the noise of our own desire.</w:t>
       </w:r>
     </w:p>
     <w:p>
-      <w:pPr>
-        <w:rPr>
-          <w:rFonts w:hint="eastAsia"/>
-        </w:rPr>
-      </w:pPr>
       <w:r>
         <w:t>31-Aug-2011b: We want to be saved from the PENALTY of sin but not sin itself.</w:t>
       </w:r>
     </w:p>
     <w:p>
-      <w:pPr>
-        <w:rPr>
-          <w:rFonts w:hint="eastAsia"/>
-        </w:rPr>
-      </w:pPr>
       <w:r>
         <w:t xml:space="preserve">31-Aug-2011c: White </w:t>
       </w:r>
@@ -4833,52 +3366,27 @@
       </w:r>
     </w:p>
     <w:p>
-      <w:pPr>
-        <w:rPr>
-          <w:rFonts w:hint="eastAsia"/>
-        </w:rPr>
-      </w:pPr>
       <w:r>
         <w:t>31-Aug-2011d: The rich don't want to pay for welfare ...nor do they wish to hire welfare recipients.</w:t>
       </w:r>
     </w:p>
     <w:p>
-      <w:pPr>
-        <w:rPr>
-          <w:rFonts w:hint="eastAsia"/>
-        </w:rPr>
-      </w:pPr>
       <w:r>
         <w:t>01-Sep-2011: My cat can lick its own neck...God is great!</w:t>
       </w:r>
     </w:p>
     <w:p>
-      <w:pPr>
-        <w:rPr>
-          <w:rFonts w:hint="eastAsia"/>
-        </w:rPr>
-      </w:pPr>
       <w:r>
         <w:lastRenderedPageBreak/>
         <w:t>03-Sep-2011a: Matthew 5:27-30: Porn is adultery to a married man and fornication to a bachelor.</w:t>
       </w:r>
     </w:p>
     <w:p>
-      <w:pPr>
-        <w:rPr>
-          <w:rFonts w:hint="eastAsia"/>
-        </w:rPr>
-      </w:pPr>
       <w:r>
         <w:t>03-Sep-2011b: Self-torture implies self-ownership.</w:t>
       </w:r>
     </w:p>
     <w:p>
-      <w:pPr>
-        <w:rPr>
-          <w:rFonts w:hint="eastAsia"/>
-        </w:rPr>
-      </w:pPr>
       <w:r>
         <w:t xml:space="preserve">04-Sep-2011: 1 Corinthians 3:3: "...for whereas there is among </w:t>
       </w:r>
@@ -4892,102 +3400,52 @@
       </w:r>
     </w:p>
     <w:p>
-      <w:pPr>
-        <w:rPr>
-          <w:rFonts w:hint="eastAsia"/>
-        </w:rPr>
-      </w:pPr>
       <w:r>
         <w:t>06-Sep-2011: "They do not plead the cause, (The cause of the orphan), THAT THEY MAY PROSPER; And they do not defend the rights of the poor." -- Jeremiah</w:t>
       </w:r>
     </w:p>
     <w:p>
-      <w:pPr>
-        <w:rPr>
-          <w:rFonts w:hint="eastAsia"/>
-        </w:rPr>
-      </w:pPr>
       <w:r>
         <w:t>07-Sep-2011: What if dreams were peeks into another life...on another planet ...in another galaxy very similar to ours?</w:t>
       </w:r>
     </w:p>
     <w:p>
-      <w:pPr>
-        <w:rPr>
-          <w:rFonts w:hint="eastAsia"/>
-        </w:rPr>
-      </w:pPr>
       <w:r>
         <w:t>07-Sep-2011a: Reincarnation: what if these memories are not of previous lives, but of the lives of our ancestors engraved on our spirits/DNA?</w:t>
       </w:r>
     </w:p>
     <w:p>
-      <w:pPr>
-        <w:rPr>
-          <w:rFonts w:hint="eastAsia"/>
-        </w:rPr>
-      </w:pPr>
       <w:r>
         <w:t>07-Sep-2011b: The human body is made up of at least 10 trillion cells...God is great!</w:t>
       </w:r>
     </w:p>
     <w:p>
-      <w:pPr>
-        <w:rPr>
-          <w:rFonts w:hint="eastAsia"/>
-        </w:rPr>
-      </w:pPr>
       <w:r>
         <w:t>07-Sep-2011c: Mary is the BIOLOGICAL mother of Jesus, not the SPIRITUAL mother of God.</w:t>
       </w:r>
     </w:p>
     <w:p>
-      <w:pPr>
-        <w:rPr>
-          <w:rFonts w:hint="eastAsia"/>
-        </w:rPr>
-      </w:pPr>
       <w:r>
         <w:t>07-Sep-2011d: 2 Chronicles 7:12-14; Leviticus 18:25: Yes, God DOES communicate and punish through both weather and nature.</w:t>
       </w:r>
     </w:p>
     <w:p>
-      <w:pPr>
-        <w:rPr>
-          <w:rFonts w:hint="eastAsia"/>
-        </w:rPr>
-      </w:pPr>
       <w:r>
         <w:t>10-Sep-2011: I die--not for Adam's sin but for my own; for I was in Adam when he sinned and therefore sinned with him!</w:t>
       </w:r>
     </w:p>
     <w:p>
-      <w:pPr>
-        <w:rPr>
-          <w:rFonts w:hint="eastAsia"/>
-        </w:rPr>
-      </w:pPr>
       <w:r>
         <w:lastRenderedPageBreak/>
         <w:t>10-Sep-2011a: I live--not with my own righteousness but with Christ's; for God placed me in Christ when He obeyed...now He obeys in me!</w:t>
       </w:r>
     </w:p>
     <w:p>
-      <w:pPr>
-        <w:rPr>
-          <w:rFonts w:hint="eastAsia"/>
-        </w:rPr>
-      </w:pPr>
       <w:r>
         <w:t>10-Sep-2011b: The corporation as a legal "person" is demonstrably psychopathic.</w:t>
       </w:r>
     </w:p>
     <w:p>
-      <w:pPr>
-        <w:rPr>
-          <w:rFonts w:hint="eastAsia"/>
-        </w:rPr>
-      </w:pPr>
       <w:r>
         <w:t xml:space="preserve">10-Sep-2011c: As a species the </w:t>
       </w:r>
@@ -5004,9 +3462,6 @@
       <w:pPr>
         <w:pStyle w:val="Heading1"/>
         <w:pageBreakBefore w:val="0"/>
-        <w:rPr>
-          <w:rFonts w:hint="eastAsia"/>
-        </w:rPr>
       </w:pPr>
       <w:bookmarkStart w:id="35" w:name="_heading=h.23ckvvd" w:colFirst="0" w:colLast="0"/>
       <w:bookmarkEnd w:id="35"/>
@@ -5021,31 +3476,16 @@
       </w:r>
     </w:p>
     <w:p>
-      <w:pPr>
-        <w:rPr>
-          <w:rFonts w:hint="eastAsia"/>
-        </w:rPr>
-      </w:pPr>
       <w:r>
         <w:t>11-Sep-2011: I believe there is One True God -- YHWH; and Jesus Christ is His Living Word! Hebrews 1:1-4</w:t>
       </w:r>
     </w:p>
     <w:p>
-      <w:pPr>
-        <w:rPr>
-          <w:rFonts w:hint="eastAsia"/>
-        </w:rPr>
-      </w:pPr>
       <w:r>
         <w:t>13-Sep-2011: 46 million Americans are at or below the poverty line.</w:t>
       </w:r>
     </w:p>
     <w:p>
-      <w:pPr>
-        <w:rPr>
-          <w:rFonts w:hint="eastAsia"/>
-        </w:rPr>
-      </w:pPr>
       <w:r>
         <w:t xml:space="preserve">15-Sep-2011: The God in The Bible is described as Truth; </w:t>
       </w:r>
@@ -5059,21 +3499,11 @@
       </w:r>
     </w:p>
     <w:p>
-      <w:pPr>
-        <w:rPr>
-          <w:rFonts w:hint="eastAsia"/>
-        </w:rPr>
-      </w:pPr>
       <w:r>
         <w:t>16-Sep-2011: Median White household wealth: $US113,000. Median Black household wealth: $US5,700. Oh yeah...life's fair!</w:t>
       </w:r>
     </w:p>
     <w:p>
-      <w:pPr>
-        <w:rPr>
-          <w:rFonts w:hint="eastAsia"/>
-        </w:rPr>
-      </w:pPr>
       <w:r>
         <w:t xml:space="preserve">21-Sep-2011a: Where Satan cannot suppress the distribution of the </w:t>
       </w:r>
@@ -5087,132 +3517,67 @@
       </w:r>
     </w:p>
     <w:p>
-      <w:pPr>
-        <w:rPr>
-          <w:rFonts w:hint="eastAsia"/>
-        </w:rPr>
-      </w:pPr>
       <w:r>
         <w:t>21-Sep-2011b: Truth is a weapon far more dangerous than the hydrogen bomb.</w:t>
       </w:r>
     </w:p>
     <w:p>
-      <w:pPr>
-        <w:rPr>
-          <w:rFonts w:hint="eastAsia"/>
-        </w:rPr>
-      </w:pPr>
       <w:r>
         <w:t>23-Sep-2011a: The Bible says that God cannot lie. If therefore the Bible is not an ACCURATE HISTORICAL DOCUMENT, then it cannot be inspired by God.</w:t>
       </w:r>
     </w:p>
     <w:p>
-      <w:pPr>
-        <w:rPr>
-          <w:rFonts w:hint="eastAsia"/>
-        </w:rPr>
-      </w:pPr>
       <w:r>
         <w:t>23-Sep-2011b: No discrepancy exists between Science and Scripture; the discrepancy is between scientists and God.</w:t>
       </w:r>
     </w:p>
     <w:p>
-      <w:pPr>
-        <w:rPr>
-          <w:rFonts w:hint="eastAsia"/>
-        </w:rPr>
-      </w:pPr>
       <w:r>
         <w:lastRenderedPageBreak/>
         <w:t>24-Sep-2011a: Under normal circumstances, electromagnetism prevents any 2 surfaces from touching...God is great!</w:t>
       </w:r>
     </w:p>
     <w:p>
-      <w:pPr>
-        <w:rPr>
-          <w:rFonts w:hint="eastAsia"/>
-        </w:rPr>
-      </w:pPr>
       <w:r>
         <w:t>24-Sep-2011b: The corporation as a legal "person" worships money.</w:t>
       </w:r>
     </w:p>
     <w:p>
-      <w:pPr>
-        <w:rPr>
-          <w:rFonts w:hint="eastAsia"/>
-        </w:rPr>
-      </w:pPr>
       <w:r>
         <w:t>24-Sep-2011c: The corporation as a legal "person" is unpatriotic.</w:t>
       </w:r>
     </w:p>
     <w:p>
-      <w:pPr>
-        <w:rPr>
-          <w:rFonts w:hint="eastAsia"/>
-        </w:rPr>
-      </w:pPr>
       <w:r>
         <w:t>24-Sep-2011d: We have more faith in ourselves than we have in our Creator; this is a recipe for disaster.</w:t>
       </w:r>
     </w:p>
     <w:p>
-      <w:pPr>
-        <w:rPr>
-          <w:rFonts w:hint="eastAsia"/>
-        </w:rPr>
-      </w:pPr>
       <w:r>
         <w:t>24-Sep-2011e: ABSOLUTE POWER: Besides His Own Limitless Power, everyone else's power is also at God's Disposal...even Satan's.</w:t>
       </w:r>
     </w:p>
     <w:p>
-      <w:pPr>
-        <w:rPr>
-          <w:rFonts w:hint="eastAsia"/>
-        </w:rPr>
-      </w:pPr>
       <w:r>
         <w:t>26-Sep-2011: "You do not turn nor seek to those having familiar spirits nor necromancers to be unclean by them; I am YHWH your God." -- Leviticus 19:31</w:t>
       </w:r>
     </w:p>
     <w:p>
-      <w:pPr>
-        <w:rPr>
-          <w:rFonts w:hint="eastAsia"/>
-        </w:rPr>
-      </w:pPr>
       <w:r>
         <w:t>27-Sep-2011: There's no progress without failure.</w:t>
       </w:r>
     </w:p>
     <w:p>
-      <w:pPr>
-        <w:rPr>
-          <w:rFonts w:hint="eastAsia"/>
-        </w:rPr>
-      </w:pPr>
       <w:r>
         <w:t>29-Sep-2011: God prefers losers   so that when we win God gets the glory!</w:t>
       </w:r>
     </w:p>
     <w:p>
-      <w:pPr>
-        <w:rPr>
-          <w:rFonts w:hint="eastAsia"/>
-        </w:rPr>
-      </w:pPr>
       <w:r>
         <w:t>01-Oct-2011a: I am nothing to God...and yet...I am everything to God.</w:t>
       </w:r>
     </w:p>
     <w:p>
-      <w:pPr>
-        <w:rPr>
-          <w:rFonts w:hint="eastAsia"/>
-        </w:rPr>
-      </w:pPr>
       <w:r>
         <w:t xml:space="preserve">01-Oct-2011b: Where Satan can't stop Bible </w:t>
       </w:r>
@@ -5226,52 +3591,27 @@
       </w:r>
     </w:p>
     <w:p>
-      <w:pPr>
-        <w:rPr>
-          <w:rFonts w:hint="eastAsia"/>
-        </w:rPr>
-      </w:pPr>
       <w:r>
         <w:t>03-Oct-2011: Pride is a prison, and Unconditional Love the only Liberator.</w:t>
       </w:r>
     </w:p>
     <w:p>
-      <w:pPr>
-        <w:rPr>
-          <w:rFonts w:hint="eastAsia"/>
-        </w:rPr>
-      </w:pPr>
       <w:r>
         <w:t>04-Oct-2011a: Asking a question does not mean you are ready for the answer.</w:t>
       </w:r>
     </w:p>
     <w:p>
-      <w:pPr>
-        <w:rPr>
-          <w:rFonts w:hint="eastAsia"/>
-        </w:rPr>
-      </w:pPr>
       <w:r>
         <w:lastRenderedPageBreak/>
         <w:t>04-Oct-2011b: Respect breeds affection.</w:t>
       </w:r>
     </w:p>
     <w:p>
-      <w:pPr>
-        <w:rPr>
-          <w:rFonts w:hint="eastAsia"/>
-        </w:rPr>
-      </w:pPr>
       <w:r>
         <w:t>04-Oct-2011c: A part of me will always be Adventist, I guess (smile).</w:t>
       </w:r>
     </w:p>
     <w:p>
-      <w:pPr>
-        <w:rPr>
-          <w:rFonts w:hint="eastAsia"/>
-        </w:rPr>
-      </w:pPr>
       <w:r>
         <w:t>05-Oct-2011a: Obedience is like the lines on a highway: though restrictive, they will take you where you need to go.</w:t>
       </w:r>
@@ -5280,9 +3620,6 @@
       <w:pPr>
         <w:pStyle w:val="Heading1"/>
         <w:pageBreakBefore w:val="0"/>
-        <w:rPr>
-          <w:rFonts w:hint="eastAsia"/>
-        </w:rPr>
       </w:pPr>
       <w:bookmarkStart w:id="37" w:name="_heading=h.32hioqz" w:colFirst="0" w:colLast="0"/>
       <w:bookmarkEnd w:id="37"/>
@@ -5297,264 +3634,141 @@
       </w:r>
     </w:p>
     <w:p>
-      <w:pPr>
-        <w:rPr>
-          <w:rFonts w:hint="eastAsia"/>
-        </w:rPr>
-      </w:pPr>
       <w:r>
         <w:t>05-Oct-2011b: America is finally buckling under the weight of its own greed.</w:t>
       </w:r>
     </w:p>
     <w:p>
-      <w:pPr>
-        <w:rPr>
-          <w:rFonts w:hint="eastAsia"/>
-        </w:rPr>
-      </w:pPr>
-      <w:r>
-        <w:t xml:space="preserve">06-Oct-2011c: Obama bailed out the Republicans...which made them hate him </w:t>
+      <w:r>
+        <w:t>06-Oct-2011c: Obama bailed out the Republicans...which made them hate him all the more.</w:t>
+      </w:r>
+    </w:p>
+    <w:p>
+      <w:r>
+        <w:t>06-Oct-2011d: SPIRIT is far older, stronger and eternally more powerful than matter.</w:t>
+      </w:r>
+    </w:p>
+    <w:p>
+      <w:r>
+        <w:t>08-Oct-2011: Nutrition: Muscle aches may benefit from the following: Astaxanthin, Calcium, Magnesium, Bromelain, Creatine.</w:t>
+      </w:r>
+    </w:p>
+    <w:p>
+      <w:r>
+        <w:t xml:space="preserve">09-Oct-2011a: A teacher challenges your identity and your </w:t>
       </w:r>
       <w:proofErr w:type="gramStart"/>
       <w:r>
-        <w:t>all the more</w:t>
+        <w:t>knowledge,</w:t>
       </w:r>
       <w:proofErr w:type="gramEnd"/>
       <w:r>
-        <w:t>.</w:t>
-      </w:r>
-    </w:p>
-    <w:p>
-      <w:pPr>
-        <w:rPr>
-          <w:rFonts w:hint="eastAsia"/>
-        </w:rPr>
-      </w:pPr>
-      <w:r>
-        <w:t>06-Oct-2011d: SPIRIT is far older, stronger and eternally more powerful than matter.</w:t>
-      </w:r>
-    </w:p>
-    <w:p>
-      <w:pPr>
-        <w:rPr>
-          <w:rFonts w:hint="eastAsia"/>
-        </w:rPr>
-      </w:pPr>
-      <w:r>
-        <w:t>08-Oct-2011: Nutrition: Muscle aches may benefit from the following: Astaxanthin, Calcium, Magnesium, Bromelain, Creatine.</w:t>
-      </w:r>
-    </w:p>
-    <w:p>
-      <w:pPr>
-        <w:rPr>
-          <w:rFonts w:hint="eastAsia"/>
-        </w:rPr>
-      </w:pPr>
-      <w:r>
-        <w:t xml:space="preserve">09-Oct-2011a: A teacher challenges your identity and your </w:t>
+        <w:t xml:space="preserve"> then helps you discover both so that you can stand strong under pressure.</w:t>
+      </w:r>
+    </w:p>
+    <w:p>
+      <w:r>
+        <w:t>09-Oct-2011b: True unity of spirit, soul, body, family, community and nation lies only in Jesus Christ.</w:t>
+      </w:r>
+    </w:p>
+    <w:p>
+      <w:r>
+        <w:t>09-Oct-2011c: There is no anger in selflessness.</w:t>
+      </w:r>
+    </w:p>
+    <w:p>
+      <w:r>
+        <w:t>10-Oct-2011a: I was insane until I lost my mind!</w:t>
+      </w:r>
+    </w:p>
+    <w:p>
+      <w:r>
+        <w:t>10-Oct-2011b: If I could, I'd take my Twitter followers to Heaven with me.</w:t>
+      </w:r>
+    </w:p>
+    <w:p>
+      <w:r>
+        <w:t>10-Oct-2011c: God knows things about the people around you that you have no idea of; if one of those things comes to light, it is so you can pray.</w:t>
+      </w:r>
+    </w:p>
+    <w:p>
+      <w:r>
+        <w:t>10-Oct-2011d: Salvation (separating a sinner from their sin) is a miracle performed by God, not man.</w:t>
+      </w:r>
+    </w:p>
+    <w:p>
+      <w:r>
+        <w:lastRenderedPageBreak/>
+        <w:t>12-Oct-2011a: Christianity: READ, HEAR, BELIEVE, CONFESS, OBEY, ASK, RECEIVE.</w:t>
+      </w:r>
+    </w:p>
+    <w:p>
+      <w:r>
+        <w:t xml:space="preserve">12-Oct-2011b: Heaven is free--but it </w:t>
+      </w:r>
+      <w:proofErr w:type="spellStart"/>
+      <w:r>
+        <w:t>ain't</w:t>
+      </w:r>
+      <w:proofErr w:type="spellEnd"/>
+      <w:r>
+        <w:t xml:space="preserve"> cheap!</w:t>
+      </w:r>
+    </w:p>
+    <w:p>
+      <w:r>
+        <w:t xml:space="preserve">12-Oct-2011c: It was The Supreme Act of Humility for God, </w:t>
       </w:r>
       <w:proofErr w:type="gramStart"/>
       <w:r>
-        <w:t>knowledge,</w:t>
+        <w:t>Who</w:t>
       </w:r>
       <w:proofErr w:type="gramEnd"/>
       <w:r>
-        <w:t xml:space="preserve"> then helps you discover both so that you can stand strong under pressure.</w:t>
-      </w:r>
-    </w:p>
-    <w:p>
-      <w:pPr>
-        <w:rPr>
-          <w:rFonts w:hint="eastAsia"/>
-        </w:rPr>
-      </w:pPr>
-      <w:r>
-        <w:t>09-Oct-2011b: True unity of spirit, soul, body, family, community and nation lies only in Jesus Christ.</w:t>
-      </w:r>
-    </w:p>
-    <w:p>
-      <w:pPr>
-        <w:rPr>
-          <w:rFonts w:hint="eastAsia"/>
-        </w:rPr>
-      </w:pPr>
-      <w:r>
-        <w:t>09-Oct-2011c: There is no anger in selflessness.</w:t>
-      </w:r>
-    </w:p>
-    <w:p>
-      <w:pPr>
-        <w:rPr>
-          <w:rFonts w:hint="eastAsia"/>
-        </w:rPr>
-      </w:pPr>
-      <w:r>
-        <w:t>10-Oct-2011a: I was insane until I lost my mind!</w:t>
-      </w:r>
-    </w:p>
-    <w:p>
-      <w:pPr>
-        <w:rPr>
-          <w:rFonts w:hint="eastAsia"/>
-        </w:rPr>
-      </w:pPr>
-      <w:r>
-        <w:t>10-Oct-2011b: If I could, I'd take my Twitter followers to Heaven with me.</w:t>
-      </w:r>
-    </w:p>
-    <w:p>
-      <w:pPr>
-        <w:rPr>
-          <w:rFonts w:hint="eastAsia"/>
-        </w:rPr>
-      </w:pPr>
-      <w:r>
-        <w:t>10-Oct-2011c: God knows things about the people around you that you have no idea of; if one of those things comes to light, it is so you can pray.</w:t>
-      </w:r>
-    </w:p>
-    <w:p>
-      <w:pPr>
-        <w:rPr>
-          <w:rFonts w:hint="eastAsia"/>
-        </w:rPr>
-      </w:pPr>
-      <w:r>
-        <w:t>10-Oct-2011d: Salvation (separating a sinner from their sin) is a miracle performed by God, not man.</w:t>
-      </w:r>
-    </w:p>
-    <w:p>
-      <w:pPr>
-        <w:rPr>
-          <w:rFonts w:hint="eastAsia"/>
-        </w:rPr>
-      </w:pPr>
-      <w:r>
-        <w:lastRenderedPageBreak/>
-        <w:t>12-Oct-2011a: Christianity: READ, HEAR, BELIEVE, CONFESS, OBEY, ASK, RECEIVE.</w:t>
-      </w:r>
-    </w:p>
-    <w:p>
-      <w:pPr>
-        <w:rPr>
-          <w:rFonts w:hint="eastAsia"/>
-        </w:rPr>
-      </w:pPr>
-      <w:r>
-        <w:t xml:space="preserve">12-Oct-2011b: Heaven is free--but it </w:t>
-      </w:r>
-      <w:proofErr w:type="spellStart"/>
-      <w:r>
-        <w:t>ain't</w:t>
-      </w:r>
-      <w:proofErr w:type="spellEnd"/>
-      <w:r>
-        <w:t xml:space="preserve"> cheap!</w:t>
-      </w:r>
-    </w:p>
-    <w:p>
-      <w:pPr>
-        <w:rPr>
-          <w:rFonts w:hint="eastAsia"/>
-        </w:rPr>
-      </w:pPr>
-      <w:r>
-        <w:t xml:space="preserve">12-Oct-2011c: It was The Supreme Act of Humility for God, </w:t>
-      </w:r>
-      <w:proofErr w:type="gramStart"/>
-      <w:r>
-        <w:t>Who</w:t>
-      </w:r>
-      <w:proofErr w:type="gramEnd"/>
-      <w:r>
         <w:t xml:space="preserve"> doesn't need anything, to create something!</w:t>
       </w:r>
     </w:p>
     <w:p>
-      <w:pPr>
-        <w:rPr>
-          <w:rFonts w:hint="eastAsia"/>
-        </w:rPr>
-      </w:pPr>
       <w:r>
         <w:t>14-Oct-2011: My cat will jump up on my knee, and from there knock things off the table so he can play with them on the floor...God is great!</w:t>
       </w:r>
     </w:p>
     <w:p>
-      <w:pPr>
-        <w:rPr>
-          <w:rFonts w:hint="eastAsia"/>
-        </w:rPr>
-      </w:pPr>
       <w:r>
         <w:t>15-Oct-2011a: What is so scientific about saying that Existence has no purpose?</w:t>
       </w:r>
     </w:p>
     <w:p>
-      <w:pPr>
-        <w:rPr>
-          <w:rFonts w:hint="eastAsia"/>
-        </w:rPr>
-      </w:pPr>
       <w:r>
         <w:t>15-Oct-2011b: Saying that everything came from nothing makes no sense.</w:t>
       </w:r>
     </w:p>
     <w:p>
-      <w:pPr>
-        <w:rPr>
-          <w:rFonts w:hint="eastAsia"/>
-        </w:rPr>
-      </w:pPr>
       <w:r>
         <w:t>15-Oct-2011c: "Earth has no sorrow that Heaven cannot heal." -- Hymn</w:t>
       </w:r>
     </w:p>
     <w:p>
-      <w:pPr>
-        <w:rPr>
-          <w:rFonts w:hint="eastAsia"/>
-        </w:rPr>
-      </w:pPr>
       <w:r>
         <w:t>15-Oct-2011d: What attracts us to the forbidden? Sin.</w:t>
       </w:r>
     </w:p>
     <w:p>
-      <w:pPr>
-        <w:rPr>
-          <w:rFonts w:hint="eastAsia"/>
-        </w:rPr>
-      </w:pPr>
       <w:r>
         <w:t>15-Oct-2011e: If I can't trust science to explain origin, why is it so infallible on development??</w:t>
       </w:r>
     </w:p>
     <w:p>
-      <w:pPr>
-        <w:rPr>
-          <w:rFonts w:hint="eastAsia"/>
-        </w:rPr>
-      </w:pPr>
       <w:r>
         <w:t>15-Oct-2011f: You yourself are a supernatural being! Explain LOVE, or COURAGE or VIRTUE chemically.</w:t>
       </w:r>
     </w:p>
     <w:p>
-      <w:pPr>
-        <w:rPr>
-          <w:rFonts w:hint="eastAsia"/>
-        </w:rPr>
-      </w:pPr>
       <w:r>
         <w:t>15-Oct-2011g: There is TONS of evidence for Intelligent Design evolutionists don't want you to know.</w:t>
       </w:r>
     </w:p>
     <w:p>
-      <w:pPr>
-        <w:rPr>
-          <w:rFonts w:hint="eastAsia"/>
-        </w:rPr>
-      </w:pPr>
       <w:r>
         <w:t>15-Oct-2011h: The fact that God is That Single Answer does not in any way diminish the wonder of His Creation.</w:t>
       </w:r>
@@ -5563,9 +3777,6 @@
       <w:pPr>
         <w:pStyle w:val="Heading1"/>
         <w:pageBreakBefore w:val="0"/>
-        <w:rPr>
-          <w:rFonts w:hint="eastAsia"/>
-        </w:rPr>
       </w:pPr>
       <w:bookmarkStart w:id="39" w:name="_heading=h.41mghml" w:colFirst="0" w:colLast="0"/>
       <w:bookmarkEnd w:id="39"/>
@@ -5580,257 +3791,126 @@
       </w:r>
     </w:p>
     <w:p>
-      <w:pPr>
-        <w:rPr>
-          <w:rFonts w:hint="eastAsia"/>
-        </w:rPr>
-      </w:pPr>
       <w:r>
         <w:t>16-Oct-2011a: I wish to publicly thank God for rescuing us with a job that kept a roof over our heads and the lights on...Jesus is HOT STUFF!!!</w:t>
       </w:r>
     </w:p>
     <w:p>
-      <w:pPr>
-        <w:rPr>
-          <w:rFonts w:hint="eastAsia"/>
-        </w:rPr>
-      </w:pPr>
       <w:r>
         <w:t>16-Oct-2011b: There is no "natural law" that would bring complexity out of simplicity!</w:t>
       </w:r>
     </w:p>
     <w:p>
-      <w:pPr>
-        <w:rPr>
-          <w:rFonts w:hint="eastAsia"/>
-        </w:rPr>
-      </w:pPr>
-      <w:r>
-        <w:t xml:space="preserve">16-Oct-2011c: Are you even aware that the Standard Model DOESN'T reflect what's </w:t>
+      <w:r>
+        <w:t>16-Oct-2011c: Are you even aware that the Standard Model DOESN'T reflect what's actually being observed in the Cosmos??</w:t>
+      </w:r>
+    </w:p>
+    <w:p>
+      <w:r>
+        <w:t>16-Oct-2011d: If the Standard Model was doing its job, there'd be no need for "dark matter", "dark energy" or "dark flow"!</w:t>
+      </w:r>
+    </w:p>
+    <w:p>
+      <w:r>
+        <w:t>17-Oct-2011a: In 13 billion years 100 monkeys will never write a novel and life will never rise from inorganic matter without an Act of God.</w:t>
+      </w:r>
+    </w:p>
+    <w:p>
+      <w:r>
+        <w:t>17-Oct-2011b: Abortion is a violation of the Golden Rule: "Do unto others as you would have them do into you."</w:t>
+      </w:r>
+    </w:p>
+    <w:p>
+      <w:r>
+        <w:t>17-Oct-2011c: Racism, Discrimination and Prejudice are alive and well in Corporate America.</w:t>
+      </w:r>
+    </w:p>
+    <w:p>
+      <w:r>
+        <w:t>19-Oct-2011: "Whoever is not for Me is against Me." -- Jesus Christ</w:t>
+      </w:r>
+    </w:p>
+    <w:p>
+      <w:r>
+        <w:t>20-Oct-2011: The National Debt: $16 TRILLION...that's $30 million every second for a year!!!</w:t>
+      </w:r>
+    </w:p>
+    <w:p>
+      <w:r>
+        <w:lastRenderedPageBreak/>
+        <w:t>21-Oct-2011a: What pleases God? Loyalty...at whatever cost to yourself, your family or your friends.</w:t>
+      </w:r>
+    </w:p>
+    <w:p>
+      <w:r>
+        <w:t>21-Oct-2011b: God is not politically correct.</w:t>
+      </w:r>
+    </w:p>
+    <w:p>
+      <w:r>
+        <w:t>23-Oct-2011: God's Love is unconditional...as is His Hatred of evil.</w:t>
+      </w:r>
+    </w:p>
+    <w:p>
+      <w:r>
+        <w:t>24-Oct-2011: "You know what they say: 'Between Pittsburgh and Philadelphia is Mississippi!'" -- Anonymous</w:t>
+      </w:r>
+    </w:p>
+    <w:p>
+      <w:r>
+        <w:t xml:space="preserve">26-Oct-2011a: To God complexity itself does not </w:t>
       </w:r>
       <w:proofErr w:type="gramStart"/>
       <w:r>
-        <w:t>actually being</w:t>
+        <w:t>exists</w:t>
       </w:r>
       <w:proofErr w:type="gramEnd"/>
       <w:r>
-        <w:t xml:space="preserve"> observed in the Cosmos??</w:t>
-      </w:r>
-    </w:p>
-    <w:p>
-      <w:pPr>
-        <w:rPr>
-          <w:rFonts w:hint="eastAsia"/>
-        </w:rPr>
-      </w:pPr>
-      <w:r>
-        <w:t>16-Oct-2011d: If the Standard Model was doing its job, there'd be no need for "dark matter", "dark energy" or "dark flow"!</w:t>
-      </w:r>
-    </w:p>
-    <w:p>
-      <w:pPr>
-        <w:rPr>
-          <w:rFonts w:hint="eastAsia"/>
-        </w:rPr>
-      </w:pPr>
-      <w:r>
-        <w:t>17-Oct-2011a: In 13 billion years 100 monkeys will never write a novel and life will never rise from inorganic matter without an Act of God.</w:t>
-      </w:r>
-    </w:p>
-    <w:p>
-      <w:pPr>
-        <w:rPr>
-          <w:rFonts w:hint="eastAsia"/>
-        </w:rPr>
-      </w:pPr>
-      <w:r>
-        <w:t>17-Oct-2011b: Abortion is a violation of the Golden Rule: "Do unto others as you would have them do into you."</w:t>
-      </w:r>
-    </w:p>
-    <w:p>
-      <w:pPr>
-        <w:rPr>
-          <w:rFonts w:hint="eastAsia"/>
-        </w:rPr>
-      </w:pPr>
-      <w:r>
-        <w:t>17-Oct-2011c: Racism, Discrimination and Prejudice are alive and well in Corporate America.</w:t>
-      </w:r>
-    </w:p>
-    <w:p>
-      <w:pPr>
-        <w:rPr>
-          <w:rFonts w:hint="eastAsia"/>
-        </w:rPr>
-      </w:pPr>
-      <w:r>
-        <w:t>19-Oct-2011: "Whoever is not for Me is against Me." -- Jesus Christ</w:t>
-      </w:r>
-    </w:p>
-    <w:p>
-      <w:pPr>
-        <w:rPr>
-          <w:rFonts w:hint="eastAsia"/>
-        </w:rPr>
-      </w:pPr>
-      <w:r>
-        <w:t>20-Oct-2011: The National Debt: $16 TRILLION...that's $30 million every second for a year!!!</w:t>
-      </w:r>
-    </w:p>
-    <w:p>
-      <w:pPr>
-        <w:rPr>
-          <w:rFonts w:hint="eastAsia"/>
-        </w:rPr>
-      </w:pPr>
-      <w:r>
-        <w:lastRenderedPageBreak/>
-        <w:t>21-Oct-2011a: What pleases God? Loyalty...at whatever cost to yourself, your family or your friends.</w:t>
-      </w:r>
-    </w:p>
-    <w:p>
-      <w:pPr>
-        <w:rPr>
-          <w:rFonts w:hint="eastAsia"/>
-        </w:rPr>
-      </w:pPr>
-      <w:r>
-        <w:t>21-Oct-2011b: God is not politically correct.</w:t>
-      </w:r>
-    </w:p>
-    <w:p>
-      <w:pPr>
-        <w:rPr>
-          <w:rFonts w:hint="eastAsia"/>
-        </w:rPr>
-      </w:pPr>
-      <w:r>
-        <w:t>23-Oct-2011: God's Love is unconditional...as is His Hatred of evil.</w:t>
-      </w:r>
-    </w:p>
-    <w:p>
-      <w:pPr>
-        <w:rPr>
-          <w:rFonts w:hint="eastAsia"/>
-        </w:rPr>
-      </w:pPr>
-      <w:r>
-        <w:t>24-Oct-2011: "You know what they say: 'Between Pittsburgh and Philadelphia is Mississippi!'" -- Anonymous</w:t>
-      </w:r>
-    </w:p>
-    <w:p>
-      <w:pPr>
-        <w:rPr>
-          <w:rFonts w:hint="eastAsia"/>
-        </w:rPr>
-      </w:pPr>
-      <w:r>
-        <w:t xml:space="preserve">26-Oct-2011a: To God complexity itself does not </w:t>
-      </w:r>
-      <w:proofErr w:type="gramStart"/>
-      <w:r>
-        <w:t>exists</w:t>
-      </w:r>
-      <w:proofErr w:type="gramEnd"/>
-      <w:r>
         <w:t>...everything is simple to God.</w:t>
       </w:r>
     </w:p>
     <w:p>
-      <w:pPr>
-        <w:rPr>
-          <w:rFonts w:hint="eastAsia"/>
-        </w:rPr>
-      </w:pPr>
       <w:r>
         <w:t>26-Oct-2011b: If a person has received forgiveness from God for EVERY sin, why would they have a problem forgiving anyone else?</w:t>
       </w:r>
     </w:p>
     <w:p>
-      <w:pPr>
-        <w:rPr>
-          <w:rFonts w:hint="eastAsia"/>
-        </w:rPr>
-      </w:pPr>
       <w:r>
         <w:t>30-Oct-2011: Accomplishing God's Will is rarely convenient.</w:t>
       </w:r>
     </w:p>
     <w:p>
-      <w:pPr>
-        <w:rPr>
-          <w:rFonts w:hint="eastAsia"/>
-        </w:rPr>
-      </w:pPr>
       <w:r>
         <w:t>03-Nov-2011: To be in church all one's life, and still go to Hell...what a tragedy!</w:t>
       </w:r>
     </w:p>
     <w:p>
-      <w:pPr>
-        <w:rPr>
-          <w:rFonts w:hint="eastAsia"/>
-        </w:rPr>
-      </w:pPr>
       <w:r>
         <w:t>05-Nov-2011: That which comes first has the preeminence; righteousness came before sin and goodness came before evil.</w:t>
       </w:r>
     </w:p>
     <w:p>
-      <w:pPr>
-        <w:rPr>
-          <w:rFonts w:hint="eastAsia"/>
-        </w:rPr>
-      </w:pPr>
       <w:r>
         <w:t>16-Nov-2011a: Matthew 7:22, 23 -- Using Jesus' Name doesn't mean you know Jesus.</w:t>
       </w:r>
     </w:p>
     <w:p>
-      <w:pPr>
-        <w:rPr>
-          <w:rFonts w:hint="eastAsia"/>
-        </w:rPr>
-      </w:pPr>
       <w:r>
         <w:t>16-Nov-2011b: God is happier than everyone else because He gives more than anyone else.</w:t>
       </w:r>
     </w:p>
     <w:p>
-      <w:pPr>
-        <w:rPr>
-          <w:rFonts w:hint="eastAsia"/>
-        </w:rPr>
-      </w:pPr>
       <w:r>
         <w:t>16-Nov-2011c: People who are promiscuous wind up paying a terrible price.</w:t>
       </w:r>
     </w:p>
     <w:p>
-      <w:pPr>
-        <w:rPr>
-          <w:rFonts w:hint="eastAsia"/>
-        </w:rPr>
-      </w:pPr>
-      <w:r>
-        <w:lastRenderedPageBreak/>
-        <w:t xml:space="preserve">17-Nov-2011: God </w:t>
-      </w:r>
-      <w:proofErr w:type="gramStart"/>
-      <w:r>
-        <w:t>has to</w:t>
-      </w:r>
-      <w:proofErr w:type="gramEnd"/>
-      <w:r>
-        <w:t xml:space="preserve"> have mercy on everybody in order to save anybody.</w:t>
-      </w:r>
-    </w:p>
-    <w:p>
-      <w:pPr>
-        <w:rPr>
-          <w:rFonts w:hint="eastAsia"/>
-        </w:rPr>
-      </w:pPr>
+      <w:r>
+        <w:lastRenderedPageBreak/>
+        <w:t>17-Nov-2011: God has to have mercy on everybody in order to save anybody.</w:t>
+      </w:r>
+    </w:p>
+    <w:p>
       <w:r>
         <w:t>18-Nov-2011: Jesus is FAR MORE merciful and compassionate than you are!</w:t>
       </w:r>
@@ -5839,9 +3919,6 @@
       <w:pPr>
         <w:pStyle w:val="Heading1"/>
         <w:pageBreakBefore w:val="0"/>
-        <w:rPr>
-          <w:rFonts w:hint="eastAsia"/>
-        </w:rPr>
       </w:pPr>
       <w:bookmarkStart w:id="41" w:name="_heading=h.vx1227" w:colFirst="0" w:colLast="0"/>
       <w:bookmarkEnd w:id="41"/>
@@ -5856,31 +3933,16 @@
       </w:r>
     </w:p>
     <w:p>
-      <w:pPr>
-        <w:rPr>
-          <w:rFonts w:hint="eastAsia"/>
-        </w:rPr>
-      </w:pPr>
       <w:r>
         <w:t>19-Nov-2011: "If any man thinks he knows anything, he does not yet know as he ought." -- The Apostle Paul</w:t>
       </w:r>
     </w:p>
     <w:p>
-      <w:pPr>
-        <w:rPr>
-          <w:rFonts w:hint="eastAsia"/>
-        </w:rPr>
-      </w:pPr>
       <w:r>
         <w:t>21-Nov-2011: Lord Jesus, fill my mind with Your Wisdom; fill my heart with Your Love; fill my bowels with Your Mercy!</w:t>
       </w:r>
     </w:p>
     <w:p>
-      <w:pPr>
-        <w:rPr>
-          <w:rFonts w:hint="eastAsia"/>
-        </w:rPr>
-      </w:pPr>
       <w:r>
         <w:t xml:space="preserve">23-Nov-2011a: I lost my brakes on the freeway last </w:t>
       </w:r>
@@ -5890,182 +3952,91 @@
       </w:r>
       <w:proofErr w:type="spellEnd"/>
       <w:r>
-        <w:t xml:space="preserve">; but God spared me from accident and </w:t>
+        <w:t>; but God spared me from accident and injury and I got the car home.</w:t>
+      </w:r>
+    </w:p>
+    <w:p>
+      <w:r>
+        <w:t>23-Nov-2011b: God is older, wiser, smarter, more intelligent and more powerful than you.</w:t>
+      </w:r>
+    </w:p>
+    <w:p>
+      <w:r>
+        <w:t>24-Nov-2011a: 1st Corinthians 15:24-28: God is reconciling and consolidating all things into Christ.</w:t>
+      </w:r>
+    </w:p>
+    <w:p>
+      <w:r>
+        <w:t>24-Nov-2011b: 1st Corinthians 15:24-28: God is #reconciling and consolidating all things into Christ.</w:t>
+      </w:r>
+    </w:p>
+    <w:p>
+      <w:r>
+        <w:t>24-Nov-2011c: "I will completely remove all things from the face of the earth," -- God, Zephaniah 1:2</w:t>
+      </w:r>
+    </w:p>
+    <w:p>
+      <w:r>
+        <w:t xml:space="preserve">26-Nov-2011a: God has sense: if you talk to </w:t>
       </w:r>
       <w:proofErr w:type="gramStart"/>
       <w:r>
-        <w:t>injury</w:t>
+        <w:t>Him</w:t>
       </w:r>
       <w:proofErr w:type="gramEnd"/>
       <w:r>
-        <w:t xml:space="preserve"> and I got the car home.</w:t>
-      </w:r>
-    </w:p>
-    <w:p>
-      <w:pPr>
-        <w:rPr>
-          <w:rFonts w:hint="eastAsia"/>
-        </w:rPr>
-      </w:pPr>
-      <w:r>
-        <w:t>23-Nov-2011b: God is older, wiser, smarter, more intelligent and more powerful than you.</w:t>
-      </w:r>
-    </w:p>
-    <w:p>
-      <w:pPr>
-        <w:rPr>
-          <w:rFonts w:hint="eastAsia"/>
-        </w:rPr>
-      </w:pPr>
-      <w:r>
-        <w:t>24-Nov-2011a: 1st Corinthians 15:24-28: God is reconciling and consolidating all things into Christ.</w:t>
-      </w:r>
-    </w:p>
-    <w:p>
-      <w:pPr>
-        <w:rPr>
-          <w:rFonts w:hint="eastAsia"/>
-        </w:rPr>
-      </w:pPr>
-      <w:r>
-        <w:t>24-Nov-2011b: 1st Corinthians 15:24-28: God is #reconciling and consolidating all things into Christ.</w:t>
-      </w:r>
-    </w:p>
-    <w:p>
-      <w:pPr>
-        <w:rPr>
-          <w:rFonts w:hint="eastAsia"/>
-        </w:rPr>
-      </w:pPr>
-      <w:r>
-        <w:t>24-Nov-2011c: "I will completely remove all things from the face of the earth," -- God, Zephaniah 1:2</w:t>
-      </w:r>
-    </w:p>
-    <w:p>
-      <w:pPr>
-        <w:rPr>
-          <w:rFonts w:hint="eastAsia"/>
-        </w:rPr>
-      </w:pPr>
-      <w:r>
-        <w:t xml:space="preserve">26-Nov-2011a: God has sense: if you talk to </w:t>
-      </w:r>
-      <w:proofErr w:type="gramStart"/>
-      <w:r>
-        <w:t>Him</w:t>
-      </w:r>
-      <w:proofErr w:type="gramEnd"/>
-      <w:r>
         <w:t xml:space="preserve"> He'll talk to you; if you listen to Him He'll listen to you; if you'll honor Him He'll honor you.</w:t>
       </w:r>
     </w:p>
     <w:p>
-      <w:pPr>
-        <w:rPr>
-          <w:rFonts w:hint="eastAsia"/>
-        </w:rPr>
-      </w:pPr>
       <w:r>
         <w:t>26-Nov-2011b: The greatest moment of my existence was being swallowed up by the Spirit of Christ...all I want is to go back (or forward) to that moment.</w:t>
       </w:r>
     </w:p>
     <w:p>
-      <w:pPr>
-        <w:rPr>
-          <w:rFonts w:hint="eastAsia"/>
-        </w:rPr>
-      </w:pPr>
       <w:r>
         <w:t>01-Dec-2011a: I know I have no business being in Heaven--but I'm going...such is the Power of Divine Grace!</w:t>
       </w:r>
     </w:p>
     <w:p>
-      <w:pPr>
-        <w:rPr>
-          <w:rFonts w:hint="eastAsia"/>
-        </w:rPr>
-      </w:pPr>
       <w:r>
         <w:lastRenderedPageBreak/>
         <w:t>01-Dec-2011b: HOPE = DESIRE + EXPECTATION</w:t>
       </w:r>
     </w:p>
     <w:p>
-      <w:pPr>
-        <w:rPr>
-          <w:rFonts w:hint="eastAsia"/>
-        </w:rPr>
-      </w:pPr>
       <w:r>
         <w:t>01-Dec-2011c: One out of every 24 verses in the New Testament refers to the Second Coming of Christ.</w:t>
       </w:r>
     </w:p>
     <w:p>
-      <w:pPr>
-        <w:rPr>
-          <w:rFonts w:hint="eastAsia"/>
-        </w:rPr>
-      </w:pPr>
       <w:r>
         <w:t>02-Dec-2011a: "I don't need your strength...you need Mine." -- God</w:t>
       </w:r>
     </w:p>
     <w:p>
-      <w:pPr>
-        <w:rPr>
-          <w:rFonts w:hint="eastAsia"/>
-        </w:rPr>
-      </w:pPr>
       <w:r>
         <w:t>02-Dec-2011b: If I send you to Hell, it's guaranteed that I will be following you shortly.</w:t>
       </w:r>
     </w:p>
     <w:p>
-      <w:pPr>
-        <w:rPr>
-          <w:rFonts w:hint="eastAsia"/>
-        </w:rPr>
-      </w:pPr>
       <w:r>
         <w:t>02-Dec-2011c: God can forgive any sin and sanctify any sinner.</w:t>
       </w:r>
     </w:p>
     <w:p>
-      <w:pPr>
-        <w:rPr>
-          <w:rFonts w:hint="eastAsia"/>
-        </w:rPr>
-      </w:pPr>
       <w:r>
         <w:t>02-Dec-2011d: We are tired of suffering, yet we are not tired of sinning.</w:t>
       </w:r>
     </w:p>
     <w:p>
-      <w:pPr>
-        <w:rPr>
-          <w:rFonts w:hint="eastAsia"/>
-        </w:rPr>
-      </w:pPr>
       <w:r>
         <w:t>04-Dec-2011: America is a nation that CHEATS ITSELF out of its own money.</w:t>
       </w:r>
     </w:p>
     <w:p>
-      <w:pPr>
-        <w:rPr>
-          <w:rFonts w:hint="eastAsia"/>
-        </w:rPr>
-      </w:pPr>
-      <w:r>
-        <w:t xml:space="preserve">10-Dec-2011: </w:t>
-      </w:r>
-      <w:proofErr w:type="gramStart"/>
-      <w:r>
-        <w:t>The human race</w:t>
-      </w:r>
-      <w:proofErr w:type="gramEnd"/>
-      <w:r>
-        <w:t xml:space="preserve"> is obsolete...God is creating a new race with Christ as The Adam; </w:t>
+      <w:r>
+        <w:t xml:space="preserve">10-Dec-2011: The human race is obsolete...God is creating a new race with Christ as The Adam; </w:t>
       </w:r>
       <w:proofErr w:type="spellStart"/>
       <w:r>
@@ -6077,51 +4048,26 @@
       </w:r>
     </w:p>
     <w:p>
-      <w:pPr>
-        <w:rPr>
-          <w:rFonts w:hint="eastAsia"/>
-        </w:rPr>
-      </w:pPr>
       <w:r>
         <w:t>12-Dec-2011: The First Sinner committed the First Sin by taking the credit for that which he did not create: himself.</w:t>
       </w:r>
     </w:p>
     <w:p>
-      <w:pPr>
-        <w:rPr>
-          <w:rFonts w:hint="eastAsia"/>
-        </w:rPr>
-      </w:pPr>
       <w:r>
         <w:t>14-Dec-2011: A relationship with Christ is simple...I make it complicated.</w:t>
       </w:r>
     </w:p>
     <w:p>
-      <w:pPr>
-        <w:rPr>
-          <w:rFonts w:hint="eastAsia"/>
-        </w:rPr>
-      </w:pPr>
       <w:r>
         <w:t>16-Dec-2011: TRUST is born of both confidence and ignorance.</w:t>
       </w:r>
     </w:p>
     <w:p>
-      <w:pPr>
-        <w:rPr>
-          <w:rFonts w:hint="eastAsia"/>
-        </w:rPr>
-      </w:pPr>
       <w:r>
         <w:t>18-Dec-2011: People don't need a reason to be angry...just an opportunity.</w:t>
       </w:r>
     </w:p>
     <w:p>
-      <w:pPr>
-        <w:rPr>
-          <w:rFonts w:hint="eastAsia"/>
-        </w:rPr>
-      </w:pPr>
       <w:r>
         <w:t>19-Dec-2011: God withholds powers from us because we do not give Him glory for powers already bestowed.</w:t>
       </w:r>
@@ -6130,9 +4076,6 @@
       <w:pPr>
         <w:pStyle w:val="Heading1"/>
         <w:pageBreakBefore w:val="0"/>
-        <w:rPr>
-          <w:rFonts w:hint="eastAsia"/>
-        </w:rPr>
       </w:pPr>
       <w:bookmarkStart w:id="43" w:name="_heading=h.1v1yuxt" w:colFirst="0" w:colLast="0"/>
       <w:bookmarkEnd w:id="43"/>
@@ -6147,272 +4090,141 @@
       </w:r>
     </w:p>
     <w:p>
-      <w:pPr>
-        <w:rPr>
-          <w:rFonts w:hint="eastAsia"/>
-        </w:rPr>
-      </w:pPr>
       <w:r>
         <w:t>20-Dec-2011: If you're living in the fast lane, watch your blind spots.</w:t>
       </w:r>
     </w:p>
     <w:p>
-      <w:pPr>
-        <w:rPr>
-          <w:rFonts w:hint="eastAsia"/>
-        </w:rPr>
-      </w:pPr>
       <w:r>
         <w:t>21-Dec-2011: You are NOTHING without God; You are EVERYTHING to God.</w:t>
       </w:r>
     </w:p>
     <w:p>
-      <w:pPr>
-        <w:rPr>
-          <w:rFonts w:hint="eastAsia"/>
-        </w:rPr>
-      </w:pPr>
       <w:r>
         <w:t>23-Dec-2011a: 2 billion of the 7 billion people on this planet live under dictatorships.</w:t>
       </w:r>
     </w:p>
     <w:p>
-      <w:pPr>
-        <w:rPr>
-          <w:rFonts w:hint="eastAsia"/>
-        </w:rPr>
-      </w:pPr>
       <w:r>
         <w:t>23-Dec-2011b: God's Love is frighteningly powerful: turning dirt into flesh, flesh into spirit, sin into righteousness and death into life.</w:t>
       </w:r>
     </w:p>
     <w:p>
-      <w:pPr>
-        <w:rPr>
-          <w:rFonts w:hint="eastAsia"/>
-        </w:rPr>
-      </w:pPr>
       <w:r>
         <w:t>28-Dec-2011: False Spirituality: placing the Devil around every corner, under every rock and behind every bush to cover defects of character.</w:t>
       </w:r>
     </w:p>
     <w:p>
-      <w:pPr>
-        <w:rPr>
-          <w:rFonts w:hint="eastAsia"/>
-        </w:rPr>
-      </w:pPr>
       <w:r>
         <w:t>29-Dec-2011a: You cannot be something in God until you are nothing to the world.</w:t>
       </w:r>
     </w:p>
     <w:p>
-      <w:pPr>
-        <w:rPr>
-          <w:rFonts w:hint="eastAsia"/>
-        </w:rPr>
-      </w:pPr>
       <w:r>
         <w:t>29-Dec-2011b: I rejoice in the achievements God accomplished in you as though He had accomplished them in me.</w:t>
       </w:r>
     </w:p>
     <w:p>
-      <w:pPr>
-        <w:rPr>
-          <w:rFonts w:hint="eastAsia"/>
-        </w:rPr>
-      </w:pPr>
       <w:r>
         <w:t>29-Dec-2011c: Self Pride is always unreasonable.</w:t>
       </w:r>
     </w:p>
     <w:p>
-      <w:pPr>
-        <w:rPr>
-          <w:rFonts w:hint="eastAsia"/>
-        </w:rPr>
-      </w:pPr>
       <w:r>
         <w:t>01-Jan-2012: An immortal life is a sinless life.</w:t>
       </w:r>
     </w:p>
     <w:p>
-      <w:pPr>
-        <w:rPr>
-          <w:rFonts w:hint="eastAsia"/>
-        </w:rPr>
-      </w:pPr>
       <w:r>
         <w:t>04-Jan-2012a: Rebellion against God is futile!</w:t>
       </w:r>
     </w:p>
     <w:p>
-      <w:pPr>
-        <w:rPr>
-          <w:rFonts w:hint="eastAsia"/>
-        </w:rPr>
-      </w:pPr>
-      <w:r>
-        <w:t xml:space="preserve">04-Jan-2012b: Salvation in a Nutshell: God resists the </w:t>
+      <w:r>
+        <w:t>04-Jan-2012b: Salvation in a Nutshell: God resists the proud, but gives Grace to the humble.</w:t>
+      </w:r>
+    </w:p>
+    <w:p>
+      <w:r>
+        <w:t>05-Jan-2012a: You don’t want to live your entire life and die without experiencing God.</w:t>
+      </w:r>
+    </w:p>
+    <w:p>
+      <w:r>
+        <w:lastRenderedPageBreak/>
+        <w:t>05-Jan-2012b: Religion: if no one's right, and everyone's wrong, then life is both meaningless AND a lie.</w:t>
+      </w:r>
+    </w:p>
+    <w:p>
+      <w:r>
+        <w:t xml:space="preserve">05-Jan-2012c: Who is more dangerous than God? Who is </w:t>
       </w:r>
       <w:proofErr w:type="gramStart"/>
       <w:r>
-        <w:t>proud, but</w:t>
+        <w:t>more safe</w:t>
       </w:r>
       <w:proofErr w:type="gramEnd"/>
       <w:r>
-        <w:t xml:space="preserve"> gives Grace to the humble.</w:t>
-      </w:r>
-    </w:p>
-    <w:p>
-      <w:pPr>
-        <w:rPr>
-          <w:rFonts w:hint="eastAsia"/>
-        </w:rPr>
-      </w:pPr>
-      <w:r>
-        <w:t>05-Jan-2012a: You don’t want to live your entire life and die without experiencing God.</w:t>
-      </w:r>
-    </w:p>
-    <w:p>
-      <w:pPr>
-        <w:rPr>
-          <w:rFonts w:hint="eastAsia"/>
-        </w:rPr>
-      </w:pPr>
-      <w:r>
-        <w:lastRenderedPageBreak/>
-        <w:t>05-Jan-2012b: Religion: if no one's right, and everyone's wrong, then life is both meaningless AND a lie.</w:t>
-      </w:r>
-    </w:p>
-    <w:p>
-      <w:pPr>
-        <w:rPr>
-          <w:rFonts w:hint="eastAsia"/>
-        </w:rPr>
-      </w:pPr>
-      <w:r>
-        <w:t xml:space="preserve">05-Jan-2012c: Who is more dangerous than God? Who is </w:t>
+        <w:t xml:space="preserve"> than The Almighty?</w:t>
+      </w:r>
+    </w:p>
+    <w:p>
+      <w:r>
+        <w:t>06-Jan-2012: The essence of Joy is to discover that God is more wonderful, more great and more important than I.</w:t>
+      </w:r>
+    </w:p>
+    <w:p>
+      <w:r>
+        <w:t>10-Jan-2012: Misery began when some idiot decided he was more important than God.</w:t>
+      </w:r>
+    </w:p>
+    <w:p>
+      <w:r>
+        <w:t>12-Jan-2012: God will let you die...but He will not let you die alone.</w:t>
+      </w:r>
+    </w:p>
+    <w:p>
+      <w:r>
+        <w:t xml:space="preserve">14-Jan-2012: The simplest things are the most deep; the deepest things are the </w:t>
       </w:r>
       <w:proofErr w:type="gramStart"/>
       <w:r>
-        <w:t>more safe</w:t>
+        <w:t>most simple</w:t>
       </w:r>
       <w:proofErr w:type="gramEnd"/>
       <w:r>
-        <w:t xml:space="preserve"> than The Almighty?</w:t>
-      </w:r>
-    </w:p>
-    <w:p>
-      <w:pPr>
-        <w:rPr>
-          <w:rFonts w:hint="eastAsia"/>
-        </w:rPr>
-      </w:pPr>
-      <w:r>
-        <w:t>06-Jan-2012: The essence of Joy is to discover that God is more wonderful, more great and more important than I.</w:t>
-      </w:r>
-    </w:p>
-    <w:p>
-      <w:pPr>
-        <w:rPr>
-          <w:rFonts w:hint="eastAsia"/>
-        </w:rPr>
-      </w:pPr>
-      <w:r>
-        <w:t>10-Jan-2012: Misery began when some idiot decided he was more important than God.</w:t>
-      </w:r>
-    </w:p>
-    <w:p>
-      <w:pPr>
-        <w:rPr>
-          <w:rFonts w:hint="eastAsia"/>
-        </w:rPr>
-      </w:pPr>
-      <w:r>
-        <w:t>12-Jan-2012: God will let you die...but He will not let you die alone.</w:t>
-      </w:r>
-    </w:p>
-    <w:p>
-      <w:pPr>
-        <w:rPr>
-          <w:rFonts w:hint="eastAsia"/>
-        </w:rPr>
-      </w:pPr>
-      <w:r>
-        <w:t xml:space="preserve">14-Jan-2012: The simplest things are the most deep; the deepest things are the </w:t>
+        <w:t>.</w:t>
+      </w:r>
+    </w:p>
+    <w:p>
+      <w:r>
+        <w:t>15-Jan-2012: As long as there is ignorance, there will be a need for faith.</w:t>
+      </w:r>
+    </w:p>
+    <w:p>
+      <w:r>
+        <w:t>18-Jan-2012: The church that is without power doesn't understand The Gospel (Romans 1:16).</w:t>
+      </w:r>
+    </w:p>
+    <w:p>
+      <w:r>
+        <w:t>19-Jan-2012a: Jesus Christ is God's Self Portrait, etched on the canvas of humanity by the Holy Spirit.</w:t>
+      </w:r>
+    </w:p>
+    <w:p>
+      <w:r>
+        <w:t xml:space="preserve">19-Jan-2012b: "In </w:t>
       </w:r>
       <w:proofErr w:type="gramStart"/>
       <w:r>
-        <w:t>most simple</w:t>
+        <w:t>The</w:t>
       </w:r>
       <w:proofErr w:type="gramEnd"/>
       <w:r>
-        <w:t>.</w:t>
-      </w:r>
-    </w:p>
-    <w:p>
-      <w:pPr>
-        <w:rPr>
-          <w:rFonts w:hint="eastAsia"/>
-        </w:rPr>
-      </w:pPr>
-      <w:r>
-        <w:t xml:space="preserve">15-Jan-2012: </w:t>
-      </w:r>
-      <w:proofErr w:type="gramStart"/>
-      <w:r>
-        <w:t>As long as</w:t>
-      </w:r>
-      <w:proofErr w:type="gramEnd"/>
-      <w:r>
-        <w:t xml:space="preserve"> there is ignorance, there will be a need for faith.</w:t>
-      </w:r>
-    </w:p>
-    <w:p>
-      <w:pPr>
-        <w:rPr>
-          <w:rFonts w:hint="eastAsia"/>
-        </w:rPr>
-      </w:pPr>
-      <w:r>
-        <w:t>18-Jan-2012: The church that is without power doesn't understand The Gospel (Romans 1:16).</w:t>
-      </w:r>
-    </w:p>
-    <w:p>
-      <w:pPr>
-        <w:rPr>
-          <w:rFonts w:hint="eastAsia"/>
-        </w:rPr>
-      </w:pPr>
-      <w:r>
-        <w:t>19-Jan-2012a: Jesus Christ is God's Self Portrait, etched on the canvas of humanity by the Holy Spirit.</w:t>
-      </w:r>
-    </w:p>
-    <w:p>
-      <w:pPr>
-        <w:rPr>
-          <w:rFonts w:hint="eastAsia"/>
-        </w:rPr>
-      </w:pPr>
-      <w:r>
-        <w:t xml:space="preserve">19-Jan-2012b: "In </w:t>
-      </w:r>
-      <w:proofErr w:type="gramStart"/>
-      <w:r>
-        <w:t>The</w:t>
-      </w:r>
-      <w:proofErr w:type="gramEnd"/>
-      <w:r>
         <w:t xml:space="preserve"> Beginning God created the heavens and the Earth." -- Genesis 1:1 There's not a soul on the planet that can prove otherwise.</w:t>
       </w:r>
     </w:p>
     <w:p>
-      <w:pPr>
-        <w:rPr>
-          <w:rFonts w:hint="eastAsia"/>
-        </w:rPr>
-      </w:pPr>
       <w:r>
         <w:t>19-Jan-2012c: God loves us with ALL His Heart, Soul, Mind and Strength!</w:t>
       </w:r>
@@ -6421,9 +4233,6 @@
       <w:pPr>
         <w:pStyle w:val="Heading1"/>
         <w:pageBreakBefore w:val="0"/>
-        <w:rPr>
-          <w:rFonts w:hint="eastAsia"/>
-        </w:rPr>
       </w:pPr>
       <w:bookmarkStart w:id="45" w:name="_heading=h.2u6wntf" w:colFirst="0" w:colLast="0"/>
       <w:bookmarkEnd w:id="45"/>
@@ -6438,11 +4247,6 @@
       </w:r>
     </w:p>
     <w:p>
-      <w:pPr>
-        <w:rPr>
-          <w:rFonts w:hint="eastAsia"/>
-        </w:rPr>
-      </w:pPr>
       <w:r>
         <w:t xml:space="preserve">19-Jan-2012: New Word: </w:t>
       </w:r>
@@ -6456,51 +4260,26 @@
       </w:r>
     </w:p>
     <w:p>
-      <w:pPr>
-        <w:rPr>
-          <w:rFonts w:hint="eastAsia"/>
-        </w:rPr>
-      </w:pPr>
       <w:r>
         <w:t>20-Jan-2012: There are no poor in Heaven.</w:t>
       </w:r>
     </w:p>
     <w:p>
-      <w:pPr>
-        <w:rPr>
-          <w:rFonts w:hint="eastAsia"/>
-        </w:rPr>
-      </w:pPr>
       <w:r>
         <w:t>25-Jan-2012a: Love is not weak. Love created this insanely huge universe by simply SPEAKING!</w:t>
       </w:r>
     </w:p>
     <w:p>
-      <w:pPr>
-        <w:rPr>
-          <w:rFonts w:hint="eastAsia"/>
-        </w:rPr>
-      </w:pPr>
       <w:r>
         <w:t>25-Jan-2012b: Only Love can separate sinners from their sins.</w:t>
       </w:r>
     </w:p>
     <w:p>
-      <w:pPr>
-        <w:rPr>
-          <w:rFonts w:hint="eastAsia"/>
-        </w:rPr>
-      </w:pPr>
       <w:r>
         <w:t>27-Jan-2012: God loves homosexuals.</w:t>
       </w:r>
     </w:p>
     <w:p>
-      <w:pPr>
-        <w:rPr>
-          <w:rFonts w:hint="eastAsia"/>
-        </w:rPr>
-      </w:pPr>
       <w:r>
         <w:t xml:space="preserve">30-Jan-2012a: God </w:t>
       </w:r>
@@ -6514,207 +4293,103 @@
       </w:r>
     </w:p>
     <w:p>
-      <w:pPr>
-        <w:rPr>
-          <w:rFonts w:hint="eastAsia"/>
-        </w:rPr>
-      </w:pPr>
       <w:r>
         <w:t>30-Jan-2012b: Far too many black men have mistaken arrogance for dignity.</w:t>
       </w:r>
     </w:p>
     <w:p>
-      <w:pPr>
-        <w:rPr>
-          <w:rFonts w:hint="eastAsia"/>
-        </w:rPr>
-      </w:pPr>
       <w:r>
         <w:t>31-Jan-2012: Anyone who thinks they understand the Nature of the Godhead is a liar.</w:t>
       </w:r>
     </w:p>
     <w:p>
-      <w:pPr>
-        <w:rPr>
-          <w:rFonts w:hint="eastAsia"/>
-        </w:rPr>
-      </w:pPr>
       <w:r>
         <w:t>01-Feb-2012: Humanity's trial is over, and we have been judged. Execution of sentence is nearer than we realize. Christ is God's Only Amnesty.</w:t>
       </w:r>
     </w:p>
     <w:p>
-      <w:pPr>
-        <w:rPr>
-          <w:rFonts w:hint="eastAsia"/>
-        </w:rPr>
-      </w:pPr>
       <w:r>
         <w:t>03-Feb-2012a: 1 Tim. 3:15: The Church of God is the Pillar and Ground of the Truth on Earth, and to attack and criticize her is perilous.</w:t>
       </w:r>
     </w:p>
     <w:p>
-      <w:pPr>
-        <w:rPr>
-          <w:rFonts w:hint="eastAsia"/>
-        </w:rPr>
-      </w:pPr>
-      <w:r>
-        <w:t xml:space="preserve">03-Feb-2012b: Don't </w:t>
+      <w:r>
+        <w:t>03-Feb-2012b: Don't bring to mind what God has decided to forget.</w:t>
+      </w:r>
+    </w:p>
+    <w:p>
+      <w:r>
+        <w:t>06-Feb-2012: God loves abusers.</w:t>
+      </w:r>
+    </w:p>
+    <w:p>
+      <w:r>
+        <w:t>08-Feb-2012a: Psalm 136: Grace, Mercy and Kindness will never be obsolete; they endure forever.</w:t>
+      </w:r>
+    </w:p>
+    <w:p>
+      <w:r>
+        <w:lastRenderedPageBreak/>
+        <w:t>08-Feb-2012b: God loves the world. The world hates God. This is not going to end well for the world.</w:t>
+      </w:r>
+    </w:p>
+    <w:p>
+      <w:r>
+        <w:t>16-Feb-2012a: Only God can create a selfless heart from a pile of dust.</w:t>
+      </w:r>
+    </w:p>
+    <w:p>
+      <w:r>
+        <w:t>16-Feb-2012b: Love: the blurring of identity between two or more persons. The Love among the Members of The Godhead is such: to see One is to see All.</w:t>
+      </w:r>
+    </w:p>
+    <w:p>
+      <w:r>
+        <w:t>17-Feb-2012a: God loves abusers (it's the act of abuse He has a problem with).</w:t>
+      </w:r>
+    </w:p>
+    <w:p>
+      <w:r>
+        <w:t>17-Feb-2012b: What a wretch Lucifer must be, to despise his most ardent Supporter!</w:t>
+      </w:r>
+    </w:p>
+    <w:p>
+      <w:r>
+        <w:t>19-Feb-2012a: Watched movie "In Time"; without death, humanity would be even more hideously corrupt than it is now.</w:t>
+      </w:r>
+    </w:p>
+    <w:p>
+      <w:r>
+        <w:t>19-Feb-2012b: Evil itself is doomed to annihilation...forever.</w:t>
+      </w:r>
+    </w:p>
+    <w:p>
+      <w:r>
+        <w:t>19-Feb-2012c: Good is greater than evil; for the Fountain of All Good (God) has never been nor can ever be corrupted by evil.</w:t>
+      </w:r>
+    </w:p>
+    <w:p>
+      <w:r>
+        <w:t xml:space="preserve">19-Feb-2012d: The true source of our economic woes is GREED; </w:t>
       </w:r>
       <w:proofErr w:type="gramStart"/>
       <w:r>
-        <w:t>bring to mind</w:t>
+        <w:t>therefore</w:t>
       </w:r>
       <w:proofErr w:type="gramEnd"/>
       <w:r>
-        <w:t xml:space="preserve"> what God has decided to forget.</w:t>
-      </w:r>
-    </w:p>
-    <w:p>
-      <w:pPr>
-        <w:rPr>
-          <w:rFonts w:hint="eastAsia"/>
-        </w:rPr>
-      </w:pPr>
-      <w:r>
-        <w:t>06-Feb-2012: God loves abusers.</w:t>
-      </w:r>
-    </w:p>
-    <w:p>
-      <w:pPr>
-        <w:rPr>
-          <w:rFonts w:hint="eastAsia"/>
-        </w:rPr>
-      </w:pPr>
-      <w:r>
-        <w:t>08-Feb-2012a: Psalm 136: Grace, Mercy and Kindness will never be obsolete; they endure forever.</w:t>
-      </w:r>
-    </w:p>
-    <w:p>
-      <w:pPr>
-        <w:rPr>
-          <w:rFonts w:hint="eastAsia"/>
-        </w:rPr>
-      </w:pPr>
-      <w:r>
-        <w:lastRenderedPageBreak/>
-        <w:t>08-Feb-2012b: God loves the world. The world hates God. This is not going to end well for the world.</w:t>
-      </w:r>
-    </w:p>
-    <w:p>
-      <w:pPr>
-        <w:rPr>
-          <w:rFonts w:hint="eastAsia"/>
-        </w:rPr>
-      </w:pPr>
-      <w:r>
-        <w:t>16-Feb-2012a: Only God can create a selfless heart from a pile of dust.</w:t>
-      </w:r>
-    </w:p>
-    <w:p>
-      <w:pPr>
-        <w:rPr>
-          <w:rFonts w:hint="eastAsia"/>
-        </w:rPr>
-      </w:pPr>
-      <w:r>
-        <w:t>16-Feb-2012b: Love: the blurring of identity between two or more persons. The Love among the Members of The Godhead is such: to see One is to see All.</w:t>
-      </w:r>
-    </w:p>
-    <w:p>
-      <w:pPr>
-        <w:rPr>
-          <w:rFonts w:hint="eastAsia"/>
-        </w:rPr>
-      </w:pPr>
-      <w:r>
-        <w:t>17-Feb-2012a: God loves abusers (it's the act of abuse He has a problem with).</w:t>
-      </w:r>
-    </w:p>
-    <w:p>
-      <w:pPr>
-        <w:rPr>
-          <w:rFonts w:hint="eastAsia"/>
-        </w:rPr>
-      </w:pPr>
-      <w:r>
-        <w:t>17-Feb-2012b: What a wretch Lucifer must be, to despise his most ardent Supporter!</w:t>
-      </w:r>
-    </w:p>
-    <w:p>
-      <w:pPr>
-        <w:rPr>
-          <w:rFonts w:hint="eastAsia"/>
-        </w:rPr>
-      </w:pPr>
-      <w:r>
-        <w:t>19-Feb-2012a: Watched movie "In Time"; without death, humanity would be even more hideously corrupt than it is now.</w:t>
-      </w:r>
-    </w:p>
-    <w:p>
-      <w:pPr>
-        <w:rPr>
-          <w:rFonts w:hint="eastAsia"/>
-        </w:rPr>
-      </w:pPr>
-      <w:r>
-        <w:t>19-Feb-2012b: Evil itself is doomed to annihilation...forever.</w:t>
-      </w:r>
-    </w:p>
-    <w:p>
-      <w:pPr>
-        <w:rPr>
-          <w:rFonts w:hint="eastAsia"/>
-        </w:rPr>
-      </w:pPr>
-      <w:r>
-        <w:t>19-Feb-2012c: Good is greater than evil; for the Fountain of All Good (God) has never been nor can ever be corrupted by evil.</w:t>
-      </w:r>
-    </w:p>
-    <w:p>
-      <w:pPr>
-        <w:rPr>
-          <w:rFonts w:hint="eastAsia"/>
-        </w:rPr>
-      </w:pPr>
-      <w:r>
-        <w:t xml:space="preserve">19-Feb-2012d: The true source of our economic woes is GREED; </w:t>
-      </w:r>
-      <w:proofErr w:type="gramStart"/>
-      <w:r>
-        <w:t>therefore</w:t>
-      </w:r>
-      <w:proofErr w:type="gramEnd"/>
-      <w:r>
         <w:t xml:space="preserve"> no recovery will ever be permanent until Christ returns.</w:t>
       </w:r>
     </w:p>
     <w:p>
-      <w:pPr>
-        <w:rPr>
-          <w:rFonts w:hint="eastAsia"/>
-        </w:rPr>
-      </w:pPr>
-      <w:r>
-        <w:t xml:space="preserve">19-Feb-2012e: </w:t>
-      </w:r>
-      <w:proofErr w:type="gramStart"/>
-      <w:r>
-        <w:t>As long as</w:t>
-      </w:r>
-      <w:proofErr w:type="gramEnd"/>
-      <w:r>
-        <w:t xml:space="preserve"> the laws favor the rich, the poor will always exist.</w:t>
+      <w:r>
+        <w:t>19-Feb-2012e: As long as the laws favor the rich, the poor will always exist.</w:t>
       </w:r>
     </w:p>
     <w:p>
       <w:pPr>
         <w:pStyle w:val="Heading1"/>
         <w:pageBreakBefore w:val="0"/>
-        <w:rPr>
-          <w:rFonts w:hint="eastAsia"/>
-        </w:rPr>
       </w:pPr>
       <w:bookmarkStart w:id="47" w:name="_heading=h.3tbugp1" w:colFirst="0" w:colLast="0"/>
       <w:bookmarkEnd w:id="47"/>
@@ -6729,248 +4404,117 @@
       </w:r>
     </w:p>
     <w:p>
-      <w:pPr>
-        <w:rPr>
-          <w:rFonts w:hint="eastAsia"/>
-        </w:rPr>
-      </w:pPr>
       <w:r>
         <w:t>19-Feb-2012f: True economic political and social equality will never exist on Earth until Christ returns.</w:t>
       </w:r>
     </w:p>
     <w:p>
-      <w:pPr>
-        <w:rPr>
-          <w:rFonts w:hint="eastAsia"/>
-        </w:rPr>
-      </w:pPr>
-      <w:r>
-        <w:t xml:space="preserve">19-Feb-2012g: </w:t>
-      </w:r>
-      <w:proofErr w:type="gramStart"/>
-      <w:r>
-        <w:t>As long as</w:t>
-      </w:r>
-      <w:proofErr w:type="gramEnd"/>
-      <w:r>
-        <w:t xml:space="preserve"> we feel it necessary to cheat, lie and steal to survive, our economy will never truly prosper.</w:t>
-      </w:r>
-    </w:p>
-    <w:p>
-      <w:pPr>
-        <w:rPr>
-          <w:rFonts w:hint="eastAsia"/>
-        </w:rPr>
-      </w:pPr>
+      <w:r>
+        <w:t>19-Feb-2012g: As long as we feel it necessary to cheat, lie and steal to survive, our economy will never truly prosper.</w:t>
+      </w:r>
+    </w:p>
+    <w:p>
       <w:r>
         <w:t>19-Feb-2012h: Soap makes water wetter; Jesus Christ makes living livelier!</w:t>
       </w:r>
     </w:p>
     <w:p>
-      <w:pPr>
-        <w:rPr>
-          <w:rFonts w:hint="eastAsia"/>
-        </w:rPr>
-      </w:pPr>
       <w:r>
         <w:t>26-Feb-2012a: I believe the Hebrew Scriptures...this world system is unsustainable.</w:t>
       </w:r>
     </w:p>
     <w:p>
-      <w:pPr>
-        <w:rPr>
-          <w:rFonts w:hint="eastAsia"/>
-        </w:rPr>
-      </w:pPr>
       <w:r>
         <w:t>26-Feb-2012b: The Flesh is a tyrant.</w:t>
       </w:r>
     </w:p>
     <w:p>
-      <w:pPr>
-        <w:rPr>
-          <w:rFonts w:hint="eastAsia"/>
-        </w:rPr>
-      </w:pPr>
       <w:r>
         <w:t>27-Feb-2012a: God recycles.</w:t>
       </w:r>
     </w:p>
     <w:p>
-      <w:pPr>
-        <w:rPr>
-          <w:rFonts w:hint="eastAsia"/>
-        </w:rPr>
-      </w:pPr>
       <w:r>
         <w:t>27-Feb-2012b: Before I can go Home to Heaven, Heaven must find a home in me.</w:t>
       </w:r>
     </w:p>
     <w:p>
-      <w:pPr>
-        <w:rPr>
-          <w:rFonts w:hint="eastAsia"/>
-        </w:rPr>
-      </w:pPr>
       <w:r>
         <w:t>29-Feb-2012a: That which is most precious to us...and those whom we love more than life are but shadows of the Figure of Christ!</w:t>
       </w:r>
     </w:p>
     <w:p>
-      <w:pPr>
-        <w:rPr>
-          <w:rFonts w:hint="eastAsia"/>
-        </w:rPr>
-      </w:pPr>
       <w:r>
         <w:t>29-Feb-2012b: Divine Jealousy: Ownership in Love with Responsibility and Accountability.</w:t>
       </w:r>
     </w:p>
     <w:p>
-      <w:pPr>
-        <w:rPr>
-          <w:rFonts w:hint="eastAsia"/>
-        </w:rPr>
-      </w:pPr>
       <w:r>
         <w:t>29-Feb-2012c: Evil Jealousy: fear of loss.</w:t>
       </w:r>
     </w:p>
     <w:p>
-      <w:pPr>
-        <w:rPr>
-          <w:rFonts w:hint="eastAsia"/>
-        </w:rPr>
-      </w:pPr>
-      <w:r>
-        <w:t xml:space="preserve">01-Mar-2012: Why is it that </w:t>
-      </w:r>
-      <w:proofErr w:type="gramStart"/>
-      <w:r>
-        <w:t>all of</w:t>
-      </w:r>
-      <w:proofErr w:type="gramEnd"/>
-      <w:r>
-        <w:t xml:space="preserve"> the instruments seeking intelligent life in the universe are pointed away from Earth?</w:t>
-      </w:r>
-    </w:p>
-    <w:p>
-      <w:pPr>
-        <w:rPr>
-          <w:rFonts w:hint="eastAsia"/>
-        </w:rPr>
-      </w:pPr>
+      <w:r>
+        <w:t>01-Mar-2012: Why is it that all of the instruments seeking intelligent life in the universe are pointed away from Earth?</w:t>
+      </w:r>
+    </w:p>
+    <w:p>
       <w:r>
         <w:t>03-Mar-2012a: True Strength understands the Power of Weakness.</w:t>
       </w:r>
     </w:p>
     <w:p>
-      <w:pPr>
-        <w:rPr>
-          <w:rFonts w:hint="eastAsia"/>
-        </w:rPr>
-      </w:pPr>
       <w:r>
         <w:t>03-Mar-2012b: It's amazing what atrocities religion will allow.</w:t>
       </w:r>
     </w:p>
     <w:p>
-      <w:pPr>
-        <w:rPr>
-          <w:rFonts w:hint="eastAsia"/>
-        </w:rPr>
-      </w:pPr>
       <w:r>
         <w:lastRenderedPageBreak/>
         <w:t>03-Mar-2012c: Secrets can be terrible things.</w:t>
       </w:r>
     </w:p>
     <w:p>
-      <w:pPr>
-        <w:rPr>
-          <w:rFonts w:hint="eastAsia"/>
-        </w:rPr>
-      </w:pPr>
       <w:r>
         <w:t>05-Mar-2012: Getting saved is hard work; but hard work alone won't get you saved.</w:t>
       </w:r>
     </w:p>
     <w:p>
-      <w:pPr>
-        <w:rPr>
-          <w:rFonts w:hint="eastAsia"/>
-        </w:rPr>
-      </w:pPr>
       <w:r>
         <w:t>13-Mar-2012: God has FAR MORE to offer me than I have to offer Him.</w:t>
       </w:r>
     </w:p>
     <w:p>
-      <w:pPr>
-        <w:rPr>
-          <w:rFonts w:hint="eastAsia"/>
-        </w:rPr>
-      </w:pPr>
       <w:r>
         <w:t>21-Mar-2012: We want God to change everyone but ourselves; for the truth is that change can be a painful process...even when God is performing it.</w:t>
       </w:r>
     </w:p>
     <w:p>
-      <w:pPr>
-        <w:rPr>
-          <w:rFonts w:hint="eastAsia"/>
-        </w:rPr>
-      </w:pPr>
       <w:r>
         <w:t>23-Mar-2012: African American men have ALWAYS been the targets of genocide...we are an ENDANGERED SPECIES.</w:t>
       </w:r>
     </w:p>
     <w:p>
-      <w:pPr>
-        <w:rPr>
-          <w:rFonts w:hint="eastAsia"/>
-        </w:rPr>
-      </w:pPr>
       <w:r>
         <w:t>24-Mar-2012a: The tragedy is that African American men do not recognize opportunity when they see it.</w:t>
       </w:r>
     </w:p>
     <w:p>
-      <w:pPr>
-        <w:rPr>
-          <w:rFonts w:hint="eastAsia"/>
-        </w:rPr>
-      </w:pPr>
       <w:r>
         <w:t>24-Mar-2012b: Why do African American men avoid God and His Church???</w:t>
       </w:r>
     </w:p>
     <w:p>
-      <w:pPr>
-        <w:rPr>
-          <w:rFonts w:hint="eastAsia"/>
-        </w:rPr>
-      </w:pPr>
       <w:r>
         <w:t>24-Mar-2012c: Why do African American men confuse pride with dignity?</w:t>
       </w:r>
     </w:p>
     <w:p>
-      <w:pPr>
-        <w:rPr>
-          <w:rFonts w:hint="eastAsia"/>
-        </w:rPr>
-      </w:pPr>
       <w:r>
         <w:t>24-Mar-2012d: At what point in history did African American men decide that being educated was selling out??</w:t>
       </w:r>
     </w:p>
     <w:p>
-      <w:pPr>
-        <w:rPr>
-          <w:rFonts w:hint="eastAsia"/>
-        </w:rPr>
-      </w:pPr>
       <w:r>
         <w:t>24-Mar-2012e: At what point in history did African American men decide that pride was worth the price of killing each other??</w:t>
       </w:r>
@@ -6979,9 +4523,6 @@
       <w:pPr>
         <w:pStyle w:val="Heading1"/>
         <w:pageBreakBefore w:val="0"/>
-        <w:rPr>
-          <w:rFonts w:hint="eastAsia"/>
-        </w:rPr>
       </w:pPr>
       <w:bookmarkStart w:id="49" w:name="_heading=h.nmf14n" w:colFirst="0" w:colLast="0"/>
       <w:bookmarkEnd w:id="49"/>
@@ -6996,240 +4537,117 @@
       </w:r>
     </w:p>
     <w:p>
-      <w:pPr>
-        <w:rPr>
-          <w:rFonts w:hint="eastAsia"/>
-        </w:rPr>
-      </w:pPr>
       <w:r>
         <w:t>24-Mar-2012f: At what point in history did African American men decide that exploiting black women was acceptable behavior??</w:t>
       </w:r>
     </w:p>
     <w:p>
-      <w:pPr>
-        <w:rPr>
-          <w:rFonts w:hint="eastAsia"/>
-        </w:rPr>
-      </w:pPr>
       <w:r>
         <w:t>27-Mar-2012: God is NOT an American.</w:t>
       </w:r>
     </w:p>
     <w:p>
-      <w:pPr>
-        <w:rPr>
-          <w:rFonts w:hint="eastAsia"/>
-        </w:rPr>
-      </w:pPr>
       <w:r>
         <w:t>29-Mar-2012: Jesus treats me FAR BETTER than I've treated Him. I crucified Him; He gave me LIFE!</w:t>
       </w:r>
     </w:p>
     <w:p>
-      <w:pPr>
-        <w:rPr>
-          <w:rFonts w:hint="eastAsia"/>
-        </w:rPr>
-      </w:pPr>
       <w:r>
         <w:t>03-Apr-2012a: We overeat in our attempt to feed our starving spirit with natural food instead of The BREAD of LIFE which is Christ.</w:t>
       </w:r>
     </w:p>
     <w:p>
-      <w:pPr>
-        <w:rPr>
-          <w:rFonts w:hint="eastAsia"/>
-        </w:rPr>
-      </w:pPr>
       <w:r>
         <w:t>03-Apr-2012b: As a priest of Christ, it's my job to speak God's Word (The Holy Bible) into the planetary atmosphere.</w:t>
       </w:r>
     </w:p>
     <w:p>
-      <w:pPr>
-        <w:rPr>
-          <w:rFonts w:hint="eastAsia"/>
-        </w:rPr>
-      </w:pPr>
       <w:r>
         <w:t>03-Apr-2012c: I cannot grow as a Christian without consistently hearing and speaking God's Word.</w:t>
       </w:r>
     </w:p>
     <w:p>
-      <w:pPr>
-        <w:rPr>
-          <w:rFonts w:hint="eastAsia"/>
-        </w:rPr>
-      </w:pPr>
       <w:r>
         <w:t>04-Apr-2012a: We are more concerned with GETTING more than we are BEING more.</w:t>
       </w:r>
     </w:p>
     <w:p>
-      <w:pPr>
-        <w:rPr>
-          <w:rFonts w:hint="eastAsia"/>
-        </w:rPr>
-      </w:pPr>
       <w:r>
         <w:t>04-Apr-2012b: Don't confuse net worth with self-worth.</w:t>
       </w:r>
     </w:p>
     <w:p>
-      <w:pPr>
-        <w:rPr>
-          <w:rFonts w:hint="eastAsia"/>
-        </w:rPr>
-      </w:pPr>
       <w:r>
         <w:t>05-Apr-2012a: The true power of the Church is demonstrated by its tax-free status AND that no one's willing to ADMIT it's the 4th Branch of the U.S. Gov.</w:t>
       </w:r>
     </w:p>
     <w:p>
-      <w:pPr>
-        <w:rPr>
-          <w:rFonts w:hint="eastAsia"/>
-        </w:rPr>
-      </w:pPr>
       <w:r>
         <w:t>05-Apr-2012b: There are two churches: (1) the institutionalized church, and (2) the REAL church elected by God; one is temporary, one is eternal.</w:t>
       </w:r>
     </w:p>
     <w:p>
-      <w:pPr>
-        <w:rPr>
-          <w:rFonts w:hint="eastAsia"/>
-        </w:rPr>
-      </w:pPr>
-      <w:r>
-        <w:lastRenderedPageBreak/>
-        <w:t xml:space="preserve">08-Apr-2012: What single word best describes </w:t>
-      </w:r>
-      <w:proofErr w:type="gramStart"/>
-      <w:r>
-        <w:t>the human race</w:t>
-      </w:r>
-      <w:proofErr w:type="gramEnd"/>
-      <w:r>
-        <w:t>? UNGRATEFUL.</w:t>
-      </w:r>
-    </w:p>
-    <w:p>
-      <w:pPr>
-        <w:rPr>
-          <w:rFonts w:hint="eastAsia"/>
-        </w:rPr>
-      </w:pPr>
+      <w:r>
+        <w:lastRenderedPageBreak/>
+        <w:t>08-Apr-2012: What single word best describes the human race? UNGRATEFUL.</w:t>
+      </w:r>
+    </w:p>
+    <w:p>
       <w:r>
         <w:t>24-Apr-2012a: God is not interested in what you can offer Him; because the truth is that you have nothing to give God until He gives it to you first!</w:t>
       </w:r>
     </w:p>
     <w:p>
-      <w:pPr>
-        <w:rPr>
-          <w:rFonts w:hint="eastAsia"/>
-        </w:rPr>
-      </w:pPr>
       <w:r>
         <w:t>24-Apr-2012b: The Gospel: Jesus Christ has given us His Relationship with The Father!</w:t>
       </w:r>
     </w:p>
     <w:p>
-      <w:pPr>
-        <w:rPr>
-          <w:rFonts w:hint="eastAsia"/>
-        </w:rPr>
-      </w:pPr>
       <w:r>
         <w:t>27-Apr-2012a: God-confidence is better than self-confidence.</w:t>
       </w:r>
     </w:p>
     <w:p>
-      <w:pPr>
-        <w:rPr>
-          <w:rFonts w:hint="eastAsia"/>
-        </w:rPr>
-      </w:pPr>
       <w:r>
         <w:t>27-Apr-2012b: The more accurate our theology, the easier the Christian life gets.</w:t>
       </w:r>
     </w:p>
     <w:p>
-      <w:pPr>
-        <w:rPr>
-          <w:rFonts w:hint="eastAsia"/>
-        </w:rPr>
-      </w:pPr>
       <w:r>
         <w:t>03-May-2012: There is no being God has created that is more handsome, beautiful or gorgeous than Himself.</w:t>
       </w:r>
     </w:p>
     <w:p>
-      <w:pPr>
-        <w:rPr>
-          <w:rFonts w:hint="eastAsia"/>
-        </w:rPr>
-      </w:pPr>
       <w:r>
         <w:t>05-May-2012a: You can be a fan of Christ yet not a follower; but you cannot be a follower and not be a fan!</w:t>
       </w:r>
     </w:p>
     <w:p>
-      <w:pPr>
-        <w:rPr>
-          <w:rFonts w:hint="eastAsia"/>
-        </w:rPr>
-      </w:pPr>
       <w:r>
         <w:t>05-May-2012b: What kind of person is God? The kind I've always admired and desired to emulate.</w:t>
       </w:r>
     </w:p>
     <w:p>
-      <w:pPr>
-        <w:rPr>
-          <w:rFonts w:hint="eastAsia"/>
-        </w:rPr>
-      </w:pPr>
       <w:r>
         <w:t>08-May-2012: How does God damn a sinner? By letting them prosper in their arrogance.</w:t>
       </w:r>
     </w:p>
     <w:p>
-      <w:pPr>
-        <w:rPr>
-          <w:rFonts w:hint="eastAsia"/>
-        </w:rPr>
-      </w:pPr>
       <w:r>
         <w:t>10-May-2012: God has always treated me as family, whether I deserved it or not.</w:t>
       </w:r>
     </w:p>
     <w:p>
-      <w:pPr>
-        <w:rPr>
-          <w:rFonts w:hint="eastAsia"/>
-        </w:rPr>
-      </w:pPr>
       <w:r>
         <w:t>13-May-2012: The Bible says some nasty things about rich people who oppress the masses.</w:t>
       </w:r>
     </w:p>
     <w:p>
-      <w:pPr>
-        <w:rPr>
-          <w:rFonts w:hint="eastAsia"/>
-        </w:rPr>
-      </w:pPr>
       <w:r>
         <w:t>17-May-2012: Prayer needs no Humility to be spoken, but no prayer is heard without it.</w:t>
       </w:r>
     </w:p>
     <w:p>
-      <w:pPr>
-        <w:rPr>
-          <w:rFonts w:hint="eastAsia"/>
-        </w:rPr>
-      </w:pPr>
       <w:r>
         <w:lastRenderedPageBreak/>
         <w:t xml:space="preserve">18-May-2012: Christ is my Treasure, my Fortune, my Wealth, my </w:t>
@@ -7281,61 +4699,31 @@
       </w:r>
     </w:p>
     <w:p>
-      <w:pPr>
-        <w:rPr>
-          <w:rFonts w:hint="eastAsia"/>
-        </w:rPr>
-      </w:pPr>
       <w:r>
         <w:t>23-May-2012a: Why are humans the only creatures on planet earth that eat cooked food?</w:t>
       </w:r>
     </w:p>
     <w:p>
-      <w:pPr>
-        <w:rPr>
-          <w:rFonts w:hint="eastAsia"/>
-        </w:rPr>
-      </w:pPr>
       <w:r>
         <w:t>25-May-2012b: If you die eternally, you're already dead; if you live eternally, you were always immortal!</w:t>
       </w:r>
     </w:p>
     <w:p>
-      <w:pPr>
-        <w:rPr>
-          <w:rFonts w:hint="eastAsia"/>
-        </w:rPr>
-      </w:pPr>
       <w:r>
         <w:t>30-May-2012c: The World will perish...crushed under the weight of the Truth it has rejected.</w:t>
       </w:r>
     </w:p>
     <w:p>
-      <w:pPr>
-        <w:rPr>
-          <w:rFonts w:hint="eastAsia"/>
-        </w:rPr>
-      </w:pPr>
       <w:r>
         <w:t>01-Jun-2012a: Free Will exists only due to human ignorance of The Divine Omnipotence.</w:t>
       </w:r>
     </w:p>
     <w:p>
-      <w:pPr>
-        <w:rPr>
-          <w:rFonts w:hint="eastAsia"/>
-        </w:rPr>
-      </w:pPr>
       <w:r>
         <w:t>01-Jun-2012b: Though I may deserve Wrath I still need Love...and God gives me His Love every morning!</w:t>
       </w:r>
     </w:p>
     <w:p>
-      <w:pPr>
-        <w:rPr>
-          <w:rFonts w:hint="eastAsia"/>
-        </w:rPr>
-      </w:pPr>
       <w:r>
         <w:t xml:space="preserve">01-Jun-2012c: The Christian who marries </w:t>
       </w:r>
@@ -7349,188 +4737,95 @@
       </w:r>
     </w:p>
     <w:p>
-      <w:pPr>
-        <w:rPr>
-          <w:rFonts w:hint="eastAsia"/>
-        </w:rPr>
-      </w:pPr>
       <w:r>
         <w:t>02-Jun-2012: God loves Kindness!</w:t>
       </w:r>
     </w:p>
     <w:p>
-      <w:pPr>
-        <w:rPr>
-          <w:rFonts w:hint="eastAsia"/>
-        </w:rPr>
-      </w:pPr>
       <w:r>
         <w:t>09-Jun-2012: To deceive another, you must first deceive yourself.</w:t>
       </w:r>
     </w:p>
     <w:p>
-      <w:pPr>
-        <w:rPr>
-          <w:rFonts w:hint="eastAsia"/>
-        </w:rPr>
-      </w:pPr>
       <w:r>
         <w:t>14-Jun-2012a: When you know God loves you, it's easier to be honest about your faults.</w:t>
       </w:r>
     </w:p>
     <w:p>
-      <w:pPr>
-        <w:rPr>
-          <w:rFonts w:hint="eastAsia"/>
-        </w:rPr>
-      </w:pPr>
       <w:r>
         <w:t>14-Jun-2012b: There's enough resources on Planet Earth for EVERYONE...so why are people starving?!?</w:t>
       </w:r>
     </w:p>
     <w:p>
-      <w:pPr>
-        <w:rPr>
-          <w:rFonts w:hint="eastAsia"/>
-        </w:rPr>
-      </w:pPr>
       <w:r>
         <w:t>19-Jun-2012: We are all going to die; are you ready for Eternity?</w:t>
       </w:r>
     </w:p>
     <w:p>
-      <w:pPr>
-        <w:rPr>
-          <w:rFonts w:hint="eastAsia"/>
-        </w:rPr>
-      </w:pPr>
-      <w:r>
-        <w:t xml:space="preserve">21-Jun-2012: History is going to play out just as the Bible </w:t>
+      <w:r>
+        <w:t>21-Jun-2012: History is going to play out just as the Bible says; what are you going to do when you see Christ coming in the clouds of Heaven?</w:t>
+      </w:r>
+    </w:p>
+    <w:p>
+      <w:r>
+        <w:lastRenderedPageBreak/>
+        <w:t>29-Jun-2012: God is your Future.</w:t>
+      </w:r>
+    </w:p>
+    <w:p>
+      <w:r>
+        <w:t>06-Jul-2012: There is no soul created by God that He did not love.</w:t>
+      </w:r>
+    </w:p>
+    <w:p>
+      <w:r>
+        <w:t>14-Jul-2012a: Jesus is what you look like to God!</w:t>
+      </w:r>
+    </w:p>
+    <w:p>
+      <w:r>
+        <w:t>14-Jul-2012b: IT'S NOT LEGAL for you AND Jesus to suffer for the same sin!</w:t>
+      </w:r>
+    </w:p>
+    <w:p>
+      <w:r>
+        <w:t xml:space="preserve">17-Jul-2012: Adam did not see Eve being created; </w:t>
       </w:r>
       <w:proofErr w:type="gramStart"/>
       <w:r>
-        <w:t>says;</w:t>
+        <w:t>therefore</w:t>
       </w:r>
       <w:proofErr w:type="gramEnd"/>
       <w:r>
-        <w:t xml:space="preserve"> what are you going to do when you see Christ coming in the clouds of Heaven?</w:t>
-      </w:r>
-    </w:p>
-    <w:p>
-      <w:pPr>
-        <w:rPr>
-          <w:rFonts w:hint="eastAsia"/>
-        </w:rPr>
-      </w:pPr>
-      <w:r>
-        <w:lastRenderedPageBreak/>
-        <w:t>29-Jun-2012: God is your Future.</w:t>
-      </w:r>
-    </w:p>
-    <w:p>
-      <w:pPr>
-        <w:rPr>
-          <w:rFonts w:hint="eastAsia"/>
-        </w:rPr>
-      </w:pPr>
-      <w:r>
-        <w:t>06-Jul-2012: There is no soul created by God that He did not love.</w:t>
-      </w:r>
-    </w:p>
-    <w:p>
-      <w:pPr>
-        <w:rPr>
-          <w:rFonts w:hint="eastAsia"/>
-        </w:rPr>
-      </w:pPr>
-      <w:r>
-        <w:t>14-Jul-2012a: Jesus is what you look like to God!</w:t>
-      </w:r>
-    </w:p>
-    <w:p>
-      <w:pPr>
-        <w:rPr>
-          <w:rFonts w:hint="eastAsia"/>
-        </w:rPr>
-      </w:pPr>
-      <w:r>
-        <w:t>14-Jul-2012b: IT'S NOT LEGAL for you AND Jesus to suffer for the same sin!</w:t>
-      </w:r>
-    </w:p>
-    <w:p>
-      <w:pPr>
-        <w:rPr>
-          <w:rFonts w:hint="eastAsia"/>
-        </w:rPr>
-      </w:pPr>
-      <w:r>
-        <w:t xml:space="preserve">17-Jul-2012: Adam did not see Eve being created; </w:t>
-      </w:r>
-      <w:proofErr w:type="gramStart"/>
-      <w:r>
-        <w:t>therefore</w:t>
-      </w:r>
-      <w:proofErr w:type="gramEnd"/>
-      <w:r>
         <w:t xml:space="preserve"> Woman will always be a Mystery to Man.</w:t>
       </w:r>
     </w:p>
     <w:p>
-      <w:pPr>
-        <w:rPr>
-          <w:rFonts w:hint="eastAsia"/>
-        </w:rPr>
-      </w:pPr>
       <w:r>
         <w:t>18-Jul-2012: While your neighbor is looking at your deeds to judge your motives, God is looking at your motives to judge your deeds!</w:t>
       </w:r>
     </w:p>
     <w:p>
-      <w:pPr>
-        <w:rPr>
-          <w:rFonts w:hint="eastAsia"/>
-        </w:rPr>
-      </w:pPr>
       <w:r>
         <w:t>08-Aug-2012: The number of hate groups has doubled the last 10 years. Where's the love groups? Oh yeah: that's what the CHURCH's supposed to be!</w:t>
       </w:r>
     </w:p>
     <w:p>
-      <w:pPr>
-        <w:rPr>
-          <w:rFonts w:hint="eastAsia"/>
-        </w:rPr>
-      </w:pPr>
       <w:r>
         <w:t>21-Aug-2012a: Evil is considering this God-given treasure (Self) more precious than The God Who gave it.</w:t>
       </w:r>
     </w:p>
     <w:p>
-      <w:pPr>
-        <w:rPr>
-          <w:rFonts w:hint="eastAsia"/>
-        </w:rPr>
-      </w:pPr>
       <w:r>
         <w:t>21-Aug-2012b: In a perverse generation they question God's Existence, when it's their existence and survival that has a question mark behind them.</w:t>
       </w:r>
     </w:p>
     <w:p>
-      <w:pPr>
-        <w:rPr>
-          <w:rFonts w:hint="eastAsia"/>
-        </w:rPr>
-      </w:pPr>
       <w:r>
         <w:t>22-Aug-2012a: It is inappropriate to speak out on what we don't pray out.</w:t>
       </w:r>
     </w:p>
     <w:p>
-      <w:pPr>
-        <w:rPr>
-          <w:rFonts w:hint="eastAsia"/>
-        </w:rPr>
-      </w:pPr>
       <w:r>
         <w:t>22-Aug-2012b: Love is not weak.</w:t>
       </w:r>
@@ -7539,9 +4834,6 @@
       <w:pPr>
         <w:pStyle w:val="Heading1"/>
         <w:pageBreakBefore w:val="0"/>
-        <w:rPr>
-          <w:rFonts w:hint="eastAsia"/>
-        </w:rPr>
       </w:pPr>
       <w:bookmarkStart w:id="52" w:name="_heading=h.46r0co2" w:colFirst="0" w:colLast="0"/>
       <w:bookmarkEnd w:id="52"/>
@@ -7556,240 +4848,117 @@
       </w:r>
     </w:p>
     <w:p>
-      <w:pPr>
-        <w:rPr>
-          <w:rFonts w:hint="eastAsia"/>
-        </w:rPr>
-      </w:pPr>
-      <w:r>
-        <w:t xml:space="preserve">24-Aug-2012: You will never understand how God feels about sin until you </w:t>
-      </w:r>
-      <w:proofErr w:type="gramStart"/>
-      <w:r>
-        <w:t>look into</w:t>
-      </w:r>
-      <w:proofErr w:type="gramEnd"/>
-      <w:r>
-        <w:t xml:space="preserve"> Hell.</w:t>
-      </w:r>
-    </w:p>
-    <w:p>
-      <w:pPr>
-        <w:rPr>
-          <w:rFonts w:hint="eastAsia"/>
-        </w:rPr>
-      </w:pPr>
+      <w:r>
+        <w:t>24-Aug-2012: You will never understand how God feels about sin until you look into Hell.</w:t>
+      </w:r>
+    </w:p>
+    <w:p>
       <w:r>
         <w:t>29-Aug-2012: God is overwhelmingly gorgeous...both inside and out!</w:t>
       </w:r>
     </w:p>
     <w:p>
-      <w:pPr>
-        <w:rPr>
-          <w:rFonts w:hint="eastAsia"/>
-        </w:rPr>
-      </w:pPr>
       <w:r>
         <w:t>31-Aug-2012a: Anger is a contagion that easily leaps from soul to soul where there is an absence of reason.</w:t>
       </w:r>
     </w:p>
     <w:p>
-      <w:pPr>
-        <w:rPr>
-          <w:rFonts w:hint="eastAsia"/>
-        </w:rPr>
-      </w:pPr>
       <w:r>
         <w:t>31-Aug-2012b: Anger as a first response is often indicative of an underlying issue...that issue usually being pain.</w:t>
       </w:r>
     </w:p>
     <w:p>
-      <w:pPr>
-        <w:rPr>
-          <w:rFonts w:hint="eastAsia"/>
-        </w:rPr>
-      </w:pPr>
       <w:r>
         <w:t>31-Aug-2012c: Treasure is often hidden under garbage...be a treasure hunter!</w:t>
       </w:r>
     </w:p>
     <w:p>
-      <w:pPr>
-        <w:rPr>
-          <w:rFonts w:hint="eastAsia"/>
-        </w:rPr>
-      </w:pPr>
       <w:r>
         <w:t>03-Sep-2012: Jesus treated the Scriptures as the Testimony of God...I would be foolish to do otherwise.</w:t>
       </w:r>
     </w:p>
     <w:p>
-      <w:pPr>
-        <w:rPr>
-          <w:rFonts w:hint="eastAsia"/>
-        </w:rPr>
-      </w:pPr>
       <w:r>
         <w:t>09-Sep-2012: "I come: not to take sides, but to take over." - Jesus Christ</w:t>
       </w:r>
     </w:p>
     <w:p>
-      <w:pPr>
-        <w:rPr>
-          <w:rFonts w:hint="eastAsia"/>
-        </w:rPr>
-      </w:pPr>
       <w:r>
         <w:t>10-Sep-2012: I am convinced that God doesn’t perform for cameras.</w:t>
       </w:r>
     </w:p>
     <w:p>
-      <w:pPr>
-        <w:rPr>
-          <w:rFonts w:hint="eastAsia"/>
-        </w:rPr>
-      </w:pPr>
       <w:r>
         <w:t>12-Sep-2012a: I can only fulfill my destiny by assisting you in fulfilling yours.</w:t>
       </w:r>
     </w:p>
     <w:p>
-      <w:pPr>
-        <w:rPr>
-          <w:rFonts w:hint="eastAsia"/>
-        </w:rPr>
-      </w:pPr>
       <w:r>
         <w:t>12-Sep-2012b: Christ is everyone's Destiny...no exceptions!</w:t>
       </w:r>
     </w:p>
     <w:p>
-      <w:pPr>
-        <w:rPr>
-          <w:rFonts w:hint="eastAsia"/>
-        </w:rPr>
-      </w:pPr>
       <w:r>
         <w:t>12-Sep-2012c: Everybody demands something from me, but only God wants me.</w:t>
       </w:r>
     </w:p>
     <w:p>
-      <w:pPr>
-        <w:rPr>
-          <w:rFonts w:hint="eastAsia"/>
-        </w:rPr>
-      </w:pPr>
       <w:r>
         <w:t>14-Sep-2012: If you keep blaming others for your fears, you'll never overcome them.</w:t>
       </w:r>
     </w:p>
     <w:p>
-      <w:pPr>
-        <w:rPr>
-          <w:rFonts w:hint="eastAsia"/>
-        </w:rPr>
-      </w:pPr>
       <w:r>
         <w:lastRenderedPageBreak/>
         <w:t>16-Sep-2012: From the smallest subatomic particle to the deepest intent of the human heart, the Eyes of Christ miss nothing.</w:t>
       </w:r>
     </w:p>
     <w:p>
-      <w:pPr>
-        <w:rPr>
-          <w:rFonts w:hint="eastAsia"/>
-        </w:rPr>
-      </w:pPr>
       <w:r>
         <w:t>22-Sep-2012: Perfection isn't that difficult...ask God!</w:t>
       </w:r>
     </w:p>
     <w:p>
-      <w:pPr>
-        <w:rPr>
-          <w:rFonts w:hint="eastAsia"/>
-        </w:rPr>
-      </w:pPr>
       <w:r>
         <w:t>25-Sep-2012: The Twin of Wickedness is False Religion.</w:t>
       </w:r>
     </w:p>
     <w:p>
-      <w:pPr>
-        <w:rPr>
-          <w:rFonts w:hint="eastAsia"/>
-        </w:rPr>
-      </w:pPr>
       <w:r>
         <w:t>29-Sep-2012: It's God's Love for us that enables us to face the truth about ourselves.</w:t>
       </w:r>
     </w:p>
     <w:p>
-      <w:pPr>
-        <w:rPr>
-          <w:rFonts w:hint="eastAsia"/>
-        </w:rPr>
-      </w:pPr>
       <w:r>
         <w:t>30-Sep-2012: The Sanhedrin was more concerned about their authority and money than about serving God or God's people.</w:t>
       </w:r>
     </w:p>
     <w:p>
-      <w:pPr>
-        <w:rPr>
-          <w:rFonts w:hint="eastAsia"/>
-        </w:rPr>
-      </w:pPr>
       <w:r>
         <w:t>02-Oct-2012: Truth is a dangerous thing...yet so is a lie.</w:t>
       </w:r>
     </w:p>
     <w:p>
-      <w:pPr>
-        <w:rPr>
-          <w:rFonts w:hint="eastAsia"/>
-        </w:rPr>
-      </w:pPr>
       <w:r>
         <w:t>04-Oct-2012a: It is Prayer, and Prayer alone, that places the Scent of God on us.</w:t>
       </w:r>
     </w:p>
     <w:p>
-      <w:pPr>
-        <w:rPr>
-          <w:rFonts w:hint="eastAsia"/>
-        </w:rPr>
-      </w:pPr>
       <w:r>
         <w:t>04-Oct-2012b: It is the LOVE OF GOD that changes a sinner to a saint.</w:t>
       </w:r>
     </w:p>
     <w:p>
-      <w:pPr>
-        <w:rPr>
-          <w:rFonts w:hint="eastAsia"/>
-        </w:rPr>
-      </w:pPr>
       <w:r>
         <w:t>05-Oct-2012: Love is ruthless...relentless...persistent and unflagging...thank God!</w:t>
       </w:r>
     </w:p>
     <w:p>
-      <w:pPr>
-        <w:rPr>
-          <w:rFonts w:hint="eastAsia"/>
-        </w:rPr>
-      </w:pPr>
       <w:r>
         <w:t>06-Oct-2012: God cares about the little people. He made the big people to care for the little people.</w:t>
       </w:r>
     </w:p>
     <w:p>
-      <w:pPr>
-        <w:rPr>
-          <w:rFonts w:hint="eastAsia"/>
-        </w:rPr>
-      </w:pPr>
       <w:r>
         <w:t>09-Oct-2012a: Jesus was a Man of sorrows...acquainted with grief--not because of what they did to Him, but what they did to each other!</w:t>
       </w:r>
@@ -7798,9 +4967,6 @@
       <w:pPr>
         <w:pStyle w:val="Heading1"/>
         <w:pageBreakBefore w:val="0"/>
-        <w:rPr>
-          <w:rFonts w:hint="eastAsia"/>
-        </w:rPr>
       </w:pPr>
       <w:bookmarkStart w:id="54" w:name="_heading=h.111kx3o" w:colFirst="0" w:colLast="0"/>
       <w:bookmarkEnd w:id="54"/>
@@ -7815,91 +4981,46 @@
       </w:r>
     </w:p>
     <w:p>
-      <w:pPr>
-        <w:rPr>
-          <w:rFonts w:hint="eastAsia"/>
-        </w:rPr>
-      </w:pPr>
       <w:r>
         <w:t>09-Oct-2012b: Jesus PROVED that Good is stronger than Evil...that Righteousness is MORE POWERFUL than Sin!</w:t>
       </w:r>
     </w:p>
     <w:p>
-      <w:pPr>
-        <w:rPr>
-          <w:rFonts w:hint="eastAsia"/>
-        </w:rPr>
-      </w:pPr>
       <w:r>
         <w:t>09-Oct-2012c: The only Person qualified to break me is The One Who has demonstrated Their LOVE for me.</w:t>
       </w:r>
     </w:p>
     <w:p>
-      <w:pPr>
-        <w:rPr>
-          <w:rFonts w:hint="eastAsia"/>
-        </w:rPr>
-      </w:pPr>
       <w:r>
         <w:t>12-Oct-2012a: Grace is stronger than sin, else no one could be saved. Ephesians 2:8, 9</w:t>
       </w:r>
     </w:p>
     <w:p>
-      <w:pPr>
-        <w:rPr>
-          <w:rFonts w:hint="eastAsia"/>
-        </w:rPr>
-      </w:pPr>
       <w:r>
         <w:t>12-Oct-2012b: Give me DIGNITY or give me death!</w:t>
       </w:r>
     </w:p>
     <w:p>
-      <w:pPr>
-        <w:rPr>
-          <w:rFonts w:hint="eastAsia"/>
-        </w:rPr>
-      </w:pPr>
       <w:r>
         <w:t>12-Oct-2012c: What's more valuable: my salary or me?</w:t>
       </w:r>
     </w:p>
     <w:p>
-      <w:pPr>
-        <w:rPr>
-          <w:rFonts w:hint="eastAsia"/>
-        </w:rPr>
-      </w:pPr>
       <w:r>
         <w:t>12-Oct-2012d: I'd rather live in a cardboard box than to earn 6 figures and be treated like a pet!</w:t>
       </w:r>
     </w:p>
     <w:p>
-      <w:pPr>
-        <w:rPr>
-          <w:rFonts w:hint="eastAsia"/>
-        </w:rPr>
-      </w:pPr>
       <w:r>
         <w:t>12-Oct-2012c: I'm NOT the child of monkeys; I was created in God's Image and after His Likeness; I should be treated as such--and so should you!</w:t>
       </w:r>
     </w:p>
     <w:p>
-      <w:pPr>
-        <w:rPr>
-          <w:rFonts w:hint="eastAsia"/>
-        </w:rPr>
-      </w:pPr>
       <w:r>
         <w:t>12-Oct-2012d: Stop living like your paycheck is worth more than the dignity of your SOUL! Matthew 16:26</w:t>
       </w:r>
     </w:p>
     <w:p>
-      <w:pPr>
-        <w:rPr>
-          <w:rFonts w:hint="eastAsia"/>
-        </w:rPr>
-      </w:pPr>
       <w:r>
         <w:t xml:space="preserve">12-Oct-2012e: Every day we do things to let the </w:t>
       </w:r>
@@ -7913,142 +5034,72 @@
       </w:r>
     </w:p>
     <w:p>
-      <w:pPr>
-        <w:rPr>
-          <w:rFonts w:hint="eastAsia"/>
-        </w:rPr>
-      </w:pPr>
       <w:r>
         <w:t>15-Oct-2012: A contractor is NOT a slave.</w:t>
       </w:r>
     </w:p>
     <w:p>
-      <w:pPr>
-        <w:rPr>
-          <w:rFonts w:hint="eastAsia"/>
-        </w:rPr>
-      </w:pPr>
       <w:r>
         <w:t>16-Oct-2012a: Whoever closes his ear to the cry of the poor will himself call out and not be answered. Proverbs 21:13, ESV</w:t>
       </w:r>
     </w:p>
     <w:p>
-      <w:pPr>
-        <w:rPr>
-          <w:rFonts w:hint="eastAsia"/>
-        </w:rPr>
-      </w:pPr>
       <w:r>
         <w:lastRenderedPageBreak/>
         <w:t>16-Oct-2012b: Whoever has a bountiful eye will be blessed, for he shares his bread with the poor. Proverbs 22:9, ESV</w:t>
       </w:r>
     </w:p>
     <w:p>
-      <w:pPr>
-        <w:rPr>
-          <w:rFonts w:hint="eastAsia"/>
-        </w:rPr>
-      </w:pPr>
       <w:r>
         <w:t>16-Oct-2012c: Whoever oppresses the poor to increase his own wealth, or gives to the rich, will only come to poverty. Proverbs 22:16, ESV</w:t>
       </w:r>
     </w:p>
     <w:p>
-      <w:pPr>
-        <w:rPr>
-          <w:rFonts w:hint="eastAsia"/>
-        </w:rPr>
-      </w:pPr>
       <w:r>
         <w:t>21-Oct-2012: Truth is dangerous because it exposes lies that people believe to be true; and many would rather kill Truth than abandon their lies.</w:t>
       </w:r>
     </w:p>
     <w:p>
-      <w:pPr>
-        <w:rPr>
-          <w:rFonts w:hint="eastAsia"/>
-        </w:rPr>
-      </w:pPr>
       <w:r>
         <w:t>22-Oct-2012a: Salvation is not for everybody, yet God can save anybody!</w:t>
       </w:r>
     </w:p>
     <w:p>
-      <w:pPr>
-        <w:rPr>
-          <w:rFonts w:hint="eastAsia"/>
-        </w:rPr>
-      </w:pPr>
       <w:r>
         <w:t>22-Oct-2012b: I am not God; and I'm so glad that I don't have to be!</w:t>
       </w:r>
     </w:p>
     <w:p>
-      <w:pPr>
-        <w:rPr>
-          <w:rFonts w:hint="eastAsia"/>
-        </w:rPr>
-      </w:pPr>
       <w:r>
         <w:t>22-Oct-2012c: Only a person who can say no to themselves can say no to the world and to the devil.</w:t>
       </w:r>
     </w:p>
     <w:p>
-      <w:pPr>
-        <w:rPr>
-          <w:rFonts w:hint="eastAsia"/>
-        </w:rPr>
-      </w:pPr>
       <w:r>
         <w:t>24-Oct-2012a: Revelation 21:7: You cannot own ALL THINGS unless you no longer need them.</w:t>
       </w:r>
     </w:p>
     <w:p>
-      <w:pPr>
-        <w:rPr>
-          <w:rFonts w:hint="eastAsia"/>
-        </w:rPr>
-      </w:pPr>
       <w:r>
         <w:t>24-Oct-2012b: Matthew 10:34-39: One is not truly wealthy until they've lost their need for everything!</w:t>
       </w:r>
     </w:p>
     <w:p>
-      <w:pPr>
-        <w:rPr>
-          <w:rFonts w:hint="eastAsia"/>
-        </w:rPr>
-      </w:pPr>
       <w:r>
         <w:t>24-Oct-2012c: I must have Jesus...everything else is negotiable.</w:t>
       </w:r>
     </w:p>
     <w:p>
-      <w:pPr>
-        <w:rPr>
-          <w:rFonts w:hint="eastAsia"/>
-        </w:rPr>
-      </w:pPr>
       <w:r>
         <w:t>28-Oct-2012: The only reason anyone would want to be “normal” or “like everyone else” is that they do not know who they are in God!</w:t>
       </w:r>
     </w:p>
     <w:p>
-      <w:pPr>
-        <w:rPr>
-          <w:rFonts w:hint="eastAsia"/>
-        </w:rPr>
-      </w:pPr>
       <w:r>
         <w:t>31-Oct-2012: The Apostles loved Jesus' Vision because the Apostles WERE Jesus' Vision!</w:t>
       </w:r>
     </w:p>
     <w:p>
-      <w:pPr>
-        <w:rPr>
-          <w:rFonts w:hint="eastAsia"/>
-        </w:rPr>
-      </w:pPr>
       <w:r>
         <w:t>28-Nov-2012: God can and will forgive anything...but He will not excuse anything.</w:t>
       </w:r>
@@ -8057,9 +5108,6 @@
       <w:pPr>
         <w:pStyle w:val="Heading1"/>
         <w:pageBreakBefore w:val="0"/>
-        <w:rPr>
-          <w:rFonts w:hint="eastAsia"/>
-        </w:rPr>
       </w:pPr>
       <w:bookmarkStart w:id="56" w:name="_heading=h.206ipza" w:colFirst="0" w:colLast="0"/>
       <w:bookmarkEnd w:id="56"/>
@@ -8074,81 +5122,41 @@
       </w:r>
     </w:p>
     <w:p>
-      <w:pPr>
-        <w:rPr>
-          <w:rFonts w:hint="eastAsia"/>
-        </w:rPr>
-      </w:pPr>
       <w:r>
         <w:t>29-Nov-2012: You haven't lived till you've met An Uncreated Being!</w:t>
       </w:r>
     </w:p>
     <w:p>
-      <w:pPr>
-        <w:rPr>
-          <w:rFonts w:hint="eastAsia"/>
-        </w:rPr>
-      </w:pPr>
       <w:r>
         <w:t>30-Nov-2012: One who is incapable of hatred is also incapable of love.</w:t>
       </w:r>
     </w:p>
     <w:p>
-      <w:pPr>
-        <w:rPr>
-          <w:rFonts w:hint="eastAsia"/>
-        </w:rPr>
-      </w:pPr>
       <w:r>
         <w:t>04-Dec-2012: There is nothing new about Truth.</w:t>
       </w:r>
     </w:p>
     <w:p>
-      <w:pPr>
-        <w:rPr>
-          <w:rFonts w:hint="eastAsia"/>
-        </w:rPr>
-      </w:pPr>
       <w:r>
         <w:t>07-Dec-2012: The average human cell is made of approx. 200 trillion atoms...God is great!</w:t>
       </w:r>
     </w:p>
     <w:p>
-      <w:pPr>
-        <w:rPr>
-          <w:rFonts w:hint="eastAsia"/>
-        </w:rPr>
-      </w:pPr>
       <w:r>
         <w:t>11-Dec-2012: The Bible says that Satan has deceived us all...and we want to be deceived!</w:t>
       </w:r>
     </w:p>
     <w:p>
-      <w:pPr>
-        <w:rPr>
-          <w:rFonts w:hint="eastAsia"/>
-        </w:rPr>
-      </w:pPr>
       <w:r>
         <w:t>15-Dec-2012: In the REAL WORLD, God is more valuable than all of us put together.</w:t>
       </w:r>
     </w:p>
     <w:p>
-      <w:pPr>
-        <w:rPr>
-          <w:rFonts w:hint="eastAsia"/>
-        </w:rPr>
-      </w:pPr>
       <w:r>
         <w:t>17-Dec-2012: What is Heaven like? The center of the Sun!</w:t>
       </w:r>
     </w:p>
     <w:p>
-      <w:pPr>
-        <w:rPr>
-          <w:rFonts w:hint="eastAsia"/>
-        </w:rPr>
-      </w:pPr>
       <w:r>
         <w:t xml:space="preserve">24-Dec-2012: Beware of those who appear human, but </w:t>
       </w:r>
@@ -8162,11 +5170,6 @@
       </w:r>
     </w:p>
     <w:p>
-      <w:pPr>
-        <w:rPr>
-          <w:rFonts w:hint="eastAsia"/>
-        </w:rPr>
-      </w:pPr>
       <w:r>
         <w:t xml:space="preserve">01-Jan-2013: The original premise of Hollywood violence was "If they're watching </w:t>
       </w:r>
@@ -8180,51 +5183,26 @@
       </w:r>
     </w:p>
     <w:p>
-      <w:pPr>
-        <w:rPr>
-          <w:rFonts w:hint="eastAsia"/>
-        </w:rPr>
-      </w:pPr>
       <w:r>
         <w:t>05-Feb-2013: There is nothing wrong with God.</w:t>
       </w:r>
     </w:p>
     <w:p>
-      <w:pPr>
-        <w:rPr>
-          <w:rFonts w:hint="eastAsia"/>
-        </w:rPr>
-      </w:pPr>
       <w:r>
         <w:t>24-Feb-2013: All truth belongs to God.</w:t>
       </w:r>
     </w:p>
     <w:p>
-      <w:pPr>
-        <w:rPr>
-          <w:rFonts w:hint="eastAsia"/>
-        </w:rPr>
-      </w:pPr>
       <w:r>
         <w:t>12-Mar-2013a: Only God is right about everything.</w:t>
       </w:r>
     </w:p>
     <w:p>
-      <w:pPr>
-        <w:rPr>
-          <w:rFonts w:hint="eastAsia"/>
-        </w:rPr>
-      </w:pPr>
       <w:r>
         <w:t>12-Mar-2013b: Genesis 2:15, 16: Knowledge is not a right; knowledge is the property of God.</w:t>
       </w:r>
     </w:p>
     <w:p>
-      <w:pPr>
-        <w:rPr>
-          <w:rFonts w:hint="eastAsia"/>
-        </w:rPr>
-      </w:pPr>
       <w:r>
         <w:t xml:space="preserve">19-Mar-2013: God is the Ultimate Reality. </w:t>
       </w:r>
@@ -8238,108 +5216,55 @@
       </w:r>
     </w:p>
     <w:p>
-      <w:pPr>
-        <w:rPr>
-          <w:rFonts w:hint="eastAsia"/>
-        </w:rPr>
-      </w:pPr>
       <w:r>
         <w:lastRenderedPageBreak/>
         <w:t>22-Mar-2013: The Bible says the movie is already over...roll the credits!</w:t>
       </w:r>
     </w:p>
     <w:p>
-      <w:pPr>
-        <w:rPr>
-          <w:rFonts w:hint="eastAsia"/>
-        </w:rPr>
-      </w:pPr>
       <w:r>
         <w:t>10-Apr-2013: God is invisible except in the impossible.</w:t>
       </w:r>
     </w:p>
     <w:p>
-      <w:pPr>
-        <w:rPr>
-          <w:rFonts w:hint="eastAsia"/>
-        </w:rPr>
-      </w:pPr>
-      <w:r>
-        <w:t xml:space="preserve">16-Apr-2013: The debate of Galatians is not over the law, but </w:t>
+      <w:r>
+        <w:t>16-Apr-2013: The debate of Galatians is not over the law, but whether or not keeping the law will save one WHO HAS ALREADY BROKEN IT.</w:t>
+      </w:r>
+    </w:p>
+    <w:p>
+      <w:r>
+        <w:t>20-Apr-2013: I'm highly suspicious of people who can give orders but not take orders.</w:t>
+      </w:r>
+    </w:p>
+    <w:p>
+      <w:r>
+        <w:t xml:space="preserve">24-Apr-2013: We should accept the whole Bible, or none of it; </w:t>
       </w:r>
       <w:proofErr w:type="gramStart"/>
       <w:r>
-        <w:t>whether or not</w:t>
+        <w:t>otherwise</w:t>
       </w:r>
       <w:proofErr w:type="gramEnd"/>
       <w:r>
-        <w:t xml:space="preserve"> keeping the law will save one WHO HAS ALREADY BROKEN IT.</w:t>
-      </w:r>
-    </w:p>
-    <w:p>
-      <w:pPr>
-        <w:rPr>
-          <w:rFonts w:hint="eastAsia"/>
-        </w:rPr>
-      </w:pPr>
-      <w:r>
-        <w:t>20-Apr-2013: I'm highly suspicious of people who can give orders but not take orders.</w:t>
-      </w:r>
-    </w:p>
-    <w:p>
-      <w:pPr>
-        <w:rPr>
-          <w:rFonts w:hint="eastAsia"/>
-        </w:rPr>
-      </w:pPr>
-      <w:r>
-        <w:t xml:space="preserve">24-Apr-2013: We should accept the whole Bible, or none of it; </w:t>
-      </w:r>
-      <w:proofErr w:type="gramStart"/>
-      <w:r>
-        <w:t>otherwise</w:t>
-      </w:r>
-      <w:proofErr w:type="gramEnd"/>
-      <w:r>
         <w:t xml:space="preserve"> we distort its message.</w:t>
       </w:r>
     </w:p>
     <w:p>
-      <w:pPr>
-        <w:rPr>
-          <w:rFonts w:hint="eastAsia"/>
-        </w:rPr>
-      </w:pPr>
       <w:r>
         <w:t>30-May-2013: True Faith is impossible to achieve without LOVE.</w:t>
       </w:r>
     </w:p>
     <w:p>
-      <w:pPr>
-        <w:rPr>
-          <w:rFonts w:hint="eastAsia"/>
-        </w:rPr>
-      </w:pPr>
       <w:r>
         <w:t>02-Jun-2013: God is not a deadbeat... He takes care of His own.</w:t>
       </w:r>
     </w:p>
     <w:p>
-      <w:pPr>
-        <w:rPr>
-          <w:rFonts w:hint="eastAsia"/>
-        </w:rPr>
-      </w:pPr>
       <w:r>
         <w:t>09-Jun-2013: Revelation is not about the gentile church as much as the Israeli church. In this context, everything starts to make sense.</w:t>
       </w:r>
     </w:p>
     <w:p>
-      <w:pPr>
-        <w:rPr>
-          <w:rFonts w:hint="eastAsia"/>
-        </w:rPr>
-      </w:pPr>
       <w:r>
         <w:t>04-Jul-2013: America, God will hold you accountable for the way you spent your freedoms.</w:t>
       </w:r>
@@ -8348,9 +5273,6 @@
       <w:pPr>
         <w:pStyle w:val="Heading1"/>
         <w:pageBreakBefore w:val="0"/>
-        <w:rPr>
-          <w:rFonts w:hint="eastAsia"/>
-        </w:rPr>
       </w:pPr>
       <w:bookmarkStart w:id="58" w:name="_heading=h.2zbgiuw" w:colFirst="0" w:colLast="0"/>
       <w:bookmarkEnd w:id="58"/>
@@ -8365,51 +5287,26 @@
       </w:r>
     </w:p>
     <w:p>
-      <w:pPr>
-        <w:rPr>
-          <w:rFonts w:hint="eastAsia"/>
-        </w:rPr>
-      </w:pPr>
       <w:r>
         <w:t>05-Jul-2013a: Both houses of this American Congress have become a House of Lords.</w:t>
       </w:r>
     </w:p>
     <w:p>
-      <w:pPr>
-        <w:rPr>
-          <w:rFonts w:hint="eastAsia"/>
-        </w:rPr>
-      </w:pPr>
       <w:r>
         <w:t>05-Jul-2013b: Government of, by and for the People is perishing from the Earth!</w:t>
       </w:r>
     </w:p>
     <w:p>
-      <w:pPr>
-        <w:rPr>
-          <w:rFonts w:hint="eastAsia"/>
-        </w:rPr>
-      </w:pPr>
       <w:r>
         <w:t>11-Jul-2013: Welfare is not the job of government; it's the job of the Church (Matthew 25:31-46).</w:t>
       </w:r>
     </w:p>
     <w:p>
-      <w:pPr>
-        <w:rPr>
-          <w:rFonts w:hint="eastAsia"/>
-        </w:rPr>
-      </w:pPr>
       <w:r>
         <w:t>18-Jul-2013a: To those that continue to disenfranchise the poor and minorities: GOD IS WATCHING.</w:t>
       </w:r>
     </w:p>
     <w:p>
-      <w:pPr>
-        <w:rPr>
-          <w:rFonts w:hint="eastAsia"/>
-        </w:rPr>
-      </w:pPr>
       <w:r>
         <w:t xml:space="preserve">18-Jul-2013b: To those that continue to dehumanize </w:t>
       </w:r>
@@ -8423,142 +5320,72 @@
       </w:r>
     </w:p>
     <w:p>
-      <w:pPr>
-        <w:rPr>
-          <w:rFonts w:hint="eastAsia"/>
-        </w:rPr>
-      </w:pPr>
       <w:r>
         <w:t>20-Jul-2013a: Prayer was never meant to be a job.</w:t>
       </w:r>
     </w:p>
     <w:p>
-      <w:pPr>
-        <w:rPr>
-          <w:rFonts w:hint="eastAsia"/>
-        </w:rPr>
-      </w:pPr>
       <w:r>
         <w:t>20-Jul-2013b: Prayer is my Hawaiian vacation.</w:t>
       </w:r>
     </w:p>
     <w:p>
-      <w:pPr>
-        <w:rPr>
-          <w:rFonts w:hint="eastAsia"/>
-        </w:rPr>
-      </w:pPr>
       <w:r>
         <w:t>20-Jul-2013c: Prayer is my relief.</w:t>
       </w:r>
     </w:p>
     <w:p>
-      <w:pPr>
-        <w:rPr>
-          <w:rFonts w:hint="eastAsia"/>
-        </w:rPr>
-      </w:pPr>
       <w:r>
         <w:t>20-Jul-2013d: Prayer is my shelter...my fortress...my stress-free zone...my dessert.</w:t>
       </w:r>
     </w:p>
     <w:p>
-      <w:pPr>
-        <w:rPr>
-          <w:rFonts w:hint="eastAsia"/>
-        </w:rPr>
-      </w:pPr>
       <w:r>
         <w:t>20-Jul-2013e: Prayer is where I hide from the world.</w:t>
       </w:r>
     </w:p>
     <w:p>
-      <w:pPr>
-        <w:rPr>
-          <w:rFonts w:hint="eastAsia"/>
-        </w:rPr>
-      </w:pPr>
       <w:r>
         <w:t>20-Jul-2013f: Prayer is where I am loved unconditionally.</w:t>
       </w:r>
     </w:p>
     <w:p>
-      <w:pPr>
-        <w:rPr>
-          <w:rFonts w:hint="eastAsia"/>
-        </w:rPr>
-      </w:pPr>
       <w:r>
         <w:t>20-Jul-2013g: Prayer is where I find Courage and Perseverance.</w:t>
       </w:r>
     </w:p>
     <w:p>
-      <w:pPr>
-        <w:rPr>
-          <w:rFonts w:hint="eastAsia"/>
-        </w:rPr>
-      </w:pPr>
       <w:r>
         <w:t>20-Jul-2013h: Prayer is where my First Love is always waiting for me!</w:t>
       </w:r>
     </w:p>
     <w:p>
-      <w:pPr>
-        <w:rPr>
-          <w:rFonts w:hint="eastAsia"/>
-        </w:rPr>
-      </w:pPr>
       <w:r>
         <w:lastRenderedPageBreak/>
         <w:t>20-Jul-2013i: Prayer, above all else, is what makes me Human; without it, I'm just an animal.</w:t>
       </w:r>
     </w:p>
     <w:p>
-      <w:pPr>
-        <w:rPr>
-          <w:rFonts w:hint="eastAsia"/>
-        </w:rPr>
-      </w:pPr>
       <w:r>
         <w:t>22-Jul-2013: The pursuit of God is the pursuit of happiness. The pursuit of happiness is the pursuit of God.</w:t>
       </w:r>
     </w:p>
     <w:p>
-      <w:pPr>
-        <w:rPr>
-          <w:rFonts w:hint="eastAsia"/>
-        </w:rPr>
-      </w:pPr>
       <w:r>
         <w:t>23-Jul-2013a: If I could comprehend Him, He wouldn't be God; but I can know Him.</w:t>
       </w:r>
     </w:p>
     <w:p>
-      <w:pPr>
-        <w:rPr>
-          <w:rFonts w:hint="eastAsia"/>
-        </w:rPr>
-      </w:pPr>
       <w:r>
         <w:t>23-Jul-2013b: We want to be loved, but we don't want to love...how pathetic.</w:t>
       </w:r>
     </w:p>
     <w:p>
-      <w:pPr>
-        <w:rPr>
-          <w:rFonts w:hint="eastAsia"/>
-        </w:rPr>
-      </w:pPr>
       <w:r>
         <w:t>23-Jul-2013c: We want to be forgiven, but we don't want to forgive...how disgusting.</w:t>
       </w:r>
     </w:p>
     <w:p>
-      <w:pPr>
-        <w:rPr>
-          <w:rFonts w:hint="eastAsia"/>
-        </w:rPr>
-      </w:pPr>
       <w:r>
         <w:t xml:space="preserve">23-Jul-2013d: Many will tell </w:t>
       </w:r>
@@ -8572,41 +5399,21 @@
       </w:r>
     </w:p>
     <w:p>
-      <w:pPr>
-        <w:rPr>
-          <w:rFonts w:hint="eastAsia"/>
-        </w:rPr>
-      </w:pPr>
       <w:r>
         <w:t>24-Jul-2013: Identifying the problem is only half the solution.</w:t>
       </w:r>
     </w:p>
     <w:p>
-      <w:pPr>
-        <w:rPr>
-          <w:rFonts w:hint="eastAsia"/>
-        </w:rPr>
-      </w:pPr>
       <w:r>
         <w:t>25-Jul-2013: The fastest way to a man's heart is not through his stomach, but his ego.</w:t>
       </w:r>
     </w:p>
     <w:p>
-      <w:pPr>
-        <w:rPr>
-          <w:rFonts w:hint="eastAsia"/>
-        </w:rPr>
-      </w:pPr>
       <w:r>
         <w:t>26-Jul-2013: Is there a better way to start a day than with prayer and chocolate? I think not!</w:t>
       </w:r>
     </w:p>
     <w:p>
-      <w:pPr>
-        <w:rPr>
-          <w:rFonts w:hint="eastAsia"/>
-        </w:rPr>
-      </w:pPr>
       <w:r>
         <w:t>27-Jul-2013a: How can anyone be considered educated without having surveyed the Holy Scriptures?</w:t>
       </w:r>
@@ -8615,9 +5422,6 @@
       <w:pPr>
         <w:pStyle w:val="Heading1"/>
         <w:pageBreakBefore w:val="0"/>
-        <w:rPr>
-          <w:rFonts w:hint="eastAsia"/>
-        </w:rPr>
       </w:pPr>
       <w:bookmarkStart w:id="60" w:name="_heading=h.3ygebqi" w:colFirst="0" w:colLast="0"/>
       <w:bookmarkEnd w:id="60"/>
@@ -8632,212 +5436,107 @@
       </w:r>
     </w:p>
     <w:p>
-      <w:pPr>
-        <w:rPr>
-          <w:rFonts w:hint="eastAsia"/>
-        </w:rPr>
-      </w:pPr>
       <w:r>
         <w:t>27-Jul-2013b: Our technology, industry and greed are destroying our planet.</w:t>
       </w:r>
     </w:p>
     <w:p>
-      <w:pPr>
-        <w:rPr>
-          <w:rFonts w:hint="eastAsia"/>
-        </w:rPr>
-      </w:pPr>
       <w:r>
         <w:t>27-Jul-2013c: God will destroy us for destroying the Earth (Revelation 11:18).</w:t>
       </w:r>
     </w:p>
     <w:p>
-      <w:pPr>
-        <w:rPr>
-          <w:rFonts w:hint="eastAsia"/>
-        </w:rPr>
-      </w:pPr>
       <w:r>
         <w:t>01-Aug-2013a: God! Forgive us! WE DON'T KNOW WHAT WE'RE DOING!! Luke 23:34</w:t>
       </w:r>
     </w:p>
     <w:p>
-      <w:pPr>
-        <w:rPr>
-          <w:rFonts w:hint="eastAsia"/>
-        </w:rPr>
-      </w:pPr>
       <w:r>
         <w:t>01-Aug-2013b: Look at God. Evil never had a chance!</w:t>
       </w:r>
     </w:p>
     <w:p>
-      <w:pPr>
-        <w:rPr>
-          <w:rFonts w:hint="eastAsia"/>
-        </w:rPr>
-      </w:pPr>
       <w:r>
         <w:t>01-Aug-2013c: Everything is as it should be, but not as it will be.</w:t>
       </w:r>
     </w:p>
     <w:p>
-      <w:pPr>
-        <w:rPr>
-          <w:rFonts w:hint="eastAsia"/>
-        </w:rPr>
-      </w:pPr>
       <w:r>
         <w:t>05-Aug-2013: Responsibility without authority is like a boat without a motor.</w:t>
       </w:r>
     </w:p>
     <w:p>
-      <w:pPr>
-        <w:rPr>
-          <w:rFonts w:hint="eastAsia"/>
-        </w:rPr>
-      </w:pPr>
       <w:r>
         <w:t>07-Aug-2013: There's no sin in remembering the past...only in trying to live in it.</w:t>
       </w:r>
     </w:p>
     <w:p>
-      <w:pPr>
-        <w:rPr>
-          <w:rFonts w:hint="eastAsia"/>
-        </w:rPr>
-      </w:pPr>
       <w:r>
         <w:t>08-Aug-2013: Today in the USA there are more black people incarcerated than there were black slaves in 1850. Thank you, America!</w:t>
       </w:r>
     </w:p>
     <w:p>
-      <w:pPr>
-        <w:rPr>
-          <w:rFonts w:hint="eastAsia"/>
-        </w:rPr>
-      </w:pPr>
       <w:r>
         <w:t>09-Aug-2013a: Better to be bored than to be boring.</w:t>
       </w:r>
     </w:p>
     <w:p>
-      <w:pPr>
-        <w:rPr>
-          <w:rFonts w:hint="eastAsia"/>
-        </w:rPr>
-      </w:pPr>
       <w:r>
         <w:t>09-Aug-2013b: The worst thing Earth must face is not Antichrist, but The Wrath of God.</w:t>
       </w:r>
     </w:p>
     <w:p>
-      <w:pPr>
-        <w:rPr>
-          <w:rFonts w:hint="eastAsia"/>
-        </w:rPr>
-      </w:pPr>
       <w:r>
         <w:t>10-Aug-2013a: Spirit, not electricity, is Life.</w:t>
       </w:r>
     </w:p>
     <w:p>
-      <w:pPr>
-        <w:rPr>
-          <w:rFonts w:hint="eastAsia"/>
-        </w:rPr>
-      </w:pPr>
       <w:r>
         <w:t>10-Aug-2013b: SPIRIT is so powerful; He can take frozen energy and transform it into Living Energy!</w:t>
       </w:r>
     </w:p>
     <w:p>
-      <w:pPr>
-        <w:rPr>
-          <w:rFonts w:hint="eastAsia"/>
-        </w:rPr>
-      </w:pPr>
       <w:r>
         <w:lastRenderedPageBreak/>
         <w:t>10-Aug-2013c: It's hard to fathom that people can be duped into thinking they're nothing more than a bag of chemicals and electricity.</w:t>
       </w:r>
     </w:p>
     <w:p>
-      <w:pPr>
-        <w:rPr>
-          <w:rFonts w:hint="eastAsia"/>
-        </w:rPr>
-      </w:pPr>
       <w:r>
         <w:t>10-Aug-2013d: The problem with believing you're a thing is that you'll start treating other people as things. Atheism sucks!</w:t>
       </w:r>
     </w:p>
     <w:p>
-      <w:pPr>
-        <w:rPr>
-          <w:rFonts w:hint="eastAsia"/>
-        </w:rPr>
-      </w:pPr>
       <w:r>
         <w:t>10-Aug-2013e: If you put something into your church, you'll ALWAYS get something out!</w:t>
       </w:r>
     </w:p>
     <w:p>
-      <w:pPr>
-        <w:rPr>
-          <w:rFonts w:hint="eastAsia"/>
-        </w:rPr>
-      </w:pPr>
       <w:r>
         <w:t>14-Aug-2013a: I'm watching a nation that has forgotten God turn into Hell.</w:t>
       </w:r>
     </w:p>
     <w:p>
-      <w:pPr>
-        <w:rPr>
-          <w:rFonts w:hint="eastAsia"/>
-        </w:rPr>
-      </w:pPr>
       <w:r>
         <w:t>14-Aug-2013b: A bill that lets a transgendered male into a girls' restroom is one thing; getting that male past the girl's father is another.</w:t>
       </w:r>
     </w:p>
     <w:p>
-      <w:pPr>
-        <w:rPr>
-          <w:rFonts w:hint="eastAsia"/>
-        </w:rPr>
-      </w:pPr>
       <w:r>
         <w:t>19-Aug-2013a: If you don't know how to talk to people, you probably shouldn't talk to people.</w:t>
       </w:r>
     </w:p>
     <w:p>
-      <w:pPr>
-        <w:rPr>
-          <w:rFonts w:hint="eastAsia"/>
-        </w:rPr>
-      </w:pPr>
       <w:r>
         <w:t>19-Aug-2013b: Faith is the closest we can get to free wealth.</w:t>
       </w:r>
     </w:p>
     <w:p>
-      <w:pPr>
-        <w:rPr>
-          <w:rFonts w:hint="eastAsia"/>
-        </w:rPr>
-      </w:pPr>
       <w:r>
         <w:t>28-Aug-2013: Remember: Martin Luther King Jr. was murdered -- not for his crimes, but for his good deeds.</w:t>
       </w:r>
     </w:p>
     <w:p>
-      <w:pPr>
-        <w:rPr>
-          <w:rFonts w:hint="eastAsia"/>
-        </w:rPr>
-      </w:pPr>
       <w:r>
         <w:t xml:space="preserve">30-Aug-2013: </w:t>
       </w:r>
@@ -8851,21 +5550,11 @@
       </w:r>
     </w:p>
     <w:p>
-      <w:pPr>
-        <w:rPr>
-          <w:rFonts w:hint="eastAsia"/>
-        </w:rPr>
-      </w:pPr>
       <w:r>
         <w:t>31-Aug-2013: Can evolution explain Compassion? Mercy?</w:t>
       </w:r>
     </w:p>
     <w:p>
-      <w:pPr>
-        <w:rPr>
-          <w:rFonts w:hint="eastAsia"/>
-        </w:rPr>
-      </w:pPr>
       <w:r>
         <w:t xml:space="preserve">11-Sep-2013: Ideas like "complexity" and "difficulty" don't exist for God; </w:t>
       </w:r>
@@ -8882,9 +5571,6 @@
       <w:pPr>
         <w:pStyle w:val="Heading1"/>
         <w:pageBreakBefore w:val="0"/>
-        <w:rPr>
-          <w:rFonts w:hint="eastAsia"/>
-        </w:rPr>
       </w:pPr>
       <w:bookmarkStart w:id="62" w:name="_heading=h.sqyw64" w:colFirst="0" w:colLast="0"/>
       <w:bookmarkEnd w:id="62"/>
@@ -8899,21 +5585,11 @@
       </w:r>
     </w:p>
     <w:p>
-      <w:pPr>
-        <w:rPr>
-          <w:rFonts w:hint="eastAsia"/>
-        </w:rPr>
-      </w:pPr>
       <w:r>
         <w:t>12-Sep-2013a: We continue to commit Adam's sin, and then wonder why we suffer.</w:t>
       </w:r>
     </w:p>
     <w:p>
-      <w:pPr>
-        <w:rPr>
-          <w:rFonts w:hint="eastAsia"/>
-        </w:rPr>
-      </w:pPr>
       <w:r>
         <w:t xml:space="preserve">12-Sep-2013b: You can build WITH Gold, but you can't build ON Gold; you must build on </w:t>
       </w:r>
@@ -8927,237 +5603,108 @@
       </w:r>
     </w:p>
     <w:p>
-      <w:pPr>
-        <w:rPr>
-          <w:rFonts w:hint="eastAsia"/>
-        </w:rPr>
-      </w:pPr>
       <w:r>
         <w:t>15-Sep-2013: A Divine Visitation will ruin you for this life. You may look and act like everyone, but you're not like them...you're of another World.</w:t>
       </w:r>
     </w:p>
     <w:p>
-      <w:pPr>
-        <w:rPr>
-          <w:rFonts w:hint="eastAsia"/>
-        </w:rPr>
-      </w:pPr>
       <w:r>
         <w:t>16-Sep-2013a: The true definition of being alone is being unaware of God's Loving Presence.</w:t>
       </w:r>
     </w:p>
     <w:p>
-      <w:pPr>
-        <w:rPr>
-          <w:rFonts w:hint="eastAsia"/>
-        </w:rPr>
-      </w:pPr>
-      <w:r>
-        <w:t xml:space="preserve">16-Sep-2013b: Many believe they are aware of God's </w:t>
-      </w:r>
-      <w:proofErr w:type="gramStart"/>
-      <w:r>
-        <w:t>Wrath</w:t>
-      </w:r>
-      <w:proofErr w:type="gramEnd"/>
-      <w:r>
-        <w:t xml:space="preserve"> but few are aware of God's Loving Presence.</w:t>
-      </w:r>
-    </w:p>
-    <w:p>
-      <w:pPr>
-        <w:rPr>
-          <w:rFonts w:hint="eastAsia"/>
-        </w:rPr>
-      </w:pPr>
+      <w:r>
+        <w:t>16-Sep-2013b: Many believe they are aware of God's Wrath but few are aware of God's Loving Presence.</w:t>
+      </w:r>
+    </w:p>
+    <w:p>
       <w:r>
         <w:t>16-Sep-2013c: What identifies God's Genius is the ability to hate evil while simultaneously loving evil people.</w:t>
       </w:r>
     </w:p>
     <w:p>
-      <w:pPr>
-        <w:rPr>
-          <w:rFonts w:hint="eastAsia"/>
-        </w:rPr>
-      </w:pPr>
       <w:r>
         <w:t>16-Sep-2013d: God's Other Genius is changing evil people into righteous people!</w:t>
       </w:r>
     </w:p>
     <w:p>
-      <w:pPr>
-        <w:rPr>
-          <w:rFonts w:hint="eastAsia"/>
-        </w:rPr>
-      </w:pPr>
       <w:r>
         <w:t>16-Sep-2013e: To love the one who loves you is pleasure. To love the one who ignores you is compassion. To love the one who hates you is Grace.</w:t>
       </w:r>
     </w:p>
     <w:p>
-      <w:pPr>
-        <w:rPr>
-          <w:rFonts w:hint="eastAsia"/>
-        </w:rPr>
-      </w:pPr>
       <w:r>
         <w:t>17-Sep-2013a: We insist on eating and breathing death (meat and cigarettes) and then wonder why we get sick and die so fast and why healthcare costs are so high!</w:t>
       </w:r>
     </w:p>
     <w:p>
-      <w:pPr>
-        <w:rPr>
-          <w:rFonts w:hint="eastAsia"/>
-        </w:rPr>
-      </w:pPr>
       <w:r>
         <w:lastRenderedPageBreak/>
         <w:t>17-Sep-2013b: We keep shoving sugar into a body that itself manufactures sugar and then wonder why we get diabetes!</w:t>
       </w:r>
     </w:p>
     <w:p>
-      <w:pPr>
-        <w:rPr>
-          <w:rFonts w:hint="eastAsia"/>
-        </w:rPr>
-      </w:pPr>
       <w:r>
         <w:t>17-Sep-2013c: We are self-destructive by nature and teach our children to be self-destructive.</w:t>
       </w:r>
     </w:p>
     <w:p>
-      <w:pPr>
-        <w:rPr>
-          <w:rFonts w:hint="eastAsia"/>
-        </w:rPr>
-      </w:pPr>
-      <w:r>
-        <w:t xml:space="preserve">17-Sep-2013d: We don't respect our own </w:t>
-      </w:r>
-      <w:proofErr w:type="gramStart"/>
-      <w:r>
-        <w:t>bodies</w:t>
-      </w:r>
-      <w:proofErr w:type="gramEnd"/>
-      <w:r>
-        <w:t xml:space="preserve"> yet we want others to respect us!</w:t>
-      </w:r>
-    </w:p>
-    <w:p>
-      <w:pPr>
-        <w:rPr>
-          <w:rFonts w:hint="eastAsia"/>
-        </w:rPr>
-      </w:pPr>
+      <w:r>
+        <w:t>17-Sep-2013d: We don't respect our own bodies yet we want others to respect us!</w:t>
+      </w:r>
+    </w:p>
+    <w:p>
       <w:r>
         <w:t>17-Sep-2013e: Sin makes idiots of us all; Christ came to take away the sins of the body (disease) as well as the sins of the soul!</w:t>
       </w:r>
     </w:p>
     <w:p>
-      <w:pPr>
-        <w:rPr>
-          <w:rFonts w:hint="eastAsia"/>
-        </w:rPr>
-      </w:pPr>
       <w:r>
         <w:t>17-Sep-2013f: The Bible not only tells us how to live, but also HOW TO EAT!</w:t>
       </w:r>
     </w:p>
     <w:p>
-      <w:pPr>
-        <w:rPr>
-          <w:rFonts w:hint="eastAsia"/>
-        </w:rPr>
-      </w:pPr>
-      <w:r>
-        <w:t xml:space="preserve">18-Sep-2013a: The Bible teaches that humanity is too far gone to have any desire for the One True God; God </w:t>
-      </w:r>
-      <w:proofErr w:type="gramStart"/>
-      <w:r>
-        <w:t>has to</w:t>
-      </w:r>
-      <w:proofErr w:type="gramEnd"/>
-      <w:r>
-        <w:t xml:space="preserve"> put it in us to save us.</w:t>
-      </w:r>
-    </w:p>
-    <w:p>
-      <w:pPr>
-        <w:rPr>
-          <w:rFonts w:hint="eastAsia"/>
-        </w:rPr>
-      </w:pPr>
+      <w:r>
+        <w:t>18-Sep-2013a: The Bible teaches that humanity is too far gone to have any desire for the One True God; God has to put it in us to save us.</w:t>
+      </w:r>
+    </w:p>
+    <w:p>
       <w:r>
         <w:t>18-Sep-2013b: Humanity will continue to grow more wicked. As a nation we would be IDIOTS to leave our gun laws in their current state.</w:t>
       </w:r>
     </w:p>
     <w:p>
-      <w:pPr>
-        <w:rPr>
-          <w:rFonts w:hint="eastAsia"/>
-        </w:rPr>
-      </w:pPr>
       <w:r>
         <w:t>18-Sep-2013c: The only reason we are alive is to find Jesus that He may take away our sin.</w:t>
       </w:r>
     </w:p>
     <w:p>
-      <w:pPr>
-        <w:rPr>
-          <w:rFonts w:hint="eastAsia"/>
-        </w:rPr>
-      </w:pPr>
       <w:r>
         <w:t>18-Sep-2013d: Humanity will be visited by the hordes of the Abyss because that is what it, by its deeds, asked for.</w:t>
       </w:r>
     </w:p>
     <w:p>
-      <w:pPr>
-        <w:rPr>
-          <w:rFonts w:hint="eastAsia"/>
-        </w:rPr>
-      </w:pPr>
       <w:r>
         <w:t>18-Sep-2013e: You do know that all of us--yeah, the entire Universe--is inside of God, right? Jeremiah 23:24</w:t>
       </w:r>
     </w:p>
     <w:p>
-      <w:pPr>
-        <w:rPr>
-          <w:rFonts w:hint="eastAsia"/>
-        </w:rPr>
-      </w:pPr>
       <w:r>
         <w:t>18-Sep-2013f: Sure, God is hiding...in plain sight.</w:t>
       </w:r>
     </w:p>
     <w:p>
-      <w:pPr>
-        <w:rPr>
-          <w:rFonts w:hint="eastAsia"/>
-        </w:rPr>
-      </w:pPr>
       <w:r>
         <w:lastRenderedPageBreak/>
         <w:t>20-Sep-2013a: Just because it's legal, doesn't mean it's ethical or just or fair. God doesn't expect us to obey laws that violate His Character.</w:t>
       </w:r>
     </w:p>
     <w:p>
-      <w:pPr>
-        <w:rPr>
-          <w:rFonts w:hint="eastAsia"/>
-        </w:rPr>
-      </w:pPr>
       <w:r>
         <w:t>20-Sep-2013b: You would think that a person desperate to hear from God would be desperate to seek God...</w:t>
       </w:r>
     </w:p>
     <w:p>
-      <w:pPr>
-        <w:rPr>
-          <w:rFonts w:hint="eastAsia"/>
-        </w:rPr>
-      </w:pPr>
       <w:r>
         <w:t>25-Sep-2013: It may be that women like us men to shave that they may treat us like children.</w:t>
       </w:r>
@@ -9166,9 +5713,6 @@
       <w:pPr>
         <w:pStyle w:val="Heading1"/>
         <w:pageBreakBefore w:val="0"/>
-        <w:rPr>
-          <w:rFonts w:hint="eastAsia"/>
-        </w:rPr>
       </w:pPr>
       <w:bookmarkStart w:id="64" w:name="_heading=h.1rvwp1q" w:colFirst="0" w:colLast="0"/>
       <w:bookmarkEnd w:id="64"/>
@@ -9183,61 +5727,31 @@
       </w:r>
     </w:p>
     <w:p>
-      <w:pPr>
-        <w:rPr>
-          <w:rFonts w:hint="eastAsia"/>
-        </w:rPr>
-      </w:pPr>
       <w:r>
         <w:t>28-Sep-2013: Congress shall make no law regarding the practice of religion...marriage is a RELIGIOUS institution!</w:t>
       </w:r>
     </w:p>
     <w:p>
-      <w:pPr>
-        <w:rPr>
-          <w:rFonts w:hint="eastAsia"/>
-        </w:rPr>
-      </w:pPr>
       <w:r>
         <w:t>29-Sep-2013a: The United States Congress no longer belongs to the American People.</w:t>
       </w:r>
     </w:p>
     <w:p>
-      <w:pPr>
-        <w:rPr>
-          <w:rFonts w:hint="eastAsia"/>
-        </w:rPr>
-      </w:pPr>
       <w:r>
         <w:t>29-Sep-2013b: In America church is big business...that's a problem.</w:t>
       </w:r>
     </w:p>
     <w:p>
-      <w:pPr>
-        <w:rPr>
-          <w:rFonts w:hint="eastAsia"/>
-        </w:rPr>
-      </w:pPr>
       <w:r>
         <w:t>02-Oct-2013: God did not create Christ, He SIRED Him! That's why Jesus is called THE ONLY BEGOTTEN of the Father.</w:t>
       </w:r>
     </w:p>
     <w:p>
-      <w:pPr>
-        <w:rPr>
-          <w:rFonts w:hint="eastAsia"/>
-        </w:rPr>
-      </w:pPr>
       <w:r>
         <w:t>03-Oct-2013a: Jesus Christ is the only Man Who could fit ALL OF GOD in Himself, because HE IS GOD!</w:t>
       </w:r>
     </w:p>
     <w:p>
-      <w:pPr>
-        <w:rPr>
-          <w:rFonts w:hint="eastAsia"/>
-        </w:rPr>
-      </w:pPr>
       <w:r>
         <w:t xml:space="preserve">03-Oct-2013b: Alonzo Church </w:t>
       </w:r>
@@ -9253,197 +5767,96 @@
       </w:r>
     </w:p>
     <w:p>
-      <w:pPr>
-        <w:rPr>
-          <w:rFonts w:hint="eastAsia"/>
-        </w:rPr>
-      </w:pPr>
       <w:r>
         <w:t>05-Oct-2013: "There is no god higher than Truth." - Gandhi. "There is no truth higher than God." - Mitchell</w:t>
       </w:r>
     </w:p>
     <w:p>
-      <w:pPr>
-        <w:rPr>
-          <w:rFonts w:hint="eastAsia"/>
-        </w:rPr>
-      </w:pPr>
       <w:r>
         <w:t>06-Oct-2013a: Life would be perfect but for the presence of unreasonable people.</w:t>
       </w:r>
     </w:p>
     <w:p>
-      <w:pPr>
-        <w:rPr>
-          <w:rFonts w:hint="eastAsia"/>
-        </w:rPr>
-      </w:pPr>
-      <w:r>
-        <w:t xml:space="preserve">06-Oct-2013b: Congress should not get paid </w:t>
+      <w:r>
+        <w:t>06-Oct-2013b: Congress should not get paid as long as the Federal Government is shut down!</w:t>
+      </w:r>
+    </w:p>
+    <w:p>
+      <w:r>
+        <w:t>07-Oct-2013: God will save you...after He breaks you. Matthew 21:44</w:t>
+      </w:r>
+    </w:p>
+    <w:p>
+      <w:r>
+        <w:lastRenderedPageBreak/>
+        <w:t>09-Oct-2013: Saul wasted a large portion of his life trying to kill David while neglecting weightier matters...like his relationship with God.</w:t>
+      </w:r>
+    </w:p>
+    <w:p>
+      <w:r>
+        <w:t>11-Oct-2013: The inability to perceive God's Immediate Presence is a greater disability than not being able to walk or see.</w:t>
+      </w:r>
+    </w:p>
+    <w:p>
+      <w:r>
+        <w:t>15-Oct-2013: There is no truth that denies God's Existence.</w:t>
+      </w:r>
+    </w:p>
+    <w:p>
+      <w:r>
+        <w:t>17-Oct-2013: The idea that a Being such as That described in the Bible (God) actually exists should frighten us all...and it will.</w:t>
+      </w:r>
+    </w:p>
+    <w:p>
+      <w:r>
+        <w:t>18-Oct-2013: True Christians are easy to identify: they're the ones hanging on crosses.</w:t>
+      </w:r>
+    </w:p>
+    <w:p>
+      <w:r>
+        <w:t>20-Oct-2013: Fear is rarely a good motive for any action.</w:t>
+      </w:r>
+    </w:p>
+    <w:p>
+      <w:r>
+        <w:t xml:space="preserve">21-Oct-2013: Humanity's Last and only remaining Virtue is Jesus Christ; rejecting Him is turning our backs on the only </w:t>
       </w:r>
       <w:proofErr w:type="gramStart"/>
       <w:r>
-        <w:t>as long as</w:t>
+        <w:t>Good</w:t>
       </w:r>
       <w:proofErr w:type="gramEnd"/>
       <w:r>
-        <w:t xml:space="preserve"> the Federal Government is shut down!</w:t>
-      </w:r>
-    </w:p>
-    <w:p>
-      <w:pPr>
-        <w:rPr>
-          <w:rFonts w:hint="eastAsia"/>
-        </w:rPr>
-      </w:pPr>
-      <w:r>
-        <w:t>07-Oct-2013: God will save you...after He breaks you. Matthew 21:44</w:t>
-      </w:r>
-    </w:p>
-    <w:p>
-      <w:pPr>
-        <w:rPr>
-          <w:rFonts w:hint="eastAsia"/>
-        </w:rPr>
-      </w:pPr>
-      <w:r>
-        <w:lastRenderedPageBreak/>
-        <w:t>09-Oct-2013: Saul wasted a large portion of his life trying to kill David while neglecting weightier matters...like his relationship with God.</w:t>
-      </w:r>
-    </w:p>
-    <w:p>
-      <w:pPr>
-        <w:rPr>
-          <w:rFonts w:hint="eastAsia"/>
-        </w:rPr>
-      </w:pPr>
-      <w:r>
-        <w:t>11-Oct-2013: The inability to perceive God's Immediate Presence is a greater disability than not being able to walk or see.</w:t>
-      </w:r>
-    </w:p>
-    <w:p>
-      <w:pPr>
-        <w:rPr>
-          <w:rFonts w:hint="eastAsia"/>
-        </w:rPr>
-      </w:pPr>
-      <w:r>
-        <w:t>15-Oct-2013: There is no truth that denies God's Existence.</w:t>
-      </w:r>
-    </w:p>
-    <w:p>
-      <w:pPr>
-        <w:rPr>
-          <w:rFonts w:hint="eastAsia"/>
-        </w:rPr>
-      </w:pPr>
-      <w:r>
-        <w:t xml:space="preserve">17-Oct-2013: The idea that a Being such as That described in the Bible (God) </w:t>
-      </w:r>
-      <w:proofErr w:type="gramStart"/>
-      <w:r>
-        <w:t>actually exists</w:t>
-      </w:r>
-      <w:proofErr w:type="gramEnd"/>
-      <w:r>
-        <w:t xml:space="preserve"> should frighten us all...and it will.</w:t>
-      </w:r>
-    </w:p>
-    <w:p>
-      <w:pPr>
-        <w:rPr>
-          <w:rFonts w:hint="eastAsia"/>
-        </w:rPr>
-      </w:pPr>
-      <w:r>
-        <w:t>18-Oct-2013: True Christians are easy to identify: they're the ones hanging on crosses.</w:t>
-      </w:r>
-    </w:p>
-    <w:p>
-      <w:pPr>
-        <w:rPr>
-          <w:rFonts w:hint="eastAsia"/>
-        </w:rPr>
-      </w:pPr>
-      <w:r>
-        <w:t>20-Oct-2013: Fear is rarely a good motive for any action.</w:t>
-      </w:r>
-    </w:p>
-    <w:p>
-      <w:pPr>
-        <w:rPr>
-          <w:rFonts w:hint="eastAsia"/>
-        </w:rPr>
-      </w:pPr>
-      <w:r>
-        <w:t xml:space="preserve">21-Oct-2013: Humanity's Last and only remaining Virtue is Jesus Christ; rejecting Him is turning our backs on the only </w:t>
-      </w:r>
-      <w:proofErr w:type="gramStart"/>
-      <w:r>
-        <w:t>Good</w:t>
-      </w:r>
-      <w:proofErr w:type="gramEnd"/>
-      <w:r>
         <w:t xml:space="preserve"> left to us.</w:t>
       </w:r>
     </w:p>
     <w:p>
-      <w:pPr>
-        <w:rPr>
-          <w:rFonts w:hint="eastAsia"/>
-        </w:rPr>
-      </w:pPr>
       <w:r>
         <w:t>24-Oct-2013a: Have you ever noticed that perfect people don't respond well to criticism?</w:t>
       </w:r>
     </w:p>
     <w:p>
-      <w:pPr>
-        <w:rPr>
-          <w:rFonts w:hint="eastAsia"/>
-        </w:rPr>
-      </w:pPr>
       <w:r>
         <w:t>24-Oct-2013b: Loving the hateful... how does God do it? How can I do it?</w:t>
       </w:r>
     </w:p>
     <w:p>
-      <w:pPr>
-        <w:rPr>
-          <w:rFonts w:hint="eastAsia"/>
-        </w:rPr>
-      </w:pPr>
       <w:r>
         <w:t>24-Oct-2013c: Faith is not me persuading God to keep His Promises, but God persuading me that He is watching over His Word to perform It.</w:t>
       </w:r>
     </w:p>
     <w:p>
-      <w:pPr>
-        <w:rPr>
-          <w:rFonts w:hint="eastAsia"/>
-        </w:rPr>
-      </w:pPr>
       <w:r>
         <w:t>30-Oct-2013: Death is not natural; it's a self-inflicted wound we incurred when we separated ourselves from God through disobedience.</w:t>
       </w:r>
     </w:p>
     <w:p>
-      <w:pPr>
-        <w:rPr>
-          <w:rFonts w:hint="eastAsia"/>
-        </w:rPr>
-      </w:pPr>
       <w:r>
         <w:lastRenderedPageBreak/>
         <w:t>02-Nov-2013a: Law enforcement, court costs incarceration, healthcare, security, protection, insurance premiums, funeral costs...Sin is expensive!</w:t>
       </w:r>
     </w:p>
     <w:p>
-      <w:pPr>
-        <w:rPr>
-          <w:rFonts w:hint="eastAsia"/>
-        </w:rPr>
-      </w:pPr>
       <w:r>
         <w:t>02-Nov-2013b: Sin is killing us; but at least it tastes good!</w:t>
       </w:r>
@@ -9452,9 +5865,6 @@
       <w:pPr>
         <w:pStyle w:val="Heading1"/>
         <w:pageBreakBefore w:val="0"/>
-        <w:rPr>
-          <w:rFonts w:hint="eastAsia"/>
-        </w:rPr>
       </w:pPr>
       <w:bookmarkStart w:id="66" w:name="_heading=h.2r0uhxc" w:colFirst="0" w:colLast="0"/>
       <w:bookmarkEnd w:id="66"/>
@@ -9469,232 +5879,117 @@
       </w:r>
     </w:p>
     <w:p>
-      <w:pPr>
-        <w:rPr>
-          <w:rFonts w:hint="eastAsia"/>
-        </w:rPr>
-      </w:pPr>
       <w:r>
         <w:t>02-Nov-2013: People are FAR MORE unforgiving than God.</w:t>
       </w:r>
     </w:p>
     <w:p>
-      <w:pPr>
-        <w:rPr>
-          <w:rFonts w:hint="eastAsia"/>
-        </w:rPr>
-      </w:pPr>
       <w:r>
         <w:t>04-Nov-2013: I don't mind being an idiot, just looking like one.</w:t>
       </w:r>
     </w:p>
     <w:p>
-      <w:pPr>
-        <w:rPr>
-          <w:rFonts w:hint="eastAsia"/>
-        </w:rPr>
-      </w:pPr>
       <w:r>
         <w:t>05-Nov-2013: "YOU DO NOT TALK TO ME." - God</w:t>
       </w:r>
     </w:p>
     <w:p>
-      <w:pPr>
-        <w:rPr>
-          <w:rFonts w:hint="eastAsia"/>
-        </w:rPr>
-      </w:pPr>
       <w:r>
         <w:t>07-Nov-2013: Is there any future for a species that so despises its Creator as to announce that He doesn't exist?</w:t>
       </w:r>
     </w:p>
     <w:p>
-      <w:pPr>
-        <w:rPr>
-          <w:rFonts w:hint="eastAsia"/>
-        </w:rPr>
-      </w:pPr>
       <w:r>
         <w:t>10-Nov-2013: Jesus did not come to make our lives easier; Christ came to make our lives better!</w:t>
       </w:r>
     </w:p>
     <w:p>
-      <w:pPr>
-        <w:rPr>
-          <w:rFonts w:hint="eastAsia"/>
-        </w:rPr>
-      </w:pPr>
       <w:r>
         <w:t>23-Nov-2013: The things that are important to God are rarely important to us.</w:t>
       </w:r>
     </w:p>
     <w:p>
-      <w:pPr>
-        <w:rPr>
-          <w:rFonts w:hint="eastAsia"/>
-        </w:rPr>
-      </w:pPr>
       <w:r>
         <w:t>09-Dec-2013: Do you think Jesus treated Judas Iscariot differently from the rest of the disciples?</w:t>
       </w:r>
     </w:p>
     <w:p>
-      <w:pPr>
-        <w:rPr>
-          <w:rFonts w:hint="eastAsia"/>
-        </w:rPr>
-      </w:pPr>
       <w:r>
         <w:t>20-Dec-2013: The Stone that the builders rejected...(smile)!</w:t>
       </w:r>
     </w:p>
     <w:p>
-      <w:pPr>
-        <w:rPr>
-          <w:rFonts w:hint="eastAsia"/>
-        </w:rPr>
-      </w:pPr>
       <w:r>
         <w:t>26-Dec-2013: The Better World is coming! Apocalypse!</w:t>
       </w:r>
     </w:p>
     <w:p>
-      <w:pPr>
-        <w:rPr>
-          <w:rFonts w:hint="eastAsia"/>
-        </w:rPr>
-      </w:pPr>
       <w:r>
         <w:t>16-Jan-2014: One is not truly human until they have engaged their Creator.</w:t>
       </w:r>
     </w:p>
     <w:p>
-      <w:pPr>
-        <w:rPr>
-          <w:rFonts w:hint="eastAsia"/>
-        </w:rPr>
-      </w:pPr>
       <w:r>
         <w:t>15-Feb-2014: There is no life outside of Prayer.</w:t>
       </w:r>
     </w:p>
     <w:p>
-      <w:pPr>
-        <w:rPr>
-          <w:rFonts w:hint="eastAsia"/>
-        </w:rPr>
-      </w:pPr>
       <w:r>
         <w:t>16-Feb-2014: New Definition of Faith: KNOWING God's Will for me in every situation.</w:t>
       </w:r>
     </w:p>
     <w:p>
-      <w:pPr>
-        <w:rPr>
-          <w:rFonts w:hint="eastAsia"/>
-        </w:rPr>
-      </w:pPr>
       <w:r>
         <w:t>06-Mar-2014: How can I not be happy if God is pleased with me?</w:t>
       </w:r>
     </w:p>
     <w:p>
-      <w:pPr>
-        <w:rPr>
-          <w:rFonts w:hint="eastAsia"/>
-        </w:rPr>
-      </w:pPr>
       <w:r>
         <w:lastRenderedPageBreak/>
         <w:t>07-Mar-2014: America can spit in God's Face over this gay thing if it wants to, but this is NOT going to end well for any of us.</w:t>
       </w:r>
     </w:p>
     <w:p>
-      <w:pPr>
-        <w:rPr>
-          <w:rFonts w:hint="eastAsia"/>
-        </w:rPr>
-      </w:pPr>
       <w:r>
         <w:t>11-Mar-2014: The purpose of prayer is not just to get God to do stuff, but to align myself with what God is doing!</w:t>
       </w:r>
     </w:p>
     <w:p>
-      <w:pPr>
-        <w:rPr>
-          <w:rFonts w:hint="eastAsia"/>
-        </w:rPr>
-      </w:pPr>
       <w:r>
         <w:t>13-Mar-2014: The Devil is called the Accuser (Prosecutor) for a reason: he directs our focus to what we have done than what Christ has done for us.</w:t>
       </w:r>
     </w:p>
     <w:p>
-      <w:pPr>
-        <w:rPr>
-          <w:rFonts w:hint="eastAsia"/>
-        </w:rPr>
-      </w:pPr>
       <w:r>
         <w:t>19-Mar-2014: God WILL be glorified in Humanity: either by rewarding obedience, faith and courage...or by punishing rebellion, unbelief and cowardice.</w:t>
       </w:r>
     </w:p>
     <w:p>
-      <w:pPr>
-        <w:rPr>
-          <w:rFonts w:hint="eastAsia"/>
-        </w:rPr>
-      </w:pPr>
       <w:r>
         <w:t>21-Apr-2014: The Seat of True Power is in Heaven, where the Christ patiently waits for His Daddy to turn His Enemies into His footrest.</w:t>
       </w:r>
     </w:p>
     <w:p>
-      <w:pPr>
-        <w:rPr>
-          <w:rFonts w:hint="eastAsia"/>
-        </w:rPr>
-      </w:pPr>
       <w:r>
         <w:t>22-Apr-2014: God has His Own Will and Desire and more than enough Power to execute Them.</w:t>
       </w:r>
     </w:p>
     <w:p>
-      <w:pPr>
-        <w:rPr>
-          <w:rFonts w:hint="eastAsia"/>
-        </w:rPr>
-      </w:pPr>
       <w:r>
         <w:t>28-Apr-2014: Obedience is the ONLY gateway to spiritual growth.</w:t>
       </w:r>
     </w:p>
     <w:p>
-      <w:pPr>
-        <w:rPr>
-          <w:rFonts w:hint="eastAsia"/>
-        </w:rPr>
-      </w:pPr>
       <w:r>
         <w:t>24-May-2014: There's NOTHING in this life that's more important than The Next Life!</w:t>
       </w:r>
     </w:p>
     <w:p>
-      <w:pPr>
-        <w:rPr>
-          <w:rFonts w:hint="eastAsia"/>
-        </w:rPr>
-      </w:pPr>
       <w:r>
         <w:t>09-Jun-2014: The Godhead is a Majority of Three: Their LIFE far outweighs all Death in the Cosmos...and their GOODNESS overwhelms all Evil!</w:t>
       </w:r>
     </w:p>
     <w:p>
-      <w:pPr>
-        <w:rPr>
-          <w:rFonts w:hint="eastAsia"/>
-        </w:rPr>
-      </w:pPr>
       <w:r>
         <w:t>23-Jun-2014: In these uncertain times GOD IS REAL...but not much else.</w:t>
       </w:r>
@@ -9703,9 +5998,6 @@
       <w:pPr>
         <w:pStyle w:val="Heading1"/>
         <w:pageBreakBefore w:val="0"/>
-        <w:rPr>
-          <w:rFonts w:hint="eastAsia"/>
-        </w:rPr>
       </w:pPr>
       <w:bookmarkStart w:id="68" w:name="_heading=h.3q5sasy" w:colFirst="0" w:colLast="0"/>
       <w:bookmarkEnd w:id="68"/>
@@ -9720,31 +6012,16 @@
       </w:r>
     </w:p>
     <w:p>
-      <w:pPr>
-        <w:rPr>
-          <w:rFonts w:hint="eastAsia"/>
-        </w:rPr>
-      </w:pPr>
       <w:r>
         <w:t>Stay in touch with the author via:</w:t>
       </w:r>
     </w:p>
     <w:p>
-      <w:pPr>
-        <w:rPr>
-          <w:rFonts w:hint="eastAsia"/>
-        </w:rPr>
-      </w:pPr>
       <w:r>
         <w:t xml:space="preserve">Facebook: http://www.facebook.com/Quasaur </w:t>
       </w:r>
     </w:p>
     <w:p>
-      <w:pPr>
-        <w:rPr>
-          <w:rFonts w:hint="eastAsia"/>
-        </w:rPr>
-      </w:pPr>
       <w:r>
         <w:t xml:space="preserve">Twitter: http://twitter.com/quasaur </w:t>
       </w:r>

--- a/content/attachments/Book6E-FINAL.docx
+++ b/content/attachments/Book6E-FINAL.docx
@@ -1895,23 +1895,29 @@
     <w:p>
       <w:r>
         <w:lastRenderedPageBreak/>
+        <w:t>xxx12-Apr-2009b: Had Divine Appointments at church today AND yesterday...I just LOVE when that happens!</w:t>
+      </w:r>
+    </w:p>
+    <w:p>
+      <w:r>
+        <w:t>X</w:t>
+      </w:r>
+      <w:r>
+        <w:t>18-Apr-2009a: The truth is that scientists have had to admit that they're lost beyond the Big Bang.</w:t>
+      </w:r>
+    </w:p>
+    <w:p>
+      <w:r>
         <w:t>xxx</w:t>
       </w:r>
       <w:r>
-        <w:t>12-Apr-2009b: Had Divine Appointments at church today AND yesterday...I just LOVE when that happens!</w:t>
-      </w:r>
-    </w:p>
-    <w:p>
-      <w:r>
-        <w:t>18-Apr-2009a: The truth is that scientists have had to admit that they're lost beyond the Big Bang.</w:t>
-      </w:r>
-    </w:p>
-    <w:p>
-      <w:r>
         <w:t>18-Apr-2009b: If there is ANY TRUTH to religion, then religion is just another part of science.</w:t>
       </w:r>
     </w:p>
     <w:p>
+      <w:r>
+        <w:t>X</w:t>
+      </w:r>
       <w:r>
         <w:t>18-Apr-2009c: To equate science and evolution (considering the MOUNTAIN of evidence against evolution) would be premature, I think!</w:t>
       </w:r>

--- a/content/attachments/Book6E-FINAL.docx
+++ b/content/attachments/Book6E-FINAL.docx
@@ -1926,11 +1926,9 @@
       <w:r>
         <w:t xml:space="preserve">18-Apr-2009d: To prove evolution, so-called science has completely </w:t>
       </w:r>
-      <w:proofErr w:type="spellStart"/>
-      <w:r>
-        <w:t>scewered</w:t>
-      </w:r>
-      <w:proofErr w:type="spellEnd"/>
+      <w:r>
+        <w:t>skewered</w:t>
+      </w:r>
       <w:r>
         <w:t xml:space="preserve"> the chronological, geological and human timelines.</w:t>
       </w:r>

--- a/content/attachments/Book6E-FINAL.docx
+++ b/content/attachments/Book6E-FINAL.docx
@@ -1,6 +1,6 @@
 
 <file path=word/document.xml><?xml version="1.0" encoding="utf-8"?>
-<w:document xmlns:wpc="http://schemas.microsoft.com/office/word/2010/wordprocessingCanvas" xmlns:cx="http://schemas.microsoft.com/office/drawing/2014/chartex" xmlns:cx1="http://schemas.microsoft.com/office/drawing/2015/9/8/chartex" xmlns:cx2="http://schemas.microsoft.com/office/drawing/2015/10/21/chartex" xmlns:cx3="http://schemas.microsoft.com/office/drawing/2016/5/9/chartex" xmlns:cx4="http://schemas.microsoft.com/office/drawing/2016/5/10/chartex" xmlns:cx5="http://schemas.microsoft.com/office/drawing/2016/5/11/chartex" xmlns:cx6="http://schemas.microsoft.com/office/drawing/2016/5/12/chartex" xmlns:cx7="http://schemas.microsoft.com/office/drawing/2016/5/13/chartex" xmlns:cx8="http://schemas.microsoft.com/office/drawing/2016/5/14/chartex" xmlns:mc="http://schemas.openxmlformats.org/markup-compatibility/2006" xmlns:aink="http://schemas.microsoft.com/office/drawing/2016/ink" xmlns:am3d="http://schemas.microsoft.com/office/drawing/2017/model3d" xmlns:o="urn:schemas-microsoft-com:office:office" xmlns:oel="http://schemas.microsoft.com/office/2019/extlst" xmlns:r="http://schemas.openxmlformats.org/officeDocument/2006/relationships" xmlns:m="http://schemas.openxmlformats.org/officeDocument/2006/math" xmlns:v="urn:schemas-microsoft-com:vml" xmlns:wp14="http://schemas.microsoft.com/office/word/2010/wordprocessingDrawing" xmlns:wp="http://schemas.openxmlformats.org/drawingml/2006/wordprocessingDrawing" xmlns:w10="urn:schemas-microsoft-com:office:word" xmlns:w="http://schemas.openxmlformats.org/wordprocessingml/2006/main" xmlns:w14="http://schemas.microsoft.com/office/word/2010/wordml" xmlns:w15="http://schemas.microsoft.com/office/word/2012/wordml" xmlns:w16cex="http://schemas.microsoft.com/office/word/2018/wordml/cex" xmlns:w16cid="http://schemas.microsoft.com/office/word/2016/wordml/cid" xmlns:w16="http://schemas.microsoft.com/office/word/2018/wordml" xmlns:w16sdtdh="http://schemas.microsoft.com/office/word/2020/wordml/sdtdatahash" xmlns:w16se="http://schemas.microsoft.com/office/word/2015/wordml/symex" xmlns:wpg="http://schemas.microsoft.com/office/word/2010/wordprocessingGroup" xmlns:wpi="http://schemas.microsoft.com/office/word/2010/wordprocessingInk" xmlns:wne="http://schemas.microsoft.com/office/word/2006/wordml" xmlns:wps="http://schemas.microsoft.com/office/word/2010/wordprocessingShape" mc:Ignorable="w14 w15 w16se w16cid w16 w16cex w16sdtdh wp14">
+<w:document xmlns:wpc="http://schemas.microsoft.com/office/word/2010/wordprocessingCanvas" xmlns:cx="http://schemas.microsoft.com/office/drawing/2014/chartex" xmlns:cx1="http://schemas.microsoft.com/office/drawing/2015/9/8/chartex" xmlns:cx2="http://schemas.microsoft.com/office/drawing/2015/10/21/chartex" xmlns:cx3="http://schemas.microsoft.com/office/drawing/2016/5/9/chartex" xmlns:cx4="http://schemas.microsoft.com/office/drawing/2016/5/10/chartex" xmlns:cx5="http://schemas.microsoft.com/office/drawing/2016/5/11/chartex" xmlns:cx6="http://schemas.microsoft.com/office/drawing/2016/5/12/chartex" xmlns:cx7="http://schemas.microsoft.com/office/drawing/2016/5/13/chartex" xmlns:cx8="http://schemas.microsoft.com/office/drawing/2016/5/14/chartex" xmlns:mc="http://schemas.openxmlformats.org/markup-compatibility/2006" xmlns:aink="http://schemas.microsoft.com/office/drawing/2016/ink" xmlns:am3d="http://schemas.microsoft.com/office/drawing/2017/model3d" xmlns:o="urn:schemas-microsoft-com:office:office" xmlns:oel="http://schemas.microsoft.com/office/2019/extlst" xmlns:r="http://schemas.openxmlformats.org/officeDocument/2006/relationships" xmlns:m="http://schemas.openxmlformats.org/officeDocument/2006/math" xmlns:v="urn:schemas-microsoft-com:vml" xmlns:wp14="http://schemas.microsoft.com/office/word/2010/wordprocessingDrawing" xmlns:wp="http://schemas.openxmlformats.org/drawingml/2006/wordprocessingDrawing" xmlns:w10="urn:schemas-microsoft-com:office:word" xmlns:w="http://schemas.openxmlformats.org/wordprocessingml/2006/main" xmlns:w14="http://schemas.microsoft.com/office/word/2010/wordml" xmlns:w15="http://schemas.microsoft.com/office/word/2012/wordml" xmlns:w16cex="http://schemas.microsoft.com/office/word/2018/wordml/cex" xmlns:w16cid="http://schemas.microsoft.com/office/word/2016/wordml/cid" xmlns:w16="http://schemas.microsoft.com/office/word/2018/wordml" xmlns:w16du="http://schemas.microsoft.com/office/word/2023/wordml/word16du" xmlns:w16sdtdh="http://schemas.microsoft.com/office/word/2020/wordml/sdtdatahash" xmlns:w16se="http://schemas.microsoft.com/office/word/2015/wordml/symex" xmlns:wpg="http://schemas.microsoft.com/office/word/2010/wordprocessingGroup" xmlns:wpi="http://schemas.microsoft.com/office/word/2010/wordprocessingInk" xmlns:wne="http://schemas.microsoft.com/office/word/2006/wordml" xmlns:wps="http://schemas.microsoft.com/office/word/2010/wordprocessingShape" mc:Ignorable="w14 w15 w16se w16cid w16 w16cex w16sdtdh w16du wp14">
   <w:body>
     <w:p>
       <w:pPr>
@@ -1900,18 +1900,31 @@
     </w:p>
     <w:p>
       <w:r>
+        <w:t>X18-Apr-2009a: The truth is that scientists have had to admit that they're lost beyond the Big Bang.</w:t>
+      </w:r>
+    </w:p>
+    <w:p>
+      <w:r>
+        <w:t>xxx18-Apr-2009b: If there is ANY TRUTH to religion, then religion is just another part of science.</w:t>
+      </w:r>
+    </w:p>
+    <w:p>
+      <w:r>
+        <w:t>X18-Apr-2009c: To equate science and evolution (considering the MOUNTAIN of evidence against evolution) would be premature, I think!</w:t>
+      </w:r>
+    </w:p>
+    <w:p>
+      <w:r>
         <w:t>X</w:t>
       </w:r>
       <w:r>
-        <w:t>18-Apr-2009a: The truth is that scientists have had to admit that they're lost beyond the Big Bang.</w:t>
-      </w:r>
-    </w:p>
-    <w:p>
-      <w:r>
-        <w:t>xxx</w:t>
-      </w:r>
-      <w:r>
-        <w:t>18-Apr-2009b: If there is ANY TRUTH to religion, then religion is just another part of science.</w:t>
+        <w:t xml:space="preserve">18-Apr-2009d: To prove evolution, so-called science has completely </w:t>
+      </w:r>
+      <w:r>
+        <w:t>skewered</w:t>
+      </w:r>
+      <w:r>
+        <w:t xml:space="preserve"> the chronological, geological and human timelines.</w:t>
       </w:r>
     </w:p>
     <w:p>
@@ -1919,53 +1932,67 @@
         <w:t>X</w:t>
       </w:r>
       <w:r>
-        <w:t>18-Apr-2009c: To equate science and evolution (considering the MOUNTAIN of evidence against evolution) would be premature, I think!</w:t>
-      </w:r>
-    </w:p>
-    <w:p>
-      <w:r>
-        <w:t xml:space="preserve">18-Apr-2009d: To prove evolution, so-called science has completely </w:t>
-      </w:r>
-      <w:r>
-        <w:t>skewered</w:t>
-      </w:r>
-      <w:r>
-        <w:t xml:space="preserve"> the chronological, geological and human timelines.</w:t>
-      </w:r>
-    </w:p>
-    <w:p>
-      <w:r>
-        <w:t>18-Apr-2009e: The idea of God introduces the idea of accountability.</w:t>
-      </w:r>
-    </w:p>
-    <w:p>
+        <w:t xml:space="preserve">18-Apr-2009e: The idea of God introduces the </w:t>
+      </w:r>
+      <w:r>
+        <w:t>concept</w:t>
+      </w:r>
+      <w:r>
+        <w:t xml:space="preserve"> of accountability.</w:t>
+      </w:r>
+    </w:p>
+    <w:p>
+      <w:r>
+        <w:t>X</w:t>
+      </w:r>
       <w:r>
         <w:t>18-Apr-2009f: Without accountability, there is no foundation for human law or human hope.</w:t>
       </w:r>
     </w:p>
     <w:p>
       <w:r>
+        <w:t>X</w:t>
+      </w:r>
+      <w:r>
         <w:t>18-Apr-2009g: Without accountability, man can call himself God (humanitarianism, evolution's twin sister).</w:t>
       </w:r>
     </w:p>
     <w:p>
       <w:r>
-        <w:t>18-Apr-2009h: That which is Ultimate cannot be Ultimate unless "it" is also PERSONAL.</w:t>
-      </w:r>
-    </w:p>
-    <w:p>
+        <w:t>X</w:t>
+      </w:r>
+      <w:r>
+        <w:t>18-Apr-2009h: That which is Ultimate cannot be Ultimate unless "it"</w:t>
+      </w:r>
+      <w:r>
+        <w:t xml:space="preserve"> (He)</w:t>
+      </w:r>
+      <w:r>
+        <w:t xml:space="preserve"> is also PERSONAL.</w:t>
+      </w:r>
+    </w:p>
+    <w:p>
+      <w:r>
+        <w:t>X</w:t>
+      </w:r>
       <w:r>
         <w:t>18-Apr-2009i: An impersonal god is not God at all; that is why the God of the Hebrews named Himself "I AM".</w:t>
       </w:r>
     </w:p>
     <w:p>
       <w:r>
+        <w:t>X</w:t>
+      </w:r>
+      <w:r>
         <w:t>18-Apr-2009j: Self-awareness is the second most precious gift God has given us; the first is God-awareness.</w:t>
       </w:r>
     </w:p>
     <w:p>
       <w:r>
         <w:lastRenderedPageBreak/>
+        <w:t>X</w:t>
+      </w:r>
+      <w:r>
         <w:t>18-Apr-2009k: Self-awareness without God-awareness is just self-worship, from which comes humanitarianism and evolutionary theory.</w:t>
       </w:r>
     </w:p>
@@ -6044,7 +6071,7 @@
 </file>
 
 <file path=word/styles.xml><?xml version="1.0" encoding="utf-8"?>
-<w:styles xmlns:mc="http://schemas.openxmlformats.org/markup-compatibility/2006" xmlns:r="http://schemas.openxmlformats.org/officeDocument/2006/relationships" xmlns:w="http://schemas.openxmlformats.org/wordprocessingml/2006/main" xmlns:w14="http://schemas.microsoft.com/office/word/2010/wordml" xmlns:w15="http://schemas.microsoft.com/office/word/2012/wordml" xmlns:w16cex="http://schemas.microsoft.com/office/word/2018/wordml/cex" xmlns:w16cid="http://schemas.microsoft.com/office/word/2016/wordml/cid" xmlns:w16="http://schemas.microsoft.com/office/word/2018/wordml" xmlns:w16sdtdh="http://schemas.microsoft.com/office/word/2020/wordml/sdtdatahash" xmlns:w16se="http://schemas.microsoft.com/office/word/2015/wordml/symex" mc:Ignorable="w14 w15 w16se w16cid w16 w16cex w16sdtdh">
+<w:styles xmlns:mc="http://schemas.openxmlformats.org/markup-compatibility/2006" xmlns:r="http://schemas.openxmlformats.org/officeDocument/2006/relationships" xmlns:w="http://schemas.openxmlformats.org/wordprocessingml/2006/main" xmlns:w14="http://schemas.microsoft.com/office/word/2010/wordml" xmlns:w15="http://schemas.microsoft.com/office/word/2012/wordml" xmlns:w16cex="http://schemas.microsoft.com/office/word/2018/wordml/cex" xmlns:w16cid="http://schemas.microsoft.com/office/word/2016/wordml/cid" xmlns:w16="http://schemas.microsoft.com/office/word/2018/wordml" xmlns:w16du="http://schemas.microsoft.com/office/word/2023/wordml/word16du" xmlns:w16sdtdh="http://schemas.microsoft.com/office/word/2020/wordml/sdtdatahash" xmlns:w16se="http://schemas.microsoft.com/office/word/2015/wordml/symex" mc:Ignorable="w14 w15 w16se w16cid w16 w16cex w16sdtdh w16du">
   <w:docDefaults>
     <w:rPrDefault>
       <w:rPr>

--- a/content/attachments/Book6E-FINAL.docx
+++ b/content/attachments/Book6E-FINAL.docx
@@ -1915,10 +1915,7 @@
     </w:p>
     <w:p>
       <w:r>
-        <w:t>X</w:t>
-      </w:r>
-      <w:r>
-        <w:t xml:space="preserve">18-Apr-2009d: To prove evolution, so-called science has completely </w:t>
+        <w:t xml:space="preserve">X18-Apr-2009d: To prove evolution, so-called science has completely </w:t>
       </w:r>
       <w:r>
         <w:t>skewered</w:t>
@@ -1929,40 +1926,22 @@
     </w:p>
     <w:p>
       <w:r>
-        <w:t>X</w:t>
-      </w:r>
-      <w:r>
-        <w:t xml:space="preserve">18-Apr-2009e: The idea of God introduces the </w:t>
-      </w:r>
-      <w:r>
-        <w:t>concept</w:t>
-      </w:r>
-      <w:r>
-        <w:t xml:space="preserve"> of accountability.</w:t>
-      </w:r>
-    </w:p>
-    <w:p>
-      <w:r>
-        <w:t>X</w:t>
-      </w:r>
-      <w:r>
-        <w:t>18-Apr-2009f: Without accountability, there is no foundation for human law or human hope.</w:t>
-      </w:r>
-    </w:p>
-    <w:p>
-      <w:r>
-        <w:t>X</w:t>
-      </w:r>
-      <w:r>
-        <w:t>18-Apr-2009g: Without accountability, man can call himself God (humanitarianism, evolution's twin sister).</w:t>
-      </w:r>
-    </w:p>
-    <w:p>
-      <w:r>
-        <w:t>X</w:t>
-      </w:r>
-      <w:r>
-        <w:t>18-Apr-2009h: That which is Ultimate cannot be Ultimate unless "it"</w:t>
+        <w:t>X18-Apr-2009e: The idea of God introduces the concept of accountability.</w:t>
+      </w:r>
+    </w:p>
+    <w:p>
+      <w:r>
+        <w:t>X18-Apr-2009f: Without accountability, there is no foundation for human law or human hope.</w:t>
+      </w:r>
+    </w:p>
+    <w:p>
+      <w:r>
+        <w:t>X18-Apr-2009g: Without accountability, man can call himself God (humanitarianism, evolution's twin sister).</w:t>
+      </w:r>
+    </w:p>
+    <w:p>
+      <w:r>
+        <w:t>X18-Apr-2009h: That which is Ultimate cannot be Ultimate unless "it"</w:t>
       </w:r>
       <w:r>
         <w:t xml:space="preserve"> (He)</w:t>
@@ -1973,27 +1952,18 @@
     </w:p>
     <w:p>
       <w:r>
-        <w:t>X</w:t>
-      </w:r>
-      <w:r>
-        <w:t>18-Apr-2009i: An impersonal god is not God at all; that is why the God of the Hebrews named Himself "I AM".</w:t>
-      </w:r>
-    </w:p>
-    <w:p>
-      <w:r>
-        <w:t>X</w:t>
-      </w:r>
-      <w:r>
-        <w:t>18-Apr-2009j: Self-awareness is the second most precious gift God has given us; the first is God-awareness.</w:t>
-      </w:r>
-    </w:p>
-    <w:p>
-      <w:r>
-        <w:lastRenderedPageBreak/>
-        <w:t>X</w:t>
-      </w:r>
-      <w:r>
-        <w:t>18-Apr-2009k: Self-awareness without God-awareness is just self-worship, from which comes humanitarianism and evolutionary theory.</w:t>
+        <w:t>X18-Apr-2009i: An impersonal god is not God at all; that is why the God of the Hebrews named Himself "I AM".</w:t>
+      </w:r>
+    </w:p>
+    <w:p>
+      <w:r>
+        <w:t>X18-Apr-2009j: Self-awareness is the second most precious gift God has given us; the first is God-awareness.</w:t>
+      </w:r>
+    </w:p>
+    <w:p>
+      <w:r>
+        <w:lastRenderedPageBreak/>
+        <w:t>X18-Apr-2009k: Self-awareness without God-awareness is just self-worship, from which comes humanitarianism and evolutionary theory.</w:t>
       </w:r>
     </w:p>
     <w:p>
@@ -2015,25 +1985,40 @@
     </w:p>
     <w:p>
       <w:r>
+        <w:t>X</w:t>
+      </w:r>
+      <w:r>
         <w:t>18-Apr-2009l: Evolution is a theory (not a law) for a reason.</w:t>
       </w:r>
     </w:p>
     <w:p>
       <w:r>
+        <w:t>X</w:t>
+      </w:r>
+      <w:r>
         <w:t>23-Apr-2009: There is no science without God.</w:t>
       </w:r>
     </w:p>
     <w:p>
       <w:r>
+        <w:t>X</w:t>
+      </w:r>
+      <w:r>
         <w:t>28-Apr-2009a: Creation Wonder: A point at the Sun's equator takes 25 days to rotate, while points 15° from the sun's north and south poles takes 34 days.</w:t>
       </w:r>
     </w:p>
     <w:p>
       <w:r>
+        <w:t>X</w:t>
+      </w:r>
+      <w:r>
         <w:t>28-Apr-2009b: Creation Wonder: Sun is moving at 600,000 miles per hour around the center of the galaxy, or 100,000 m.p.h. faster than past calculations.</w:t>
       </w:r>
     </w:p>
     <w:p>
+      <w:r>
+        <w:t>X</w:t>
+      </w:r>
       <w:r>
         <w:t>31-May-2009: Been told my tweets are a bit ambiguous, so here's a moment of clarity: God is running your life...whether you believe He exists or not.</w:t>
       </w:r>
@@ -3686,15 +3671,7 @@
     </w:p>
     <w:p>
       <w:r>
-        <w:t xml:space="preserve">09-Oct-2011a: A teacher challenges your identity and your </w:t>
-      </w:r>
-      <w:proofErr w:type="gramStart"/>
-      <w:r>
-        <w:t>knowledge,</w:t>
-      </w:r>
-      <w:proofErr w:type="gramEnd"/>
-      <w:r>
-        <w:t xml:space="preserve"> then helps you discover both so that you can stand strong under pressure.</w:t>
+        <w:t>09-Oct-2011a: A teacher challenges your identity and your knowledge, then helps you discover both so that you can stand strong under pressure.</w:t>
       </w:r>
     </w:p>
     <w:p>
@@ -4216,15 +4193,15 @@
     </w:p>
     <w:p>
       <w:r>
-        <w:t xml:space="preserve">14-Jan-2012: The simplest things are the most deep; the deepest things are the </w:t>
+        <w:t xml:space="preserve">14-Jan-2012: The simplest things are the </w:t>
       </w:r>
       <w:proofErr w:type="gramStart"/>
       <w:r>
-        <w:t>most simple</w:t>
+        <w:t>most deep</w:t>
       </w:r>
       <w:proofErr w:type="gramEnd"/>
       <w:r>
-        <w:t>.</w:t>
+        <w:t>; the deepest things are the most simple.</w:t>
       </w:r>
     </w:p>
     <w:p>

--- a/content/attachments/Book6E-FINAL.docx
+++ b/content/attachments/Book6E-FINAL.docx
@@ -1985,45 +1985,33 @@
     </w:p>
     <w:p>
       <w:r>
+        <w:t>X18-Apr-2009l: Evolution is a theory (not a law) for a reason.</w:t>
+      </w:r>
+    </w:p>
+    <w:p>
+      <w:r>
+        <w:t>X23-Apr-2009: There is no science without God.</w:t>
+      </w:r>
+    </w:p>
+    <w:p>
+      <w:r>
+        <w:t>X28-Apr-2009a: Creation Wonder: A point at the Sun's equator takes 25 days to rotate, while points 15° from the sun's north and south poles takes 34 days.</w:t>
+      </w:r>
+    </w:p>
+    <w:p>
+      <w:r>
+        <w:t>X28-Apr-2009b: Creation Wonder: Sun is moving at 600,000 miles per hour around the center of the galaxy, or 100,000 m.p.h. faster than past calculations.</w:t>
+      </w:r>
+    </w:p>
+    <w:p>
+      <w:r>
+        <w:t>X31-May-2009: Been told my tweets are a bit ambiguous, so here's a moment of clarity: God is running your life...whether you believe He exists or not.</w:t>
+      </w:r>
+    </w:p>
+    <w:p>
+      <w:r>
         <w:t>X</w:t>
       </w:r>
-      <w:r>
-        <w:t>18-Apr-2009l: Evolution is a theory (not a law) for a reason.</w:t>
-      </w:r>
-    </w:p>
-    <w:p>
-      <w:r>
-        <w:t>X</w:t>
-      </w:r>
-      <w:r>
-        <w:t>23-Apr-2009: There is no science without God.</w:t>
-      </w:r>
-    </w:p>
-    <w:p>
-      <w:r>
-        <w:t>X</w:t>
-      </w:r>
-      <w:r>
-        <w:t>28-Apr-2009a: Creation Wonder: A point at the Sun's equator takes 25 days to rotate, while points 15° from the sun's north and south poles takes 34 days.</w:t>
-      </w:r>
-    </w:p>
-    <w:p>
-      <w:r>
-        <w:t>X</w:t>
-      </w:r>
-      <w:r>
-        <w:t>28-Apr-2009b: Creation Wonder: Sun is moving at 600,000 miles per hour around the center of the galaxy, or 100,000 m.p.h. faster than past calculations.</w:t>
-      </w:r>
-    </w:p>
-    <w:p>
-      <w:r>
-        <w:t>X</w:t>
-      </w:r>
-      <w:r>
-        <w:t>31-May-2009: Been told my tweets are a bit ambiguous, so here's a moment of clarity: God is running your life...whether you believe He exists or not.</w:t>
-      </w:r>
-    </w:p>
-    <w:p>
       <w:r>
         <w:t xml:space="preserve">29-Jul-2009: Truth belongs to no one; It is </w:t>
       </w:r>
@@ -2039,6 +2027,9 @@
       </w:r>
     </w:p>
     <w:p>
+      <w:r>
+        <w:t>X</w:t>
+      </w:r>
       <w:r>
         <w:t>20-Aug-2009: When your back is against the wall, you don't have to look behind you.</w:t>
       </w:r>

--- a/content/attachments/Book6E-FINAL.docx
+++ b/content/attachments/Book6E-FINAL.docx
@@ -2036,15 +2036,24 @@
     </w:p>
     <w:p>
       <w:r>
+        <w:t>X</w:t>
+      </w:r>
+      <w:r>
         <w:t>23-Aug-2009: In the annals of spirituality EVERYTHING points to Jesus Christ.</w:t>
       </w:r>
     </w:p>
     <w:p>
       <w:r>
+        <w:t>X</w:t>
+      </w:r>
+      <w:r>
         <w:t>25-Aug-2009: I believe that God gave humanity 14,000 years of free will; so that when He takes it away, we won't miss it.</w:t>
       </w:r>
     </w:p>
     <w:p>
+      <w:r>
+        <w:t>X</w:t>
+      </w:r>
       <w:r>
         <w:t>26-Aug-2009a: Free Will is great...as long as you're making the choices God approves of.</w:t>
       </w:r>

--- a/content/attachments/Book6E-FINAL.docx
+++ b/content/attachments/Book6E-FINAL.docx
@@ -2010,10 +2010,7 @@
     </w:p>
     <w:p>
       <w:r>
-        <w:t>X</w:t>
-      </w:r>
-      <w:r>
-        <w:t xml:space="preserve">29-Jul-2009: Truth belongs to no one; It is </w:t>
+        <w:t xml:space="preserve">X29-Jul-2009: Truth belongs to no one; It is </w:t>
       </w:r>
       <w:proofErr w:type="spellStart"/>
       <w:proofErr w:type="gramStart"/>
@@ -2028,39 +2025,30 @@
     </w:p>
     <w:p>
       <w:r>
+        <w:t>X20-Aug-2009: When your back is against the wall, you don't have to look behind you.</w:t>
+      </w:r>
+    </w:p>
+    <w:p>
+      <w:r>
+        <w:t>X23-Aug-2009: In the annals of spirituality EVERYTHING points to Jesus Christ.</w:t>
+      </w:r>
+    </w:p>
+    <w:p>
+      <w:r>
+        <w:t>X25-Aug-2009: I believe that God gave humanity 14,000 years of free will; so that when He takes it away, we won't miss it.</w:t>
+      </w:r>
+    </w:p>
+    <w:p>
+      <w:r>
+        <w:t>X26-Aug-2009a: Free Will is great...as long as you're making the choices God approves of.</w:t>
+      </w:r>
+    </w:p>
+    <w:p>
+      <w:r>
+        <w:lastRenderedPageBreak/>
         <w:t>X</w:t>
       </w:r>
       <w:r>
-        <w:t>20-Aug-2009: When your back is against the wall, you don't have to look behind you.</w:t>
-      </w:r>
-    </w:p>
-    <w:p>
-      <w:r>
-        <w:t>X</w:t>
-      </w:r>
-      <w:r>
-        <w:t>23-Aug-2009: In the annals of spirituality EVERYTHING points to Jesus Christ.</w:t>
-      </w:r>
-    </w:p>
-    <w:p>
-      <w:r>
-        <w:t>X</w:t>
-      </w:r>
-      <w:r>
-        <w:t>25-Aug-2009: I believe that God gave humanity 14,000 years of free will; so that when He takes it away, we won't miss it.</w:t>
-      </w:r>
-    </w:p>
-    <w:p>
-      <w:r>
-        <w:t>X</w:t>
-      </w:r>
-      <w:r>
-        <w:t>26-Aug-2009a: Free Will is great...as long as you're making the choices God approves of.</w:t>
-      </w:r>
-    </w:p>
-    <w:p>
-      <w:r>
-        <w:lastRenderedPageBreak/>
         <w:t>26-Aug-2009b: If Free Will puts you in Hell...what was the point???</w:t>
       </w:r>
     </w:p>

--- a/content/attachments/Book6E-FINAL.docx
+++ b/content/attachments/Book6E-FINAL.docx
@@ -2053,6 +2053,9 @@
       </w:r>
     </w:p>
     <w:p>
+      <w:r>
+        <w:t>X</w:t>
+      </w:r>
       <w:r>
         <w:t>26-Aug-2009c: Everyone's an idiot about something!</w:t>
       </w:r>

--- a/content/attachments/Book6E-FINAL.docx
+++ b/content/attachments/Book6E-FINAL.docx
@@ -2046,21 +2046,18 @@
     <w:p>
       <w:r>
         <w:lastRenderedPageBreak/>
+        <w:t>X26-Aug-2009b: If Free Will puts you in Hell...what was the point???</w:t>
+      </w:r>
+    </w:p>
+    <w:p>
+      <w:r>
+        <w:t>X26-Aug-2009c: Everyone's an idiot about something!</w:t>
+      </w:r>
+    </w:p>
+    <w:p>
+      <w:r>
         <w:t>X</w:t>
       </w:r>
-      <w:r>
-        <w:t>26-Aug-2009b: If Free Will puts you in Hell...what was the point???</w:t>
-      </w:r>
-    </w:p>
-    <w:p>
-      <w:r>
-        <w:t>X</w:t>
-      </w:r>
-      <w:r>
-        <w:t>26-Aug-2009c: Everyone's an idiot about something!</w:t>
-      </w:r>
-    </w:p>
-    <w:p>
       <w:r>
         <w:t>02-Sep-2009a: Guilt is just another expression of the ego.</w:t>
       </w:r>

--- a/content/attachments/Book6E-FINAL.docx
+++ b/content/attachments/Book6E-FINAL.docx
@@ -2056,13 +2056,13 @@
     </w:p>
     <w:p>
       <w:r>
+        <w:t>X02-Sep-2009a: Guilt is just another expression of the ego.</w:t>
+      </w:r>
+    </w:p>
+    <w:p>
+      <w:r>
         <w:t>X</w:t>
       </w:r>
-      <w:r>
-        <w:t>02-Sep-2009a: Guilt is just another expression of the ego.</w:t>
-      </w:r>
-    </w:p>
-    <w:p>
       <w:r>
         <w:t>02-Sep-2009b: I believe in the Primal Scream.</w:t>
       </w:r>

--- a/content/attachments/Book6E-FINAL.docx
+++ b/content/attachments/Book6E-FINAL.docx
@@ -2061,45 +2061,42 @@
     </w:p>
     <w:p>
       <w:r>
-        <w:t>X</w:t>
-      </w:r>
-      <w:r>
-        <w:t>02-Sep-2009b: I believe in the Primal Scream.</w:t>
-      </w:r>
-    </w:p>
-    <w:p>
-      <w:r>
-        <w:t>04-Sep-2009a: The Holy Spirit is God, and all men must be filled with Him.</w:t>
-      </w:r>
-    </w:p>
-    <w:p>
-      <w:r>
-        <w:t>04-Sep-2009b: Those I encounter in my everyday life are either victims or beneficiaries of my relationship with God.</w:t>
-      </w:r>
-    </w:p>
-    <w:p>
-      <w:r>
-        <w:t>05-Sep-2009: Happy Sabbath, Earth!</w:t>
-      </w:r>
-    </w:p>
-    <w:p>
-      <w:r>
-        <w:t>06-Sep-2009a: Is serving people's needs equivalent to serving their will?</w:t>
-      </w:r>
-    </w:p>
-    <w:p>
-      <w:r>
-        <w:t>06-Sep-2009b: The past couple of months have been very challenging...but it beats being dead (LOL)!</w:t>
-      </w:r>
-    </w:p>
-    <w:p>
-      <w:r>
-        <w:t>07-Sep-2009a: Only GOD could come up with the idea of using death to destroy death!!!</w:t>
-      </w:r>
-    </w:p>
-    <w:p>
-      <w:r>
-        <w:t xml:space="preserve">07-Sep-2009b: The Goal of Life is to Worship, Obey and Serve </w:t>
+        <w:t>X02-Sep-2009b: I believe in the Primal Scream.</w:t>
+      </w:r>
+    </w:p>
+    <w:p>
+      <w:r>
+        <w:t>X04-Sep-2009a: The Holy Spirit is God, and all men must be filled with Him.</w:t>
+      </w:r>
+    </w:p>
+    <w:p>
+      <w:r>
+        <w:t>X04-Sep-2009b: Those I encounter in my everyday life are either victims or beneficiaries of my relationship with God.</w:t>
+      </w:r>
+    </w:p>
+    <w:p>
+      <w:r>
+        <w:t>X05-Sep-2009: Happy Sabbath, Earth!</w:t>
+      </w:r>
+    </w:p>
+    <w:p>
+      <w:r>
+        <w:t>xxx06-Sep-2009a: Is serving people's needs equivalent to serving their will?</w:t>
+      </w:r>
+    </w:p>
+    <w:p>
+      <w:r>
+        <w:t>X06-Sep-2009b: The past couple of months have been very challenging...but it beats being dead (LOL)!</w:t>
+      </w:r>
+    </w:p>
+    <w:p>
+      <w:r>
+        <w:t>X07-Sep-2009a: Only GOD could come up with the idea of using death to destroy death!!!</w:t>
+      </w:r>
+    </w:p>
+    <w:p>
+      <w:r>
+        <w:t xml:space="preserve">X07-Sep-2009b: The Goal of Life is to Worship, Obey and Serve </w:t>
       </w:r>
       <w:proofErr w:type="gramStart"/>
       <w:r>
@@ -2112,12 +2109,12 @@
     </w:p>
     <w:p>
       <w:r>
-        <w:t>13-Sep-2009: GOD is my Home...and I am His!</w:t>
-      </w:r>
-    </w:p>
-    <w:p>
-      <w:r>
-        <w:t xml:space="preserve">15-Sep-2009: </w:t>
+        <w:t>X13-Sep-2009: GOD is my Home...and I am His!</w:t>
+      </w:r>
+    </w:p>
+    <w:p>
+      <w:r>
+        <w:t xml:space="preserve">xxx15-Sep-2009: </w:t>
       </w:r>
       <w:proofErr w:type="spellStart"/>
       <w:r>
@@ -2147,56 +2144,68 @@
     </w:p>
     <w:p>
       <w:r>
-        <w:t>19-Sep-2009: The Acts of the Apostles mentions thirty-two countries, fifty-four cities and nine islands without a factual or historical error.</w:t>
-      </w:r>
-    </w:p>
-    <w:p>
-      <w:r>
-        <w:t>23-Sep-2009: Maybe...just maybe...maybe monsters need love, too.</w:t>
-      </w:r>
-    </w:p>
-    <w:p>
-      <w:r>
-        <w:t>07-Oct-2009: God is Everything you want to be!</w:t>
-      </w:r>
-    </w:p>
-    <w:p>
-      <w:r>
-        <w:t>22-Oct-2009a: Failure is assured to the one who stops trying.</w:t>
-      </w:r>
-    </w:p>
-    <w:p>
-      <w:r>
-        <w:t>22-Oct-2009b: Failure is assured to the one who stops trying.</w:t>
-      </w:r>
-    </w:p>
-    <w:p>
-      <w:r>
-        <w:t>27-Oct-2009a: LOVE is being as tolerant of your flaws as I am of my own.</w:t>
-      </w:r>
-    </w:p>
-    <w:p>
-      <w:r>
-        <w:t>27-Oct-2009b: True Faith is believing in God enough to place His Revealed Will above my own.</w:t>
-      </w:r>
-    </w:p>
-    <w:p>
+        <w:t>X19-Sep-2009: The Acts of the Apostles mentions thirty-two countries, fifty-four cities and nine islands without a factual or historical error.</w:t>
+      </w:r>
+    </w:p>
+    <w:p>
+      <w:r>
+        <w:t>X23-Sep-2009: Maybe...just maybe...maybe monsters need love, too.</w:t>
+      </w:r>
+    </w:p>
+    <w:p>
+      <w:r>
+        <w:t>X07-Oct-2009: God is Everything you want to be!</w:t>
+      </w:r>
+    </w:p>
+    <w:p>
+      <w:r>
+        <w:t>X22-Oct-2009a: Failure is assured to the one who stops trying.</w:t>
+      </w:r>
+    </w:p>
+    <w:p>
+      <w:r>
+        <w:t>xxx22-Oct-2009b: Failure is assured to the one who stops trying.</w:t>
+      </w:r>
+    </w:p>
+    <w:p>
+      <w:r>
+        <w:t>X27-Oct-2009a: LOVE is being as tolerant of your flaws as I am of my own.</w:t>
+      </w:r>
+    </w:p>
+    <w:p>
+      <w:r>
+        <w:t>X27-Oct-2009b: True Faith is believing in God enough to place His Revealed Will above my own.</w:t>
+      </w:r>
+    </w:p>
+    <w:p>
+      <w:r>
+        <w:t>X</w:t>
+      </w:r>
       <w:r>
         <w:t>01-Nov-2009: God is not looking for hands...He's looking for gloves!</w:t>
       </w:r>
     </w:p>
     <w:p>
       <w:r>
+        <w:t>X</w:t>
+      </w:r>
+      <w:r>
         <w:t>03-Nov-2009: What drives you to give yourself to a cause bigger than you? LOVE.</w:t>
       </w:r>
     </w:p>
     <w:p>
       <w:r>
+        <w:t>X</w:t>
+      </w:r>
+      <w:r>
         <w:t>18-Nov-2009: For hundreds of years a FLAT EARTH existed in Europe because of IGNORANCE; it is the same with FREE WILL.</w:t>
       </w:r>
     </w:p>
     <w:p>
       <w:r>
+        <w:t>X</w:t>
+      </w:r>
+      <w:r>
         <w:t xml:space="preserve">19-Nov-2009: It was the supreme Act of Humility for God, </w:t>
       </w:r>
       <w:proofErr w:type="gramStart"/>
@@ -2211,6 +2220,9 @@
     <w:p>
       <w:r>
         <w:lastRenderedPageBreak/>
+        <w:t>X</w:t>
+      </w:r>
+      <w:r>
         <w:t>25-Nov-2009: Could you look at the Mona Lisa and then say that Leonardo did not exist? Such are the men who speak under the cloak of science.</w:t>
       </w:r>
     </w:p>

--- a/content/attachments/Book6E-FINAL.docx
+++ b/content/attachments/Book6E-FINAL.docx
@@ -2179,10 +2179,52 @@
     </w:p>
     <w:p>
       <w:r>
+        <w:t>X01-Nov-2009: God is not looking for hands...He's looking for gloves!</w:t>
+      </w:r>
+    </w:p>
+    <w:p>
+      <w:r>
+        <w:t>X03-Nov-2009: What drives you to give yourself to a cause bigger than you? LOVE.</w:t>
+      </w:r>
+    </w:p>
+    <w:p>
+      <w:r>
+        <w:t>X18-Nov-2009: For hundreds of years a FLAT EARTH existed in Europe because of IGNORANCE; it is the same with FREE WILL.</w:t>
+      </w:r>
+    </w:p>
+    <w:p>
+      <w:r>
+        <w:t xml:space="preserve">X19-Nov-2009: It was the supreme Act of Humility for God, </w:t>
+      </w:r>
+      <w:proofErr w:type="gramStart"/>
+      <w:r>
+        <w:t>Who</w:t>
+      </w:r>
+      <w:proofErr w:type="gramEnd"/>
+      <w:r>
+        <w:t xml:space="preserve"> doesn't need anything, to create everything!</w:t>
+      </w:r>
+    </w:p>
+    <w:p>
+      <w:r>
+        <w:lastRenderedPageBreak/>
+        <w:t>X25-Nov-2009: Could you look at the Mona Lisa and then say that Leonardo did not exist? Such are the men who speak under the cloak of science.</w:t>
+      </w:r>
+    </w:p>
+    <w:p>
+      <w:r>
+        <w:t>xxx</w:t>
+      </w:r>
+      <w:r>
+        <w:t>26-Nov-2009a: I give thanks to the God and Father of our Lord Jesus Christ for another year of MERCIES!!!</w:t>
+      </w:r>
+    </w:p>
+    <w:p>
+      <w:r>
         <w:t>X</w:t>
       </w:r>
       <w:r>
-        <w:t>01-Nov-2009: God is not looking for hands...He's looking for gloves!</w:t>
+        <w:t>26-Nov-2009b: When God dreams, it's called REALITY.</w:t>
       </w:r>
     </w:p>
     <w:p>
@@ -2190,7 +2232,7 @@
         <w:t>X</w:t>
       </w:r>
       <w:r>
-        <w:t>03-Nov-2009: What drives you to give yourself to a cause bigger than you? LOVE.</w:t>
+        <w:t>27-Nov-2009: ETERNAL LIFE: God's promise (covenant) to NEVER stop dreaming about you!</w:t>
       </w:r>
     </w:p>
     <w:p>
@@ -2198,7 +2240,15 @@
         <w:t>X</w:t>
       </w:r>
       <w:r>
-        <w:t>18-Nov-2009: For hundreds of years a FLAT EARTH existed in Europe because of IGNORANCE; it is the same with FREE WILL.</w:t>
+        <w:t xml:space="preserve">30-Nov-2009a: Spiritual Health: Doing what I know pleases God </w:t>
+      </w:r>
+      <w:proofErr w:type="gramStart"/>
+      <w:r>
+        <w:t>all of</w:t>
+      </w:r>
+      <w:proofErr w:type="gramEnd"/>
+      <w:r>
+        <w:t xml:space="preserve"> the time.</w:t>
       </w:r>
     </w:p>
     <w:p>
@@ -2206,85 +2256,79 @@
         <w:t>X</w:t>
       </w:r>
       <w:r>
-        <w:t xml:space="preserve">19-Nov-2009: It was the supreme Act of Humility for God, </w:t>
+        <w:t>30-Nov-2009b: The Truth is that God's Will is not important enough to any of us.</w:t>
+      </w:r>
+    </w:p>
+    <w:p>
+      <w:r>
+        <w:t>X</w:t>
+      </w:r>
+      <w:r>
+        <w:t>30-Nov-2009c: No one comes near to God who is not called by God to do so</w:t>
+      </w:r>
+      <w:r>
+        <w:t xml:space="preserve"> (John 6:44)</w:t>
+      </w:r>
+      <w:r>
+        <w:t>.</w:t>
+      </w:r>
+    </w:p>
+    <w:p>
+      <w:r>
+        <w:t>X</w:t>
+      </w:r>
+      <w:r>
+        <w:t xml:space="preserve">01-Dec-2009: The Challenge of life is not to do God's </w:t>
       </w:r>
       <w:proofErr w:type="gramStart"/>
       <w:r>
-        <w:t>Who</w:t>
+        <w:t>Will,</w:t>
       </w:r>
       <w:proofErr w:type="gramEnd"/>
       <w:r>
-        <w:t xml:space="preserve"> doesn't need anything, to create everything!</w:t>
-      </w:r>
-    </w:p>
-    <w:p>
-      <w:r>
-        <w:lastRenderedPageBreak/>
+        <w:t xml:space="preserve"> it is to do God's Will when your will is headed in another direction.</w:t>
+      </w:r>
+    </w:p>
+    <w:p>
+      <w:r>
         <w:t>X</w:t>
       </w:r>
       <w:r>
-        <w:t>25-Nov-2009: Could you look at the Mona Lisa and then say that Leonardo did not exist? Such are the men who speak under the cloak of science.</w:t>
-      </w:r>
-    </w:p>
-    <w:p>
-      <w:r>
-        <w:t>26-Nov-2009a: I give thanks to the God and Father of our Lord Jesus Christ for another year of MERCIES!!!</w:t>
-      </w:r>
-    </w:p>
-    <w:p>
-      <w:r>
-        <w:t>26-Nov-2009b: When God dreams, it's called REALITY.</w:t>
-      </w:r>
-    </w:p>
-    <w:p>
-      <w:r>
-        <w:t>27-Nov-2009: ETERNAL LIFE: God's promise (covenant) to NEVER stop dreaming about you!</w:t>
-      </w:r>
-    </w:p>
-    <w:p>
-      <w:r>
-        <w:t>30-Nov-2009a: Spiritual Health: Doing what I know pleases God all of the time.</w:t>
-      </w:r>
-    </w:p>
-    <w:p>
-      <w:r>
-        <w:t>30-Nov-2009b: The Truth is that God's Will is not important enough to any of us.</w:t>
-      </w:r>
-    </w:p>
-    <w:p>
-      <w:r>
-        <w:t>30-Nov-2009c: No one comes near to God who is not called by God to do so.</w:t>
-      </w:r>
-    </w:p>
-    <w:p>
-      <w:r>
-        <w:t xml:space="preserve">01-Dec-2009: The Challenge of life is not to do God's </w:t>
-      </w:r>
-      <w:proofErr w:type="gramStart"/>
-      <w:r>
-        <w:t>Will,</w:t>
-      </w:r>
-      <w:proofErr w:type="gramEnd"/>
-      <w:r>
-        <w:t xml:space="preserve"> it is to do God's Will when your will is headed in another direction.</w:t>
-      </w:r>
-    </w:p>
-    <w:p>
-      <w:r>
-        <w:t>03-Dec-2009: I was wrong about God. He's not any way near as vindictive, judgmental or self-righteous as I am.</w:t>
-      </w:r>
-    </w:p>
-    <w:p>
+        <w:t>03-Dec-2009: I was wrong about God</w:t>
+      </w:r>
+      <w:r>
+        <w:t>;</w:t>
+      </w:r>
+      <w:r>
+        <w:t xml:space="preserve"> He's not </w:t>
+      </w:r>
+      <w:r>
+        <w:t xml:space="preserve">in </w:t>
+      </w:r>
+      <w:r>
+        <w:t>any way near as vindictive, judgmental or self-righteous as I am.</w:t>
+      </w:r>
+    </w:p>
+    <w:p>
+      <w:r>
+        <w:t>X</w:t>
+      </w:r>
       <w:r>
         <w:t>05-Dec-2009: Whether by Righteousness or Wickedness, we all exist to glorify God!</w:t>
       </w:r>
     </w:p>
     <w:p>
       <w:r>
+        <w:t>X</w:t>
+      </w:r>
+      <w:r>
         <w:t>06-Dec-2009: He is the Architect of the Cosmos and the Seat of Absolute Power...and my Daddy!</w:t>
       </w:r>
     </w:p>
     <w:p>
+      <w:r>
+        <w:t>xxx</w:t>
+      </w:r>
       <w:r>
         <w:t>11-Dec-2009: God is GENEROUS.</w:t>
       </w:r>

--- a/content/attachments/Book6E-FINAL.docx
+++ b/content/attachments/Book6E-FINAL.docx
@@ -2213,34 +2213,22 @@
     </w:p>
     <w:p>
       <w:r>
-        <w:t>xxx</w:t>
-      </w:r>
-      <w:r>
-        <w:t>26-Nov-2009a: I give thanks to the God and Father of our Lord Jesus Christ for another year of MERCIES!!!</w:t>
-      </w:r>
-    </w:p>
-    <w:p>
-      <w:r>
-        <w:t>X</w:t>
-      </w:r>
-      <w:r>
-        <w:t>26-Nov-2009b: When God dreams, it's called REALITY.</w:t>
-      </w:r>
-    </w:p>
-    <w:p>
-      <w:r>
-        <w:t>X</w:t>
-      </w:r>
-      <w:r>
-        <w:t>27-Nov-2009: ETERNAL LIFE: God's promise (covenant) to NEVER stop dreaming about you!</w:t>
-      </w:r>
-    </w:p>
-    <w:p>
-      <w:r>
-        <w:t>X</w:t>
-      </w:r>
-      <w:r>
-        <w:t xml:space="preserve">30-Nov-2009a: Spiritual Health: Doing what I know pleases God </w:t>
+        <w:t>xxx26-Nov-2009a: I give thanks to the God and Father of our Lord Jesus Christ for another year of MERCIES!!!</w:t>
+      </w:r>
+    </w:p>
+    <w:p>
+      <w:r>
+        <w:t>X26-Nov-2009b: When God dreams, it's called REALITY.</w:t>
+      </w:r>
+    </w:p>
+    <w:p>
+      <w:r>
+        <w:t>X27-Nov-2009: ETERNAL LIFE: God's promise (covenant) to NEVER stop dreaming about you!</w:t>
+      </w:r>
+    </w:p>
+    <w:p>
+      <w:r>
+        <w:t xml:space="preserve">X30-Nov-2009a: Spiritual Health: Doing what I know pleases God </w:t>
       </w:r>
       <w:proofErr w:type="gramStart"/>
       <w:r>
@@ -2253,18 +2241,12 @@
     </w:p>
     <w:p>
       <w:r>
-        <w:t>X</w:t>
-      </w:r>
-      <w:r>
-        <w:t>30-Nov-2009b: The Truth is that God's Will is not important enough to any of us.</w:t>
-      </w:r>
-    </w:p>
-    <w:p>
-      <w:r>
-        <w:t>X</w:t>
-      </w:r>
-      <w:r>
-        <w:t>30-Nov-2009c: No one comes near to God who is not called by God to do so</w:t>
+        <w:t>X30-Nov-2009b: The Truth is that God's Will is not important enough to any of us.</w:t>
+      </w:r>
+    </w:p>
+    <w:p>
+      <w:r>
+        <w:t>X30-Nov-2009c: No one comes near to God who is not called by God to do so</w:t>
       </w:r>
       <w:r>
         <w:t xml:space="preserve"> (John 6:44)</w:t>
@@ -2275,10 +2257,7 @@
     </w:p>
     <w:p>
       <w:r>
-        <w:t>X</w:t>
-      </w:r>
-      <w:r>
-        <w:t xml:space="preserve">01-Dec-2009: The Challenge of life is not to do God's </w:t>
+        <w:t xml:space="preserve">X01-Dec-2009: The Challenge of life is not to do God's </w:t>
       </w:r>
       <w:proofErr w:type="gramStart"/>
       <w:r>
@@ -2291,46 +2270,22 @@
     </w:p>
     <w:p>
       <w:r>
-        <w:t>X</w:t>
-      </w:r>
-      <w:r>
-        <w:t>03-Dec-2009: I was wrong about God</w:t>
-      </w:r>
-      <w:r>
-        <w:t>;</w:t>
-      </w:r>
-      <w:r>
-        <w:t xml:space="preserve"> He's not </w:t>
-      </w:r>
-      <w:r>
-        <w:t xml:space="preserve">in </w:t>
-      </w:r>
-      <w:r>
-        <w:t>any way near as vindictive, judgmental or self-righteous as I am.</w:t>
-      </w:r>
-    </w:p>
-    <w:p>
-      <w:r>
-        <w:t>X</w:t>
-      </w:r>
-      <w:r>
-        <w:t>05-Dec-2009: Whether by Righteousness or Wickedness, we all exist to glorify God!</w:t>
-      </w:r>
-    </w:p>
-    <w:p>
-      <w:r>
-        <w:t>X</w:t>
-      </w:r>
-      <w:r>
-        <w:t>06-Dec-2009: He is the Architect of the Cosmos and the Seat of Absolute Power...and my Daddy!</w:t>
-      </w:r>
-    </w:p>
-    <w:p>
-      <w:r>
-        <w:t>xxx</w:t>
-      </w:r>
-      <w:r>
-        <w:t>11-Dec-2009: God is GENEROUS.</w:t>
+        <w:t>X03-Dec-2009: I was wrong about God; He's not in any way near as vindictive, judgmental or self-righteous as I am.</w:t>
+      </w:r>
+    </w:p>
+    <w:p>
+      <w:r>
+        <w:t>X05-Dec-2009: Whether by Righteousness or Wickedness, we all exist to glorify God!</w:t>
+      </w:r>
+    </w:p>
+    <w:p>
+      <w:r>
+        <w:t>X06-Dec-2009: He is the Architect of the Cosmos and the Seat of Absolute Power...and my Daddy!</w:t>
+      </w:r>
+    </w:p>
+    <w:p>
+      <w:r>
+        <w:t>xxx11-Dec-2009: God is GENEROUS.</w:t>
       </w:r>
     </w:p>
     <w:p>
@@ -2352,6 +2307,9 @@
     </w:p>
     <w:p>
       <w:r>
+        <w:t>X</w:t>
+      </w:r>
+      <w:r>
         <w:t>17-Dec-2009a: How can a fish say there is no water? Yet men say there is no God!</w:t>
       </w:r>
     </w:p>
@@ -3910,15 +3868,7 @@
     </w:p>
     <w:p>
       <w:r>
-        <w:t xml:space="preserve">26-Oct-2011a: To God complexity itself does not </w:t>
-      </w:r>
-      <w:proofErr w:type="gramStart"/>
-      <w:r>
-        <w:t>exists</w:t>
-      </w:r>
-      <w:proofErr w:type="gramEnd"/>
-      <w:r>
-        <w:t>...everything is simple to God.</w:t>
+        <w:t>26-Oct-2011a: To God complexity itself does not exists...everything is simple to God.</w:t>
       </w:r>
     </w:p>
     <w:p>
@@ -4237,15 +4187,15 @@
     </w:p>
     <w:p>
       <w:r>
-        <w:t xml:space="preserve">14-Jan-2012: The simplest things are the </w:t>
+        <w:t xml:space="preserve">14-Jan-2012: The simplest things are the most deep; the deepest things are the </w:t>
       </w:r>
       <w:proofErr w:type="gramStart"/>
       <w:r>
-        <w:t>most deep</w:t>
+        <w:t>most simple</w:t>
       </w:r>
       <w:proofErr w:type="gramEnd"/>
       <w:r>
-        <w:t>; the deepest things are the most simple.</w:t>
+        <w:t>.</w:t>
       </w:r>
     </w:p>
     <w:p>

--- a/content/attachments/Book6E-FINAL.docx
+++ b/content/attachments/Book6E-FINAL.docx
@@ -2096,15 +2096,7 @@
     </w:p>
     <w:p>
       <w:r>
-        <w:t xml:space="preserve">X07-Sep-2009b: The Goal of Life is to Worship, Obey and Serve </w:t>
-      </w:r>
-      <w:proofErr w:type="gramStart"/>
-      <w:r>
-        <w:t>The</w:t>
-      </w:r>
-      <w:proofErr w:type="gramEnd"/>
-      <w:r>
-        <w:t xml:space="preserve"> Godhead.</w:t>
+        <w:t>X07-Sep-2009b: The Goal of Life is to Worship, Obey and Serve The Godhead.</w:t>
       </w:r>
     </w:p>
     <w:p>
@@ -2194,15 +2186,7 @@
     </w:p>
     <w:p>
       <w:r>
-        <w:t xml:space="preserve">X19-Nov-2009: It was the supreme Act of Humility for God, </w:t>
-      </w:r>
-      <w:proofErr w:type="gramStart"/>
-      <w:r>
-        <w:t>Who</w:t>
-      </w:r>
-      <w:proofErr w:type="gramEnd"/>
-      <w:r>
-        <w:t xml:space="preserve"> doesn't need anything, to create everything!</w:t>
+        <w:t>X19-Nov-2009: It was the supreme Act of Humility for God, Who doesn't need anything, to create everything!</w:t>
       </w:r>
     </w:p>
     <w:p>
@@ -2228,15 +2212,7 @@
     </w:p>
     <w:p>
       <w:r>
-        <w:t xml:space="preserve">X30-Nov-2009a: Spiritual Health: Doing what I know pleases God </w:t>
-      </w:r>
-      <w:proofErr w:type="gramStart"/>
-      <w:r>
-        <w:t>all of</w:t>
-      </w:r>
-      <w:proofErr w:type="gramEnd"/>
-      <w:r>
-        <w:t xml:space="preserve"> the time.</w:t>
+        <w:t>X30-Nov-2009a: Spiritual Health: Doing what I know pleases God all of the time.</w:t>
       </w:r>
     </w:p>
     <w:p>
@@ -2257,15 +2233,7 @@
     </w:p>
     <w:p>
       <w:r>
-        <w:t xml:space="preserve">X01-Dec-2009: The Challenge of life is not to do God's </w:t>
-      </w:r>
-      <w:proofErr w:type="gramStart"/>
-      <w:r>
-        <w:t>Will,</w:t>
-      </w:r>
-      <w:proofErr w:type="gramEnd"/>
-      <w:r>
-        <w:t xml:space="preserve"> it is to do God's Will when your will is headed in another direction.</w:t>
+        <w:t>X01-Dec-2009: The Challenge of life is not to do God's Will, it is to do God's Will when your will is headed in another direction.</w:t>
       </w:r>
     </w:p>
     <w:p>
@@ -2307,44 +2275,62 @@
     </w:p>
     <w:p>
       <w:r>
+        <w:t>X17-Dec-2009a: How can a fish say there is no water? Yet men say there is no God!</w:t>
+      </w:r>
+    </w:p>
+    <w:p>
+      <w:r>
         <w:t>X</w:t>
       </w:r>
       <w:r>
-        <w:t>17-Dec-2009a: How can a fish say there is no water? Yet men say there is no God!</w:t>
-      </w:r>
-    </w:p>
-    <w:p>
-      <w:r>
         <w:t>17-Dec-2009b: The Most Beautiful Person on Earth is NO MATCH for the Ugliest Person in Heaven.</w:t>
       </w:r>
     </w:p>
     <w:p>
       <w:r>
+        <w:t>X</w:t>
+      </w:r>
+      <w:r>
         <w:t>22-Dec-2009: Do you think that you know how to think?</w:t>
       </w:r>
     </w:p>
     <w:p>
       <w:r>
+        <w:t>X</w:t>
+      </w:r>
+      <w:r>
         <w:t>17-Jan-2010: Black Americans should be EXEMPT from taxation--there...I said it.</w:t>
       </w:r>
     </w:p>
     <w:p>
       <w:r>
+        <w:t>X</w:t>
+      </w:r>
+      <w:r>
         <w:t>26-Jan-2010: God is behind everything.</w:t>
       </w:r>
     </w:p>
     <w:p>
       <w:r>
+        <w:t>X</w:t>
+      </w:r>
+      <w:r>
         <w:t>01-Feb-2010: Poll: As a believer, what would you do if you discovered that your church and God disagreed with each other?</w:t>
       </w:r>
     </w:p>
     <w:p>
       <w:r>
+        <w:t>xxx</w:t>
+      </w:r>
+      <w:r>
         <w:t>10-Feb-2010: Earthquake?! In Chicago??? Here comes Jesus!</w:t>
       </w:r>
     </w:p>
     <w:p>
       <w:r>
+        <w:t>X</w:t>
+      </w:r>
+      <w:r>
         <w:t xml:space="preserve">18-Feb-2010a: 1st rule of Twitter: you do not talk about </w:t>
       </w:r>
       <w:proofErr w:type="spellStart"/>
@@ -2358,42 +2344,66 @@
     </w:p>
     <w:p>
       <w:r>
+        <w:t>X</w:t>
+      </w:r>
+      <w:r>
         <w:t>18-Feb-2010b: The United States tax code was written by The Devil! His paw prints are all over it.</w:t>
       </w:r>
     </w:p>
     <w:p>
       <w:r>
+        <w:t>xxx</w:t>
+      </w:r>
+      <w:r>
         <w:t>24-Feb-2010: People who don't talk about what's important wind up arguing about what's not.</w:t>
       </w:r>
     </w:p>
     <w:p>
       <w:r>
+        <w:t>xxx</w:t>
+      </w:r>
+      <w:r>
         <w:t>25-Feb-2010: There are at least 2 kinds of Faith.</w:t>
       </w:r>
     </w:p>
     <w:p>
       <w:r>
+        <w:t>xxx</w:t>
+      </w:r>
+      <w:r>
         <w:t>25-Feb-2010: There is the Stand-Still-and-Let-Satan-Take-His-Best-Shot kind of Faith.</w:t>
       </w:r>
     </w:p>
     <w:p>
       <w:r>
+        <w:lastRenderedPageBreak/>
+        <w:t>xxx</w:t>
+      </w:r>
+      <w:r>
         <w:t>25-Feb-2010: There is the Knock-Down-the-Gates-of-Hell-and-Set-Free-All-Prisoners kind of Faith.</w:t>
       </w:r>
     </w:p>
     <w:p>
       <w:r>
-        <w:lastRenderedPageBreak/>
+        <w:t>xxx</w:t>
+      </w:r>
+      <w:r>
         <w:t>25-Feb-2010: There is a time and place for either kind of Faith...the wisdom lies in knowing which is which.</w:t>
       </w:r>
     </w:p>
     <w:p>
       <w:r>
+        <w:t>X</w:t>
+      </w:r>
+      <w:r>
         <w:t>28-Feb-2010: If you can't say 'No.' to Self, you can't say 'Yes.' to God.</w:t>
       </w:r>
     </w:p>
     <w:p>
       <w:r>
+        <w:t>X</w:t>
+      </w:r>
+      <w:r>
         <w:t>28-Feb-2010: God is HOLY. Which means that God is WORTH MORE than you or I.</w:t>
       </w:r>
       <w:proofErr w:type="gramStart"/>
@@ -2407,6 +2417,9 @@
     </w:p>
     <w:p>
       <w:r>
+        <w:t>X</w:t>
+      </w:r>
+      <w:r>
         <w:t xml:space="preserve">01-Mar-2010: The flesh is NEVER satisfied. </w:t>
       </w:r>
       <w:proofErr w:type="gramStart"/>
@@ -2420,32 +2433,62 @@
     </w:p>
     <w:p>
       <w:r>
+        <w:t>X</w:t>
+      </w:r>
+      <w:r>
         <w:t>01-Mar-2010: Only the Holy Spirit of Christ can truly quiet the flesh, providing fertile ground for discipline, self-control, and love towards others.</w:t>
       </w:r>
     </w:p>
     <w:p>
       <w:r>
+        <w:t>xxx</w:t>
+      </w:r>
+      <w:r>
         <w:t>02-Mar-2010: Now's the time to kiss Christ's Ass...especially if you're expecting Him to save yours from The Judgment!</w:t>
       </w:r>
     </w:p>
     <w:p>
       <w:r>
-        <w:t>04-Mar-2010: Feeling is the reaction of the spirit to circumstance. Feeling is not Truth. Just because you feel angry it doesn't mean you should be.</w:t>
-      </w:r>
-    </w:p>
-    <w:p>
+        <w:t>C</w:t>
+      </w:r>
+    </w:p>
+    <w:p>
+      <w:r>
+        <w:t>X</w:t>
+      </w:r>
       <w:r>
         <w:t>11-Mar-2010a: What attracts us to the forbidden? It's forbidden!</w:t>
       </w:r>
     </w:p>
     <w:p>
       <w:r>
-        <w:t>11-Mar-2010b: God loves...but He never spoils.</w:t>
-      </w:r>
-    </w:p>
-    <w:p>
-      <w:r>
-        <w:t>17-Mar-2010: Every human that has ever lived will soon face either the Greatest Horror (God's Wrath) or the Greatest Pleasure (God's Mercy).</w:t>
+        <w:t>X</w:t>
+      </w:r>
+      <w:r>
+        <w:t>11-Mar-2010b: God loves...</w:t>
+      </w:r>
+      <w:r>
+        <w:t>yet</w:t>
+      </w:r>
+      <w:r>
+        <w:t xml:space="preserve"> He never spoils.</w:t>
+      </w:r>
+    </w:p>
+    <w:p>
+      <w:r>
+        <w:t xml:space="preserve">17-Mar-2010: Every human that has ever lived will soon face either the Greatest </w:t>
+      </w:r>
+      <w:r>
+        <w:t>Terror</w:t>
+      </w:r>
+      <w:r>
+        <w:t xml:space="preserve"> (God's Wrath) or the Greatest Pleasure (God's </w:t>
+      </w:r>
+      <w:r>
+        <w:t>Grace</w:t>
+      </w:r>
+      <w:r>
+        <w:t>).</w:t>
       </w:r>
     </w:p>
     <w:p>
